--- a/ТЗ Управление кадрами.docx
+++ b/ТЗ Управление кадрами.docx
@@ -1,19 +1,19 @@
 
 <file path=word/document.xml><?xml version="1.0" encoding="utf-8"?>
-<w:document xmlns:wpc="http://schemas.microsoft.com/office/word/2010/wordprocessingCanvas" xmlns:cx="http://schemas.microsoft.com/office/drawing/2014/chartex" xmlns:cx1="http://schemas.microsoft.com/office/drawing/2015/9/8/chartex" xmlns:cx2="http://schemas.microsoft.com/office/drawing/2015/10/21/chartex" xmlns:cx3="http://schemas.microsoft.com/office/drawing/2016/5/9/chartex" xmlns:cx4="http://schemas.microsoft.com/office/drawing/2016/5/10/chartex" xmlns:cx5="http://schemas.microsoft.com/office/drawing/2016/5/11/chartex" xmlns:cx6="http://schemas.microsoft.com/office/drawing/2016/5/12/chartex" xmlns:cx7="http://schemas.microsoft.com/office/drawing/2016/5/13/chartex" xmlns:cx8="http://schemas.microsoft.com/office/drawing/2016/5/14/chartex" xmlns:mc="http://schemas.openxmlformats.org/markup-compatibility/2006" xmlns:aink="http://schemas.microsoft.com/office/drawing/2016/ink" xmlns:am3d="http://schemas.microsoft.com/office/drawing/2017/model3d" xmlns:o="urn:schemas-microsoft-com:office:office" xmlns:r="http://schemas.openxmlformats.org/officeDocument/2006/relationships" xmlns:m="http://schemas.openxmlformats.org/officeDocument/2006/math" xmlns:v="urn:schemas-microsoft-com:vml" xmlns:wp14="http://schemas.microsoft.com/office/word/2010/wordprocessingDrawing" xmlns:wp="http://schemas.openxmlformats.org/drawingml/2006/wordprocessingDrawing" xmlns:w10="urn:schemas-microsoft-com:office:word" xmlns:w="http://schemas.openxmlformats.org/wordprocessingml/2006/main" xmlns:w14="http://schemas.microsoft.com/office/word/2010/wordml" xmlns:w15="http://schemas.microsoft.com/office/word/2012/wordml" xmlns:w16cid="http://schemas.microsoft.com/office/word/2016/wordml/cid" xmlns:w16se="http://schemas.microsoft.com/office/word/2015/wordml/symex" xmlns:wpg="http://schemas.microsoft.com/office/word/2010/wordprocessingGroup" xmlns:wpi="http://schemas.microsoft.com/office/word/2010/wordprocessingInk" xmlns:wne="http://schemas.microsoft.com/office/word/2006/wordml" xmlns:wps="http://schemas.microsoft.com/office/word/2010/wordprocessingShape" mc:Ignorable="w14 w15 w16se w16cid wp14">
+<w:document xmlns:wpc="http://schemas.microsoft.com/office/word/2010/wordprocessingCanvas" xmlns:mc="http://schemas.openxmlformats.org/markup-compatibility/2006" xmlns:o="urn:schemas-microsoft-com:office:office" xmlns:r="http://schemas.openxmlformats.org/officeDocument/2006/relationships" xmlns:m="http://schemas.openxmlformats.org/officeDocument/2006/math" xmlns:v="urn:schemas-microsoft-com:vml" xmlns:wp14="http://schemas.microsoft.com/office/word/2010/wordprocessingDrawing" xmlns:wp="http://schemas.openxmlformats.org/drawingml/2006/wordprocessingDrawing" xmlns:w="http://schemas.openxmlformats.org/wordprocessingml/2006/main" xmlns:w14="http://schemas.microsoft.com/office/word/2010/wordml" xmlns:w10="urn:schemas-microsoft-com:office:word" xmlns:w15="http://schemas.microsoft.com/office/word/2012/wordml" xmlns:wpg="http://schemas.microsoft.com/office/word/2010/wordprocessingGroup" xmlns:wpi="http://schemas.microsoft.com/office/word/2010/wordprocessingInk" xmlns:wne="http://schemas.microsoft.com/office/word/2006/wordml" xmlns:wps="http://schemas.microsoft.com/office/word/2010/wordprocessingShape" xmlns:wpsCustomData="http://www.wps.cn/officeDocument/2013/wpsCustomData" mc:Ignorable="w14 w15 wp14">
   <w:body>
     <w:p>
       <w:pPr>
         <w:rPr>
-          <w:rFonts w:ascii="Times New Roman" w:eastAsia="Calibri" w:hAnsi="Times New Roman" w:cs="Times New Roman"/>
-          <w:sz w:val="28"/>
-          <w:szCs w:val="28"/>
-          <w:lang w:eastAsia="ru-RU"/>
-        </w:rPr>
-      </w:pPr>
-      <w:r>
-        <w:rPr>
-          <w:rFonts w:ascii="Times New Roman" w:eastAsia="Calibri" w:hAnsi="Times New Roman" w:cs="Times New Roman"/>
+          <w:rFonts w:ascii="Times New Roman" w:hAnsi="Times New Roman" w:eastAsia="Calibri" w:cs="Times New Roman"/>
+          <w:sz w:val="28"/>
+          <w:szCs w:val="28"/>
+          <w:lang w:eastAsia="ru-RU"/>
+        </w:rPr>
+      </w:pPr>
+      <w:r>
+        <w:rPr>
+          <w:rFonts w:ascii="Times New Roman" w:hAnsi="Times New Roman" w:eastAsia="Calibri" w:cs="Times New Roman"/>
           <w:sz w:val="28"/>
           <w:szCs w:val="28"/>
           <w:lang w:eastAsia="ru-RU"/>
@@ -24,15 +24,15 @@
     <w:p>
       <w:pPr>
         <w:rPr>
-          <w:rFonts w:ascii="Times New Roman" w:eastAsia="Calibri" w:hAnsi="Times New Roman" w:cs="Times New Roman"/>
-          <w:sz w:val="28"/>
-          <w:szCs w:val="28"/>
-          <w:lang w:eastAsia="ru-RU"/>
-        </w:rPr>
-      </w:pPr>
-      <w:r>
-        <w:rPr>
-          <w:rFonts w:ascii="Times New Roman" w:eastAsia="Calibri" w:hAnsi="Times New Roman" w:cs="Times New Roman"/>
+          <w:rFonts w:ascii="Times New Roman" w:hAnsi="Times New Roman" w:eastAsia="Calibri" w:cs="Times New Roman"/>
+          <w:sz w:val="28"/>
+          <w:szCs w:val="28"/>
+          <w:lang w:eastAsia="ru-RU"/>
+        </w:rPr>
+      </w:pPr>
+      <w:r>
+        <w:rPr>
+          <w:rFonts w:ascii="Times New Roman" w:hAnsi="Times New Roman" w:eastAsia="Calibri" w:cs="Times New Roman"/>
           <w:sz w:val="28"/>
           <w:szCs w:val="28"/>
           <w:lang w:eastAsia="ru-RU"/>
@@ -43,15 +43,15 @@
     <w:p>
       <w:pPr>
         <w:rPr>
-          <w:rFonts w:ascii="Times New Roman" w:eastAsia="Calibri" w:hAnsi="Times New Roman" w:cs="Times New Roman"/>
-          <w:sz w:val="28"/>
-          <w:szCs w:val="28"/>
-          <w:lang w:eastAsia="ru-RU"/>
-        </w:rPr>
-      </w:pPr>
-      <w:r>
-        <w:rPr>
-          <w:rFonts w:ascii="Times New Roman" w:eastAsia="Calibri" w:hAnsi="Times New Roman" w:cs="Times New Roman"/>
+          <w:rFonts w:ascii="Times New Roman" w:hAnsi="Times New Roman" w:eastAsia="Calibri" w:cs="Times New Roman"/>
+          <w:sz w:val="28"/>
+          <w:szCs w:val="28"/>
+          <w:lang w:eastAsia="ru-RU"/>
+        </w:rPr>
+      </w:pPr>
+      <w:r>
+        <w:rPr>
+          <w:rFonts w:ascii="Times New Roman" w:hAnsi="Times New Roman" w:eastAsia="Calibri" w:cs="Times New Roman"/>
           <w:sz w:val="28"/>
           <w:szCs w:val="28"/>
           <w:lang w:eastAsia="ru-RU"/>
@@ -62,15 +62,15 @@
     <w:p>
       <w:pPr>
         <w:rPr>
-          <w:rFonts w:ascii="Times New Roman" w:eastAsia="Calibri" w:hAnsi="Times New Roman" w:cs="Times New Roman"/>
-          <w:sz w:val="28"/>
-          <w:szCs w:val="28"/>
-          <w:lang w:eastAsia="ru-RU"/>
-        </w:rPr>
-      </w:pPr>
-      <w:r>
-        <w:rPr>
-          <w:rFonts w:ascii="Times New Roman" w:eastAsia="Calibri" w:hAnsi="Times New Roman" w:cs="Times New Roman"/>
+          <w:rFonts w:ascii="Times New Roman" w:hAnsi="Times New Roman" w:eastAsia="Calibri" w:cs="Times New Roman"/>
+          <w:sz w:val="28"/>
+          <w:szCs w:val="28"/>
+          <w:lang w:eastAsia="ru-RU"/>
+        </w:rPr>
+      </w:pPr>
+      <w:r>
+        <w:rPr>
+          <w:rFonts w:ascii="Times New Roman" w:hAnsi="Times New Roman" w:eastAsia="Calibri" w:cs="Times New Roman"/>
           <w:sz w:val="28"/>
           <w:szCs w:val="28"/>
           <w:lang w:eastAsia="ru-RU"/>
@@ -81,15 +81,15 @@
     <w:p>
       <w:pPr>
         <w:rPr>
-          <w:rFonts w:ascii="Times New Roman" w:eastAsia="Calibri" w:hAnsi="Times New Roman" w:cs="Times New Roman"/>
-          <w:sz w:val="28"/>
-          <w:szCs w:val="28"/>
-          <w:lang w:eastAsia="ru-RU"/>
-        </w:rPr>
-      </w:pPr>
-      <w:r>
-        <w:rPr>
-          <w:rFonts w:ascii="Times New Roman" w:eastAsia="Calibri" w:hAnsi="Times New Roman" w:cs="Times New Roman"/>
+          <w:rFonts w:ascii="Times New Roman" w:hAnsi="Times New Roman" w:eastAsia="Calibri" w:cs="Times New Roman"/>
+          <w:sz w:val="28"/>
+          <w:szCs w:val="28"/>
+          <w:lang w:eastAsia="ru-RU"/>
+        </w:rPr>
+      </w:pPr>
+      <w:r>
+        <w:rPr>
+          <w:rFonts w:ascii="Times New Roman" w:hAnsi="Times New Roman" w:eastAsia="Calibri" w:cs="Times New Roman"/>
           <w:sz w:val="28"/>
           <w:szCs w:val="28"/>
           <w:lang w:eastAsia="ru-RU"/>
@@ -100,15 +100,15 @@
     <w:p>
       <w:pPr>
         <w:rPr>
-          <w:rFonts w:ascii="Times New Roman" w:eastAsia="Calibri" w:hAnsi="Times New Roman" w:cs="Times New Roman"/>
-          <w:sz w:val="28"/>
-          <w:szCs w:val="28"/>
-          <w:lang w:eastAsia="ru-RU"/>
-        </w:rPr>
-      </w:pPr>
-      <w:r>
-        <w:rPr>
-          <w:rFonts w:ascii="Times New Roman" w:eastAsia="Calibri" w:hAnsi="Times New Roman" w:cs="Times New Roman"/>
+          <w:rFonts w:ascii="Times New Roman" w:hAnsi="Times New Roman" w:eastAsia="Calibri" w:cs="Times New Roman"/>
+          <w:sz w:val="28"/>
+          <w:szCs w:val="28"/>
+          <w:lang w:eastAsia="ru-RU"/>
+        </w:rPr>
+      </w:pPr>
+      <w:r>
+        <w:rPr>
+          <w:rFonts w:ascii="Times New Roman" w:hAnsi="Times New Roman" w:eastAsia="Calibri" w:cs="Times New Roman"/>
           <w:sz w:val="28"/>
           <w:szCs w:val="28"/>
           <w:lang w:eastAsia="ru-RU"/>
@@ -119,15 +119,15 @@
     <w:p>
       <w:pPr>
         <w:rPr>
-          <w:rFonts w:ascii="Times New Roman" w:eastAsia="Calibri" w:hAnsi="Times New Roman" w:cs="Times New Roman"/>
-          <w:sz w:val="28"/>
-          <w:szCs w:val="28"/>
-          <w:lang w:eastAsia="ru-RU"/>
-        </w:rPr>
-      </w:pPr>
-      <w:r>
-        <w:rPr>
-          <w:rFonts w:ascii="Times New Roman" w:eastAsia="Calibri" w:hAnsi="Times New Roman" w:cs="Times New Roman"/>
+          <w:rFonts w:ascii="Times New Roman" w:hAnsi="Times New Roman" w:eastAsia="Calibri" w:cs="Times New Roman"/>
+          <w:sz w:val="28"/>
+          <w:szCs w:val="28"/>
+          <w:lang w:eastAsia="ru-RU"/>
+        </w:rPr>
+      </w:pPr>
+      <w:r>
+        <w:rPr>
+          <w:rFonts w:ascii="Times New Roman" w:hAnsi="Times New Roman" w:eastAsia="Calibri" w:cs="Times New Roman"/>
           <w:sz w:val="28"/>
           <w:szCs w:val="28"/>
           <w:lang w:eastAsia="ru-RU"/>
@@ -137,21 +137,21 @@
     </w:p>
     <w:p>
       <w:pPr>
-        <w:pStyle w:val="af3"/>
+        <w:pStyle w:val="40"/>
         <w:numPr>
           <w:ilvl w:val="0"/>
           <w:numId w:val="1"/>
         </w:numPr>
         <w:rPr>
-          <w:rFonts w:ascii="Times New Roman" w:eastAsia="Calibri" w:hAnsi="Times New Roman" w:cs="Times New Roman"/>
-          <w:sz w:val="28"/>
-          <w:szCs w:val="28"/>
-          <w:lang w:eastAsia="ru-RU"/>
-        </w:rPr>
-      </w:pPr>
-      <w:r>
-        <w:rPr>
-          <w:rFonts w:ascii="Times New Roman" w:eastAsia="Calibri" w:hAnsi="Times New Roman" w:cs="Times New Roman"/>
+          <w:rFonts w:ascii="Times New Roman" w:hAnsi="Times New Roman" w:eastAsia="Calibri" w:cs="Times New Roman"/>
+          <w:sz w:val="28"/>
+          <w:szCs w:val="28"/>
+          <w:lang w:eastAsia="ru-RU"/>
+        </w:rPr>
+      </w:pPr>
+      <w:r>
+        <w:rPr>
+          <w:rFonts w:ascii="Times New Roman" w:hAnsi="Times New Roman" w:eastAsia="Calibri" w:cs="Times New Roman"/>
           <w:sz w:val="28"/>
           <w:szCs w:val="28"/>
           <w:lang w:eastAsia="ru-RU"/>
@@ -161,21 +161,21 @@
     </w:p>
     <w:p>
       <w:pPr>
-        <w:pStyle w:val="af3"/>
+        <w:pStyle w:val="40"/>
         <w:numPr>
           <w:ilvl w:val="0"/>
           <w:numId w:val="1"/>
         </w:numPr>
         <w:rPr>
-          <w:rFonts w:ascii="Times New Roman" w:eastAsia="Calibri" w:hAnsi="Times New Roman" w:cs="Times New Roman"/>
-          <w:sz w:val="28"/>
-          <w:szCs w:val="28"/>
-          <w:lang w:eastAsia="ru-RU"/>
-        </w:rPr>
-      </w:pPr>
-      <w:r>
-        <w:rPr>
-          <w:rFonts w:ascii="Times New Roman" w:eastAsia="Calibri" w:hAnsi="Times New Roman" w:cs="Times New Roman"/>
+          <w:rFonts w:ascii="Times New Roman" w:hAnsi="Times New Roman" w:eastAsia="Calibri" w:cs="Times New Roman"/>
+          <w:sz w:val="28"/>
+          <w:szCs w:val="28"/>
+          <w:lang w:eastAsia="ru-RU"/>
+        </w:rPr>
+      </w:pPr>
+      <w:r>
+        <w:rPr>
+          <w:rFonts w:ascii="Times New Roman" w:hAnsi="Times New Roman" w:eastAsia="Calibri" w:cs="Times New Roman"/>
           <w:sz w:val="28"/>
           <w:szCs w:val="28"/>
           <w:lang w:eastAsia="ru-RU"/>
@@ -186,15 +186,15 @@
     <w:p>
       <w:pPr>
         <w:rPr>
-          <w:rFonts w:ascii="Times New Roman" w:eastAsia="Calibri" w:hAnsi="Times New Roman" w:cs="Times New Roman"/>
-          <w:sz w:val="28"/>
-          <w:szCs w:val="28"/>
-          <w:lang w:eastAsia="ru-RU"/>
-        </w:rPr>
-      </w:pPr>
-      <w:r>
-        <w:rPr>
-          <w:rFonts w:ascii="Times New Roman" w:eastAsia="Calibri" w:hAnsi="Times New Roman" w:cs="Times New Roman"/>
+          <w:rFonts w:ascii="Times New Roman" w:hAnsi="Times New Roman" w:eastAsia="Calibri" w:cs="Times New Roman"/>
+          <w:sz w:val="28"/>
+          <w:szCs w:val="28"/>
+          <w:lang w:eastAsia="ru-RU"/>
+        </w:rPr>
+      </w:pPr>
+      <w:r>
+        <w:rPr>
+          <w:rFonts w:ascii="Times New Roman" w:hAnsi="Times New Roman" w:eastAsia="Calibri" w:cs="Times New Roman"/>
           <w:sz w:val="28"/>
           <w:szCs w:val="28"/>
           <w:lang w:eastAsia="ru-RU"/>
@@ -205,15 +205,15 @@
     <w:p>
       <w:pPr>
         <w:rPr>
-          <w:rFonts w:ascii="Times New Roman" w:eastAsia="Calibri" w:hAnsi="Times New Roman" w:cs="Times New Roman"/>
-          <w:sz w:val="28"/>
-          <w:szCs w:val="28"/>
-          <w:lang w:eastAsia="ru-RU"/>
-        </w:rPr>
-      </w:pPr>
-      <w:r>
-        <w:rPr>
-          <w:rFonts w:ascii="Times New Roman" w:eastAsia="Calibri" w:hAnsi="Times New Roman" w:cs="Times New Roman"/>
+          <w:rFonts w:ascii="Times New Roman" w:hAnsi="Times New Roman" w:eastAsia="Calibri" w:cs="Times New Roman"/>
+          <w:sz w:val="28"/>
+          <w:szCs w:val="28"/>
+          <w:lang w:eastAsia="ru-RU"/>
+        </w:rPr>
+      </w:pPr>
+      <w:r>
+        <w:rPr>
+          <w:rFonts w:ascii="Times New Roman" w:hAnsi="Times New Roman" w:eastAsia="Calibri" w:cs="Times New Roman"/>
           <w:sz w:val="28"/>
           <w:szCs w:val="28"/>
           <w:lang w:eastAsia="ru-RU"/>
@@ -224,15 +224,15 @@
     <w:p>
       <w:pPr>
         <w:rPr>
-          <w:rFonts w:ascii="Times New Roman" w:eastAsia="Calibri" w:hAnsi="Times New Roman" w:cs="Times New Roman"/>
-          <w:sz w:val="28"/>
-          <w:szCs w:val="28"/>
-          <w:lang w:eastAsia="ru-RU"/>
-        </w:rPr>
-      </w:pPr>
-      <w:r>
-        <w:rPr>
-          <w:rFonts w:ascii="Times New Roman" w:eastAsia="Calibri" w:hAnsi="Times New Roman" w:cs="Times New Roman"/>
+          <w:rFonts w:ascii="Times New Roman" w:hAnsi="Times New Roman" w:eastAsia="Calibri" w:cs="Times New Roman"/>
+          <w:sz w:val="28"/>
+          <w:szCs w:val="28"/>
+          <w:lang w:eastAsia="ru-RU"/>
+        </w:rPr>
+      </w:pPr>
+      <w:r>
+        <w:rPr>
+          <w:rFonts w:ascii="Times New Roman" w:hAnsi="Times New Roman" w:eastAsia="Calibri" w:cs="Times New Roman"/>
           <w:sz w:val="28"/>
           <w:szCs w:val="28"/>
           <w:lang w:eastAsia="ru-RU"/>
@@ -243,15 +243,15 @@
     <w:p>
       <w:pPr>
         <w:rPr>
-          <w:rFonts w:ascii="Times New Roman" w:eastAsia="Calibri" w:hAnsi="Times New Roman" w:cs="Times New Roman"/>
-          <w:sz w:val="28"/>
-          <w:szCs w:val="28"/>
-          <w:lang w:eastAsia="ru-RU"/>
-        </w:rPr>
-      </w:pPr>
-      <w:r>
-        <w:rPr>
-          <w:rFonts w:ascii="Times New Roman" w:eastAsia="Calibri" w:hAnsi="Times New Roman" w:cs="Times New Roman"/>
+          <w:rFonts w:ascii="Times New Roman" w:hAnsi="Times New Roman" w:eastAsia="Calibri" w:cs="Times New Roman"/>
+          <w:sz w:val="28"/>
+          <w:szCs w:val="28"/>
+          <w:lang w:eastAsia="ru-RU"/>
+        </w:rPr>
+      </w:pPr>
+      <w:r>
+        <w:rPr>
+          <w:rFonts w:ascii="Times New Roman" w:hAnsi="Times New Roman" w:eastAsia="Calibri" w:cs="Times New Roman"/>
           <w:sz w:val="28"/>
           <w:szCs w:val="28"/>
           <w:lang w:eastAsia="ru-RU"/>
@@ -261,21 +261,21 @@
     </w:p>
     <w:p>
       <w:pPr>
-        <w:pStyle w:val="af3"/>
+        <w:pStyle w:val="40"/>
         <w:numPr>
           <w:ilvl w:val="0"/>
           <w:numId w:val="2"/>
         </w:numPr>
         <w:rPr>
-          <w:rFonts w:ascii="Times New Roman" w:eastAsia="Calibri" w:hAnsi="Times New Roman" w:cs="Times New Roman"/>
-          <w:sz w:val="28"/>
-          <w:szCs w:val="28"/>
-          <w:lang w:eastAsia="ru-RU"/>
-        </w:rPr>
-      </w:pPr>
-      <w:r>
-        <w:rPr>
-          <w:rFonts w:ascii="Times New Roman" w:eastAsia="Calibri" w:hAnsi="Times New Roman" w:cs="Times New Roman"/>
+          <w:rFonts w:ascii="Times New Roman" w:hAnsi="Times New Roman" w:eastAsia="Calibri" w:cs="Times New Roman"/>
+          <w:sz w:val="28"/>
+          <w:szCs w:val="28"/>
+          <w:lang w:eastAsia="ru-RU"/>
+        </w:rPr>
+      </w:pPr>
+      <w:r>
+        <w:rPr>
+          <w:rFonts w:ascii="Times New Roman" w:hAnsi="Times New Roman" w:eastAsia="Calibri" w:cs="Times New Roman"/>
           <w:sz w:val="28"/>
           <w:szCs w:val="28"/>
           <w:lang w:eastAsia="ru-RU"/>
@@ -285,21 +285,21 @@
     </w:p>
     <w:p>
       <w:pPr>
-        <w:pStyle w:val="af3"/>
+        <w:pStyle w:val="40"/>
         <w:numPr>
           <w:ilvl w:val="0"/>
           <w:numId w:val="2"/>
         </w:numPr>
         <w:rPr>
-          <w:rFonts w:ascii="Times New Roman" w:eastAsia="Calibri" w:hAnsi="Times New Roman" w:cs="Times New Roman"/>
-          <w:sz w:val="28"/>
-          <w:szCs w:val="28"/>
-          <w:lang w:eastAsia="ru-RU"/>
-        </w:rPr>
-      </w:pPr>
-      <w:r>
-        <w:rPr>
-          <w:rFonts w:ascii="Times New Roman" w:eastAsia="Calibri" w:hAnsi="Times New Roman" w:cs="Times New Roman"/>
+          <w:rFonts w:ascii="Times New Roman" w:hAnsi="Times New Roman" w:eastAsia="Calibri" w:cs="Times New Roman"/>
+          <w:sz w:val="28"/>
+          <w:szCs w:val="28"/>
+          <w:lang w:eastAsia="ru-RU"/>
+        </w:rPr>
+      </w:pPr>
+      <w:r>
+        <w:rPr>
+          <w:rFonts w:ascii="Times New Roman" w:hAnsi="Times New Roman" w:eastAsia="Calibri" w:cs="Times New Roman"/>
           <w:sz w:val="28"/>
           <w:szCs w:val="28"/>
           <w:lang w:eastAsia="ru-RU"/>
@@ -309,21 +309,21 @@
     </w:p>
     <w:p>
       <w:pPr>
-        <w:pStyle w:val="af3"/>
+        <w:pStyle w:val="40"/>
         <w:numPr>
           <w:ilvl w:val="0"/>
           <w:numId w:val="2"/>
         </w:numPr>
         <w:rPr>
-          <w:rFonts w:ascii="Times New Roman" w:eastAsia="Calibri" w:hAnsi="Times New Roman" w:cs="Times New Roman"/>
-          <w:sz w:val="28"/>
-          <w:szCs w:val="28"/>
-          <w:lang w:eastAsia="ru-RU"/>
-        </w:rPr>
-      </w:pPr>
-      <w:r>
-        <w:rPr>
-          <w:rFonts w:ascii="Times New Roman" w:eastAsia="Calibri" w:hAnsi="Times New Roman" w:cs="Times New Roman"/>
+          <w:rFonts w:ascii="Times New Roman" w:hAnsi="Times New Roman" w:eastAsia="Calibri" w:cs="Times New Roman"/>
+          <w:sz w:val="28"/>
+          <w:szCs w:val="28"/>
+          <w:lang w:eastAsia="ru-RU"/>
+        </w:rPr>
+      </w:pPr>
+      <w:r>
+        <w:rPr>
+          <w:rFonts w:ascii="Times New Roman" w:hAnsi="Times New Roman" w:eastAsia="Calibri" w:cs="Times New Roman"/>
           <w:sz w:val="28"/>
           <w:szCs w:val="28"/>
           <w:lang w:eastAsia="ru-RU"/>
@@ -334,15 +334,15 @@
     <w:p>
       <w:pPr>
         <w:rPr>
-          <w:rFonts w:ascii="Times New Roman" w:eastAsia="Calibri" w:hAnsi="Times New Roman" w:cs="Times New Roman"/>
-          <w:sz w:val="28"/>
-          <w:szCs w:val="28"/>
-          <w:lang w:eastAsia="ru-RU"/>
-        </w:rPr>
-      </w:pPr>
-      <w:r>
-        <w:rPr>
-          <w:rFonts w:ascii="Times New Roman" w:eastAsia="Calibri" w:hAnsi="Times New Roman" w:cs="Times New Roman"/>
+          <w:rFonts w:ascii="Times New Roman" w:hAnsi="Times New Roman" w:eastAsia="Calibri" w:cs="Times New Roman"/>
+          <w:sz w:val="28"/>
+          <w:szCs w:val="28"/>
+          <w:lang w:eastAsia="ru-RU"/>
+        </w:rPr>
+      </w:pPr>
+      <w:r>
+        <w:rPr>
+          <w:rFonts w:ascii="Times New Roman" w:hAnsi="Times New Roman" w:eastAsia="Calibri" w:cs="Times New Roman"/>
           <w:sz w:val="28"/>
           <w:szCs w:val="28"/>
           <w:lang w:eastAsia="ru-RU"/>
@@ -353,15 +353,15 @@
     <w:p>
       <w:pPr>
         <w:rPr>
-          <w:rFonts w:ascii="Times New Roman" w:eastAsia="Calibri" w:hAnsi="Times New Roman" w:cs="Times New Roman"/>
-          <w:sz w:val="28"/>
-          <w:szCs w:val="28"/>
-          <w:lang w:eastAsia="ru-RU"/>
-        </w:rPr>
-      </w:pPr>
-      <w:r>
-        <w:rPr>
-          <w:rFonts w:ascii="Times New Roman" w:eastAsia="Calibri" w:hAnsi="Times New Roman" w:cs="Times New Roman"/>
+          <w:rFonts w:ascii="Times New Roman" w:hAnsi="Times New Roman" w:eastAsia="Calibri" w:cs="Times New Roman"/>
+          <w:sz w:val="28"/>
+          <w:szCs w:val="28"/>
+          <w:lang w:eastAsia="ru-RU"/>
+        </w:rPr>
+      </w:pPr>
+      <w:r>
+        <w:rPr>
+          <w:rFonts w:ascii="Times New Roman" w:hAnsi="Times New Roman" w:eastAsia="Calibri" w:cs="Times New Roman"/>
           <w:sz w:val="28"/>
           <w:szCs w:val="28"/>
           <w:lang w:eastAsia="ru-RU"/>
@@ -372,15 +372,15 @@
     <w:p>
       <w:pPr>
         <w:rPr>
-          <w:rFonts w:ascii="Times New Roman" w:eastAsia="Calibri" w:hAnsi="Times New Roman" w:cs="Times New Roman"/>
-          <w:sz w:val="28"/>
-          <w:szCs w:val="28"/>
-          <w:lang w:eastAsia="ru-RU"/>
-        </w:rPr>
-      </w:pPr>
-      <w:r>
-        <w:rPr>
-          <w:rFonts w:ascii="Times New Roman" w:eastAsia="Calibri" w:hAnsi="Times New Roman" w:cs="Times New Roman"/>
+          <w:rFonts w:ascii="Times New Roman" w:hAnsi="Times New Roman" w:eastAsia="Calibri" w:cs="Times New Roman"/>
+          <w:sz w:val="28"/>
+          <w:szCs w:val="28"/>
+          <w:lang w:eastAsia="ru-RU"/>
+        </w:rPr>
+      </w:pPr>
+      <w:r>
+        <w:rPr>
+          <w:rFonts w:ascii="Times New Roman" w:hAnsi="Times New Roman" w:eastAsia="Calibri" w:cs="Times New Roman"/>
           <w:sz w:val="28"/>
           <w:szCs w:val="28"/>
           <w:lang w:eastAsia="ru-RU"/>
@@ -391,57 +391,39 @@
     <w:p>
       <w:pPr>
         <w:rPr>
-          <w:rFonts w:ascii="Times New Roman" w:eastAsia="Calibri" w:hAnsi="Times New Roman" w:cs="Times New Roman"/>
-          <w:sz w:val="28"/>
-          <w:szCs w:val="28"/>
-          <w:lang w:eastAsia="ru-RU"/>
-        </w:rPr>
-      </w:pPr>
-      <w:r>
-        <w:rPr>
-          <w:rFonts w:ascii="Times New Roman" w:eastAsia="Calibri" w:hAnsi="Times New Roman" w:cs="Times New Roman"/>
-          <w:sz w:val="28"/>
-          <w:szCs w:val="28"/>
-          <w:lang w:eastAsia="ru-RU"/>
-        </w:rPr>
-        <w:t>Сотрудники отображаются в виде таблицы.</w:t>
-      </w:r>
-      <w:r>
-        <w:rPr>
-          <w:rFonts w:ascii="Times New Roman" w:eastAsia="Calibri" w:hAnsi="Times New Roman" w:cs="Times New Roman"/>
-          <w:sz w:val="28"/>
-          <w:szCs w:val="28"/>
-          <w:lang w:eastAsia="ru-RU"/>
-        </w:rPr>
-        <w:t xml:space="preserve"> </w:t>
-      </w:r>
-      <w:r>
-        <w:rPr>
-          <w:rFonts w:ascii="Times New Roman" w:eastAsia="Calibri" w:hAnsi="Times New Roman" w:cs="Times New Roman"/>
-          <w:sz w:val="28"/>
-          <w:szCs w:val="28"/>
-          <w:lang w:eastAsia="ru-RU"/>
-        </w:rPr>
-        <w:t>Каждая строка содержит:</w:t>
-      </w:r>
-    </w:p>
-    <w:p>
-      <w:pPr>
-        <w:pStyle w:val="af3"/>
+          <w:rFonts w:ascii="Times New Roman" w:hAnsi="Times New Roman" w:eastAsia="Calibri" w:cs="Times New Roman"/>
+          <w:sz w:val="28"/>
+          <w:szCs w:val="28"/>
+          <w:lang w:eastAsia="ru-RU"/>
+        </w:rPr>
+      </w:pPr>
+      <w:r>
+        <w:rPr>
+          <w:rFonts w:ascii="Times New Roman" w:hAnsi="Times New Roman" w:eastAsia="Calibri" w:cs="Times New Roman"/>
+          <w:sz w:val="28"/>
+          <w:szCs w:val="28"/>
+          <w:lang w:eastAsia="ru-RU"/>
+        </w:rPr>
+        <w:t>Сотрудники отображаются в виде таблицы. Каждая строка содержит:</w:t>
+      </w:r>
+    </w:p>
+    <w:p>
+      <w:pPr>
+        <w:pStyle w:val="40"/>
         <w:numPr>
           <w:ilvl w:val="0"/>
           <w:numId w:val="3"/>
         </w:numPr>
         <w:rPr>
-          <w:rFonts w:ascii="Times New Roman" w:eastAsia="Calibri" w:hAnsi="Times New Roman" w:cs="Times New Roman"/>
-          <w:sz w:val="28"/>
-          <w:szCs w:val="28"/>
-          <w:lang w:eastAsia="ru-RU"/>
-        </w:rPr>
-      </w:pPr>
-      <w:r>
-        <w:rPr>
-          <w:rFonts w:ascii="Times New Roman" w:eastAsia="Calibri" w:hAnsi="Times New Roman" w:cs="Times New Roman"/>
+          <w:rFonts w:ascii="Times New Roman" w:hAnsi="Times New Roman" w:eastAsia="Calibri" w:cs="Times New Roman"/>
+          <w:sz w:val="28"/>
+          <w:szCs w:val="28"/>
+          <w:lang w:eastAsia="ru-RU"/>
+        </w:rPr>
+      </w:pPr>
+      <w:r>
+        <w:rPr>
+          <w:rFonts w:ascii="Times New Roman" w:hAnsi="Times New Roman" w:eastAsia="Calibri" w:cs="Times New Roman"/>
           <w:sz w:val="28"/>
           <w:szCs w:val="28"/>
           <w:lang w:eastAsia="ru-RU"/>
@@ -451,21 +433,21 @@
     </w:p>
     <w:p>
       <w:pPr>
-        <w:pStyle w:val="af3"/>
+        <w:pStyle w:val="40"/>
         <w:numPr>
           <w:ilvl w:val="0"/>
           <w:numId w:val="3"/>
         </w:numPr>
         <w:rPr>
-          <w:rFonts w:ascii="Times New Roman" w:eastAsia="Calibri" w:hAnsi="Times New Roman" w:cs="Times New Roman"/>
-          <w:sz w:val="28"/>
-          <w:szCs w:val="28"/>
-          <w:lang w:eastAsia="ru-RU"/>
-        </w:rPr>
-      </w:pPr>
-      <w:r>
-        <w:rPr>
-          <w:rFonts w:ascii="Times New Roman" w:eastAsia="Calibri" w:hAnsi="Times New Roman" w:cs="Times New Roman"/>
+          <w:rFonts w:ascii="Times New Roman" w:hAnsi="Times New Roman" w:eastAsia="Calibri" w:cs="Times New Roman"/>
+          <w:sz w:val="28"/>
+          <w:szCs w:val="28"/>
+          <w:lang w:eastAsia="ru-RU"/>
+        </w:rPr>
+      </w:pPr>
+      <w:r>
+        <w:rPr>
+          <w:rFonts w:ascii="Times New Roman" w:hAnsi="Times New Roman" w:eastAsia="Calibri" w:cs="Times New Roman"/>
           <w:sz w:val="28"/>
           <w:szCs w:val="28"/>
           <w:lang w:eastAsia="ru-RU"/>
@@ -475,21 +457,21 @@
     </w:p>
     <w:p>
       <w:pPr>
-        <w:pStyle w:val="af3"/>
+        <w:pStyle w:val="40"/>
         <w:numPr>
           <w:ilvl w:val="0"/>
           <w:numId w:val="3"/>
         </w:numPr>
         <w:rPr>
-          <w:rFonts w:ascii="Times New Roman" w:eastAsia="Calibri" w:hAnsi="Times New Roman" w:cs="Times New Roman"/>
-          <w:sz w:val="28"/>
-          <w:szCs w:val="28"/>
-          <w:lang w:eastAsia="ru-RU"/>
-        </w:rPr>
-      </w:pPr>
-      <w:r>
-        <w:rPr>
-          <w:rFonts w:ascii="Times New Roman" w:eastAsia="Calibri" w:hAnsi="Times New Roman" w:cs="Times New Roman"/>
+          <w:rFonts w:ascii="Times New Roman" w:hAnsi="Times New Roman" w:eastAsia="Calibri" w:cs="Times New Roman"/>
+          <w:sz w:val="28"/>
+          <w:szCs w:val="28"/>
+          <w:lang w:eastAsia="ru-RU"/>
+        </w:rPr>
+      </w:pPr>
+      <w:r>
+        <w:rPr>
+          <w:rFonts w:ascii="Times New Roman" w:hAnsi="Times New Roman" w:eastAsia="Calibri" w:cs="Times New Roman"/>
           <w:sz w:val="28"/>
           <w:szCs w:val="28"/>
           <w:lang w:eastAsia="ru-RU"/>
@@ -499,21 +481,21 @@
     </w:p>
     <w:p>
       <w:pPr>
-        <w:pStyle w:val="af3"/>
+        <w:pStyle w:val="40"/>
         <w:numPr>
           <w:ilvl w:val="0"/>
           <w:numId w:val="3"/>
         </w:numPr>
         <w:rPr>
-          <w:rFonts w:ascii="Times New Roman" w:eastAsia="Calibri" w:hAnsi="Times New Roman" w:cs="Times New Roman"/>
-          <w:sz w:val="28"/>
-          <w:szCs w:val="28"/>
-          <w:lang w:eastAsia="ru-RU"/>
-        </w:rPr>
-      </w:pPr>
-      <w:r>
-        <w:rPr>
-          <w:rFonts w:ascii="Times New Roman" w:eastAsia="Calibri" w:hAnsi="Times New Roman" w:cs="Times New Roman"/>
+          <w:rFonts w:ascii="Times New Roman" w:hAnsi="Times New Roman" w:eastAsia="Calibri" w:cs="Times New Roman"/>
+          <w:sz w:val="28"/>
+          <w:szCs w:val="28"/>
+          <w:lang w:eastAsia="ru-RU"/>
+        </w:rPr>
+      </w:pPr>
+      <w:r>
+        <w:rPr>
+          <w:rFonts w:ascii="Times New Roman" w:hAnsi="Times New Roman" w:eastAsia="Calibri" w:cs="Times New Roman"/>
           <w:sz w:val="28"/>
           <w:szCs w:val="28"/>
           <w:lang w:eastAsia="ru-RU"/>
@@ -524,15 +506,15 @@
     <w:p>
       <w:pPr>
         <w:rPr>
-          <w:rFonts w:ascii="Times New Roman" w:eastAsia="Calibri" w:hAnsi="Times New Roman" w:cs="Times New Roman"/>
-          <w:sz w:val="28"/>
-          <w:szCs w:val="28"/>
-          <w:lang w:eastAsia="ru-RU"/>
-        </w:rPr>
-      </w:pPr>
-      <w:r>
-        <w:rPr>
-          <w:rFonts w:ascii="Times New Roman" w:eastAsia="Calibri" w:hAnsi="Times New Roman" w:cs="Times New Roman"/>
+          <w:rFonts w:ascii="Times New Roman" w:hAnsi="Times New Roman" w:eastAsia="Calibri" w:cs="Times New Roman"/>
+          <w:sz w:val="28"/>
+          <w:szCs w:val="28"/>
+          <w:lang w:eastAsia="ru-RU"/>
+        </w:rPr>
+      </w:pPr>
+      <w:r>
+        <w:rPr>
+          <w:rFonts w:ascii="Times New Roman" w:hAnsi="Times New Roman" w:eastAsia="Calibri" w:cs="Times New Roman"/>
           <w:sz w:val="28"/>
           <w:szCs w:val="28"/>
           <w:lang w:eastAsia="ru-RU"/>
@@ -543,72 +525,53 @@
     <w:p>
       <w:pPr>
         <w:rPr>
-          <w:rFonts w:ascii="Times New Roman" w:eastAsia="Calibri" w:hAnsi="Times New Roman" w:cs="Times New Roman"/>
-          <w:sz w:val="28"/>
-          <w:szCs w:val="28"/>
-          <w:lang w:eastAsia="ru-RU"/>
-        </w:rPr>
-      </w:pPr>
-      <w:r>
-        <w:rPr>
-          <w:rFonts w:ascii="Times New Roman" w:eastAsia="Calibri" w:hAnsi="Times New Roman" w:cs="Times New Roman"/>
-          <w:sz w:val="28"/>
-          <w:szCs w:val="28"/>
-          <w:lang w:eastAsia="ru-RU"/>
-        </w:rPr>
-        <w:t>Строка поиска в верхней части экрана.</w:t>
-      </w:r>
-      <w:r>
-        <w:rPr>
-          <w:rFonts w:ascii="Times New Roman" w:eastAsia="Calibri" w:hAnsi="Times New Roman" w:cs="Times New Roman"/>
-          <w:sz w:val="28"/>
-          <w:szCs w:val="28"/>
-          <w:lang w:eastAsia="ru-RU"/>
-        </w:rPr>
-        <w:t xml:space="preserve"> </w:t>
-      </w:r>
-      <w:r>
-        <w:rPr>
-          <w:rFonts w:ascii="Times New Roman" w:eastAsia="Calibri" w:hAnsi="Times New Roman" w:cs="Times New Roman"/>
-          <w:sz w:val="28"/>
-          <w:szCs w:val="28"/>
-          <w:lang w:eastAsia="ru-RU"/>
-        </w:rPr>
-        <w:t>Поиск ведется по ФИО, табельному номеру, должности.</w:t>
-      </w:r>
-    </w:p>
-    <w:p>
-      <w:pPr>
-        <w:rPr>
-          <w:rFonts w:ascii="Times New Roman" w:eastAsia="Calibri" w:hAnsi="Times New Roman" w:cs="Times New Roman"/>
-          <w:sz w:val="28"/>
-          <w:szCs w:val="28"/>
-          <w:lang w:eastAsia="ru-RU"/>
-        </w:rPr>
-      </w:pPr>
-      <w:r>
-        <w:rPr>
-          <w:rFonts w:ascii="Times New Roman" w:eastAsia="Calibri" w:hAnsi="Times New Roman" w:cs="Times New Roman"/>
-          <w:sz w:val="28"/>
-          <w:szCs w:val="28"/>
-          <w:lang w:eastAsia="ru-RU"/>
-        </w:rPr>
-        <w:lastRenderedPageBreak/>
+          <w:rFonts w:ascii="Times New Roman" w:hAnsi="Times New Roman" w:eastAsia="Calibri" w:cs="Times New Roman"/>
+          <w:sz w:val="28"/>
+          <w:szCs w:val="28"/>
+          <w:lang w:eastAsia="ru-RU"/>
+        </w:rPr>
+      </w:pPr>
+      <w:r>
+        <w:rPr>
+          <w:rFonts w:ascii="Times New Roman" w:hAnsi="Times New Roman" w:eastAsia="Calibri" w:cs="Times New Roman"/>
+          <w:sz w:val="28"/>
+          <w:szCs w:val="28"/>
+          <w:lang w:eastAsia="ru-RU"/>
+        </w:rPr>
+        <w:t>Строка поиска в верхней части экрана. Поиск ведется по ФИО, табельному номеру, должности.</w:t>
+      </w:r>
+    </w:p>
+    <w:p>
+      <w:pPr>
+        <w:rPr>
+          <w:rFonts w:ascii="Times New Roman" w:hAnsi="Times New Roman" w:eastAsia="Calibri" w:cs="Times New Roman"/>
+          <w:sz w:val="28"/>
+          <w:szCs w:val="28"/>
+          <w:lang w:eastAsia="ru-RU"/>
+        </w:rPr>
+      </w:pPr>
+      <w:r>
+        <w:rPr>
+          <w:rFonts w:ascii="Times New Roman" w:hAnsi="Times New Roman" w:eastAsia="Calibri" w:cs="Times New Roman"/>
+          <w:sz w:val="28"/>
+          <w:szCs w:val="28"/>
+          <w:lang w:eastAsia="ru-RU"/>
+        </w:rPr>
         <w:t>При отсутствии результатов показывается соответствующее сообщение.</w:t>
       </w:r>
     </w:p>
     <w:p>
       <w:pPr>
         <w:rPr>
-          <w:rFonts w:ascii="Times New Roman" w:eastAsia="Calibri" w:hAnsi="Times New Roman" w:cs="Times New Roman"/>
-          <w:sz w:val="28"/>
-          <w:szCs w:val="28"/>
-          <w:lang w:eastAsia="ru-RU"/>
-        </w:rPr>
-      </w:pPr>
-      <w:r>
-        <w:rPr>
-          <w:rFonts w:ascii="Times New Roman" w:eastAsia="Calibri" w:hAnsi="Times New Roman" w:cs="Times New Roman"/>
+          <w:rFonts w:ascii="Times New Roman" w:hAnsi="Times New Roman" w:eastAsia="Calibri" w:cs="Times New Roman"/>
+          <w:sz w:val="28"/>
+          <w:szCs w:val="28"/>
+          <w:lang w:eastAsia="ru-RU"/>
+        </w:rPr>
+      </w:pPr>
+      <w:r>
+        <w:rPr>
+          <w:rFonts w:ascii="Times New Roman" w:hAnsi="Times New Roman" w:eastAsia="Calibri" w:cs="Times New Roman"/>
           <w:sz w:val="28"/>
           <w:szCs w:val="28"/>
           <w:lang w:eastAsia="ru-RU"/>
@@ -619,15 +582,15 @@
     <w:p>
       <w:pPr>
         <w:rPr>
-          <w:rFonts w:ascii="Times New Roman" w:eastAsia="Calibri" w:hAnsi="Times New Roman" w:cs="Times New Roman"/>
-          <w:sz w:val="28"/>
-          <w:szCs w:val="28"/>
-          <w:lang w:eastAsia="ru-RU"/>
-        </w:rPr>
-      </w:pPr>
-      <w:r>
-        <w:rPr>
-          <w:rFonts w:ascii="Times New Roman" w:eastAsia="Calibri" w:hAnsi="Times New Roman" w:cs="Times New Roman"/>
+          <w:rFonts w:ascii="Times New Roman" w:hAnsi="Times New Roman" w:eastAsia="Calibri" w:cs="Times New Roman"/>
+          <w:sz w:val="28"/>
+          <w:szCs w:val="28"/>
+          <w:lang w:eastAsia="ru-RU"/>
+        </w:rPr>
+      </w:pPr>
+      <w:r>
+        <w:rPr>
+          <w:rFonts w:ascii="Times New Roman" w:hAnsi="Times New Roman" w:eastAsia="Calibri" w:cs="Times New Roman"/>
           <w:sz w:val="28"/>
           <w:szCs w:val="28"/>
           <w:lang w:eastAsia="ru-RU"/>
@@ -637,21 +600,21 @@
     </w:p>
     <w:p>
       <w:pPr>
-        <w:pStyle w:val="af3"/>
+        <w:pStyle w:val="40"/>
         <w:numPr>
           <w:ilvl w:val="0"/>
           <w:numId w:val="4"/>
         </w:numPr>
         <w:rPr>
-          <w:rFonts w:ascii="Times New Roman" w:eastAsia="Calibri" w:hAnsi="Times New Roman" w:cs="Times New Roman"/>
-          <w:sz w:val="28"/>
-          <w:szCs w:val="28"/>
-          <w:lang w:eastAsia="ru-RU"/>
-        </w:rPr>
-      </w:pPr>
-      <w:r>
-        <w:rPr>
-          <w:rFonts w:ascii="Times New Roman" w:eastAsia="Calibri" w:hAnsi="Times New Roman" w:cs="Times New Roman"/>
+          <w:rFonts w:ascii="Times New Roman" w:hAnsi="Times New Roman" w:eastAsia="Calibri" w:cs="Times New Roman"/>
+          <w:sz w:val="28"/>
+          <w:szCs w:val="28"/>
+          <w:lang w:eastAsia="ru-RU"/>
+        </w:rPr>
+      </w:pPr>
+      <w:r>
+        <w:rPr>
+          <w:rFonts w:ascii="Times New Roman" w:hAnsi="Times New Roman" w:eastAsia="Calibri" w:cs="Times New Roman"/>
           <w:sz w:val="28"/>
           <w:szCs w:val="28"/>
           <w:lang w:eastAsia="ru-RU"/>
@@ -661,21 +624,21 @@
     </w:p>
     <w:p>
       <w:pPr>
-        <w:pStyle w:val="af3"/>
+        <w:pStyle w:val="40"/>
         <w:numPr>
           <w:ilvl w:val="0"/>
           <w:numId w:val="4"/>
         </w:numPr>
         <w:rPr>
-          <w:rFonts w:ascii="Times New Roman" w:eastAsia="Calibri" w:hAnsi="Times New Roman" w:cs="Times New Roman"/>
-          <w:sz w:val="28"/>
-          <w:szCs w:val="28"/>
-          <w:lang w:eastAsia="ru-RU"/>
-        </w:rPr>
-      </w:pPr>
-      <w:r>
-        <w:rPr>
-          <w:rFonts w:ascii="Times New Roman" w:eastAsia="Calibri" w:hAnsi="Times New Roman" w:cs="Times New Roman"/>
+          <w:rFonts w:ascii="Times New Roman" w:hAnsi="Times New Roman" w:eastAsia="Calibri" w:cs="Times New Roman"/>
+          <w:sz w:val="28"/>
+          <w:szCs w:val="28"/>
+          <w:lang w:eastAsia="ru-RU"/>
+        </w:rPr>
+      </w:pPr>
+      <w:r>
+        <w:rPr>
+          <w:rFonts w:ascii="Times New Roman" w:hAnsi="Times New Roman" w:eastAsia="Calibri" w:cs="Times New Roman"/>
           <w:sz w:val="28"/>
           <w:szCs w:val="28"/>
           <w:lang w:eastAsia="ru-RU"/>
@@ -686,15 +649,15 @@
     <w:p>
       <w:pPr>
         <w:rPr>
-          <w:rFonts w:ascii="Times New Roman" w:eastAsia="Calibri" w:hAnsi="Times New Roman" w:cs="Times New Roman"/>
-          <w:sz w:val="28"/>
-          <w:szCs w:val="28"/>
-          <w:lang w:eastAsia="ru-RU"/>
-        </w:rPr>
-      </w:pPr>
-      <w:r>
-        <w:rPr>
-          <w:rFonts w:ascii="Times New Roman" w:eastAsia="Calibri" w:hAnsi="Times New Roman" w:cs="Times New Roman"/>
+          <w:rFonts w:ascii="Times New Roman" w:hAnsi="Times New Roman" w:eastAsia="Calibri" w:cs="Times New Roman"/>
+          <w:sz w:val="28"/>
+          <w:szCs w:val="28"/>
+          <w:lang w:eastAsia="ru-RU"/>
+        </w:rPr>
+      </w:pPr>
+      <w:r>
+        <w:rPr>
+          <w:rFonts w:ascii="Times New Roman" w:hAnsi="Times New Roman" w:eastAsia="Calibri" w:cs="Times New Roman"/>
           <w:sz w:val="28"/>
           <w:szCs w:val="28"/>
           <w:lang w:eastAsia="ru-RU"/>
@@ -705,15 +668,15 @@
     <w:p>
       <w:pPr>
         <w:rPr>
-          <w:rFonts w:ascii="Times New Roman" w:eastAsia="Calibri" w:hAnsi="Times New Roman" w:cs="Times New Roman"/>
-          <w:sz w:val="28"/>
-          <w:szCs w:val="28"/>
-          <w:lang w:eastAsia="ru-RU"/>
-        </w:rPr>
-      </w:pPr>
-      <w:r>
-        <w:rPr>
-          <w:rFonts w:ascii="Times New Roman" w:eastAsia="Calibri" w:hAnsi="Times New Roman" w:cs="Times New Roman"/>
+          <w:rFonts w:ascii="Times New Roman" w:hAnsi="Times New Roman" w:eastAsia="Calibri" w:cs="Times New Roman"/>
+          <w:sz w:val="28"/>
+          <w:szCs w:val="28"/>
+          <w:lang w:eastAsia="ru-RU"/>
+        </w:rPr>
+      </w:pPr>
+      <w:r>
+        <w:rPr>
+          <w:rFonts w:ascii="Times New Roman" w:hAnsi="Times New Roman" w:eastAsia="Calibri" w:cs="Times New Roman"/>
           <w:sz w:val="28"/>
           <w:szCs w:val="28"/>
           <w:lang w:eastAsia="ru-RU"/>
@@ -723,21 +686,21 @@
     </w:p>
     <w:p>
       <w:pPr>
-        <w:pStyle w:val="af3"/>
+        <w:pStyle w:val="40"/>
         <w:numPr>
           <w:ilvl w:val="0"/>
           <w:numId w:val="5"/>
         </w:numPr>
         <w:rPr>
-          <w:rFonts w:ascii="Times New Roman" w:eastAsia="Calibri" w:hAnsi="Times New Roman" w:cs="Times New Roman"/>
-          <w:sz w:val="28"/>
-          <w:szCs w:val="28"/>
-          <w:lang w:eastAsia="ru-RU"/>
-        </w:rPr>
-      </w:pPr>
-      <w:r>
-        <w:rPr>
-          <w:rFonts w:ascii="Times New Roman" w:eastAsia="Calibri" w:hAnsi="Times New Roman" w:cs="Times New Roman"/>
+          <w:rFonts w:ascii="Times New Roman" w:hAnsi="Times New Roman" w:eastAsia="Calibri" w:cs="Times New Roman"/>
+          <w:sz w:val="28"/>
+          <w:szCs w:val="28"/>
+          <w:lang w:eastAsia="ru-RU"/>
+        </w:rPr>
+      </w:pPr>
+      <w:r>
+        <w:rPr>
+          <w:rFonts w:ascii="Times New Roman" w:hAnsi="Times New Roman" w:eastAsia="Calibri" w:cs="Times New Roman"/>
           <w:sz w:val="28"/>
           <w:szCs w:val="28"/>
           <w:lang w:eastAsia="ru-RU"/>
@@ -747,21 +710,21 @@
     </w:p>
     <w:p>
       <w:pPr>
-        <w:pStyle w:val="af3"/>
+        <w:pStyle w:val="40"/>
         <w:numPr>
           <w:ilvl w:val="0"/>
           <w:numId w:val="5"/>
         </w:numPr>
         <w:rPr>
-          <w:rFonts w:ascii="Times New Roman" w:eastAsia="Calibri" w:hAnsi="Times New Roman" w:cs="Times New Roman"/>
-          <w:sz w:val="28"/>
-          <w:szCs w:val="28"/>
-          <w:lang w:eastAsia="ru-RU"/>
-        </w:rPr>
-      </w:pPr>
-      <w:r>
-        <w:rPr>
-          <w:rFonts w:ascii="Times New Roman" w:eastAsia="Calibri" w:hAnsi="Times New Roman" w:cs="Times New Roman"/>
+          <w:rFonts w:ascii="Times New Roman" w:hAnsi="Times New Roman" w:eastAsia="Calibri" w:cs="Times New Roman"/>
+          <w:sz w:val="28"/>
+          <w:szCs w:val="28"/>
+          <w:lang w:eastAsia="ru-RU"/>
+        </w:rPr>
+      </w:pPr>
+      <w:r>
+        <w:rPr>
+          <w:rFonts w:ascii="Times New Roman" w:hAnsi="Times New Roman" w:eastAsia="Calibri" w:cs="Times New Roman"/>
           <w:sz w:val="28"/>
           <w:szCs w:val="28"/>
           <w:lang w:eastAsia="ru-RU"/>
@@ -771,21 +734,21 @@
     </w:p>
     <w:p>
       <w:pPr>
-        <w:pStyle w:val="af3"/>
+        <w:pStyle w:val="40"/>
         <w:numPr>
           <w:ilvl w:val="0"/>
           <w:numId w:val="5"/>
         </w:numPr>
         <w:rPr>
-          <w:rFonts w:ascii="Times New Roman" w:eastAsia="Calibri" w:hAnsi="Times New Roman" w:cs="Times New Roman"/>
-          <w:sz w:val="28"/>
-          <w:szCs w:val="28"/>
-          <w:lang w:eastAsia="ru-RU"/>
-        </w:rPr>
-      </w:pPr>
-      <w:r>
-        <w:rPr>
-          <w:rFonts w:ascii="Times New Roman" w:eastAsia="Calibri" w:hAnsi="Times New Roman" w:cs="Times New Roman"/>
+          <w:rFonts w:ascii="Times New Roman" w:hAnsi="Times New Roman" w:eastAsia="Calibri" w:cs="Times New Roman"/>
+          <w:sz w:val="28"/>
+          <w:szCs w:val="28"/>
+          <w:lang w:eastAsia="ru-RU"/>
+        </w:rPr>
+      </w:pPr>
+      <w:r>
+        <w:rPr>
+          <w:rFonts w:ascii="Times New Roman" w:hAnsi="Times New Roman" w:eastAsia="Calibri" w:cs="Times New Roman"/>
           <w:sz w:val="28"/>
           <w:szCs w:val="28"/>
           <w:lang w:eastAsia="ru-RU"/>
@@ -796,15 +759,15 @@
     <w:p>
       <w:pPr>
         <w:rPr>
-          <w:rFonts w:ascii="Times New Roman" w:eastAsia="Calibri" w:hAnsi="Times New Roman" w:cs="Times New Roman"/>
-          <w:sz w:val="28"/>
-          <w:szCs w:val="28"/>
-          <w:lang w:eastAsia="ru-RU"/>
-        </w:rPr>
-      </w:pPr>
-      <w:r>
-        <w:rPr>
-          <w:rFonts w:ascii="Times New Roman" w:eastAsia="Calibri" w:hAnsi="Times New Roman" w:cs="Times New Roman"/>
+          <w:rFonts w:ascii="Times New Roman" w:hAnsi="Times New Roman" w:eastAsia="Calibri" w:cs="Times New Roman"/>
+          <w:sz w:val="28"/>
+          <w:szCs w:val="28"/>
+          <w:lang w:eastAsia="ru-RU"/>
+        </w:rPr>
+      </w:pPr>
+      <w:r>
+        <w:rPr>
+          <w:rFonts w:ascii="Times New Roman" w:hAnsi="Times New Roman" w:eastAsia="Calibri" w:cs="Times New Roman"/>
           <w:sz w:val="28"/>
           <w:szCs w:val="28"/>
           <w:lang w:eastAsia="ru-RU"/>
@@ -815,15 +778,15 @@
     <w:p>
       <w:pPr>
         <w:rPr>
-          <w:rFonts w:ascii="Times New Roman" w:eastAsia="Calibri" w:hAnsi="Times New Roman" w:cs="Times New Roman"/>
-          <w:sz w:val="28"/>
-          <w:szCs w:val="28"/>
-          <w:lang w:eastAsia="ru-RU"/>
-        </w:rPr>
-      </w:pPr>
-      <w:r>
-        <w:rPr>
-          <w:rFonts w:ascii="Times New Roman" w:eastAsia="Calibri" w:hAnsi="Times New Roman" w:cs="Times New Roman"/>
+          <w:rFonts w:ascii="Times New Roman" w:hAnsi="Times New Roman" w:eastAsia="Calibri" w:cs="Times New Roman"/>
+          <w:sz w:val="28"/>
+          <w:szCs w:val="28"/>
+          <w:lang w:eastAsia="ru-RU"/>
+        </w:rPr>
+      </w:pPr>
+      <w:r>
+        <w:rPr>
+          <w:rFonts w:ascii="Times New Roman" w:hAnsi="Times New Roman" w:eastAsia="Calibri" w:cs="Times New Roman"/>
           <w:sz w:val="28"/>
           <w:szCs w:val="28"/>
           <w:lang w:eastAsia="ru-RU"/>
@@ -833,83 +796,45 @@
     </w:p>
     <w:p>
       <w:pPr>
-        <w:pStyle w:val="af3"/>
+        <w:pStyle w:val="40"/>
         <w:numPr>
           <w:ilvl w:val="0"/>
           <w:numId w:val="6"/>
         </w:numPr>
         <w:rPr>
-          <w:rFonts w:ascii="Times New Roman" w:eastAsia="Calibri" w:hAnsi="Times New Roman" w:cs="Times New Roman"/>
-          <w:sz w:val="28"/>
-          <w:szCs w:val="28"/>
-          <w:lang w:eastAsia="ru-RU"/>
-        </w:rPr>
-      </w:pPr>
-      <w:r>
-        <w:rPr>
-          <w:rFonts w:ascii="Times New Roman" w:eastAsia="Calibri" w:hAnsi="Times New Roman" w:cs="Times New Roman"/>
-          <w:sz w:val="28"/>
-          <w:szCs w:val="28"/>
-          <w:lang w:eastAsia="ru-RU"/>
-        </w:rPr>
-        <w:t xml:space="preserve">Форма с полями: ФИО, дата </w:t>
-      </w:r>
-      <w:proofErr w:type="gramStart"/>
-      <w:r>
-        <w:rPr>
-          <w:rFonts w:ascii="Times New Roman" w:eastAsia="Calibri" w:hAnsi="Times New Roman" w:cs="Times New Roman"/>
-          <w:sz w:val="28"/>
-          <w:szCs w:val="28"/>
-          <w:lang w:eastAsia="ru-RU"/>
-        </w:rPr>
-        <w:t>рождения</w:t>
-      </w:r>
-      <w:r>
-        <w:rPr>
-          <w:rFonts w:ascii="Times New Roman" w:eastAsia="Calibri" w:hAnsi="Times New Roman" w:cs="Times New Roman"/>
-          <w:sz w:val="28"/>
-          <w:szCs w:val="28"/>
-          <w:lang w:eastAsia="ru-RU"/>
-        </w:rPr>
-        <w:t xml:space="preserve"> </w:t>
-      </w:r>
-      <w:r>
-        <w:rPr>
-          <w:rFonts w:ascii="Times New Roman" w:eastAsia="Calibri" w:hAnsi="Times New Roman" w:cs="Times New Roman"/>
-          <w:sz w:val="28"/>
-          <w:szCs w:val="28"/>
-          <w:lang w:eastAsia="ru-RU"/>
-        </w:rPr>
-        <w:t>,</w:t>
-      </w:r>
-      <w:proofErr w:type="gramEnd"/>
-      <w:r>
-        <w:rPr>
-          <w:rFonts w:ascii="Times New Roman" w:eastAsia="Calibri" w:hAnsi="Times New Roman" w:cs="Times New Roman"/>
-          <w:sz w:val="28"/>
-          <w:szCs w:val="28"/>
-          <w:lang w:eastAsia="ru-RU"/>
-        </w:rPr>
-        <w:t xml:space="preserve"> должность, подразделение, оклад, дата приема.</w:t>
-      </w:r>
-    </w:p>
-    <w:p>
-      <w:pPr>
-        <w:pStyle w:val="af3"/>
+          <w:rFonts w:ascii="Times New Roman" w:hAnsi="Times New Roman" w:eastAsia="Calibri" w:cs="Times New Roman"/>
+          <w:sz w:val="28"/>
+          <w:szCs w:val="28"/>
+          <w:lang w:eastAsia="ru-RU"/>
+        </w:rPr>
+      </w:pPr>
+      <w:r>
+        <w:rPr>
+          <w:rFonts w:ascii="Times New Roman" w:hAnsi="Times New Roman" w:eastAsia="Calibri" w:cs="Times New Roman"/>
+          <w:sz w:val="28"/>
+          <w:szCs w:val="28"/>
+          <w:lang w:eastAsia="ru-RU"/>
+        </w:rPr>
+        <w:t>Форма с полями: ФИО, дата рождения , должность, подразделение, оклад, дата приема.</w:t>
+      </w:r>
+    </w:p>
+    <w:p>
+      <w:pPr>
+        <w:pStyle w:val="40"/>
         <w:numPr>
           <w:ilvl w:val="0"/>
           <w:numId w:val="6"/>
         </w:numPr>
         <w:rPr>
-          <w:rFonts w:ascii="Times New Roman" w:eastAsia="Calibri" w:hAnsi="Times New Roman" w:cs="Times New Roman"/>
-          <w:sz w:val="28"/>
-          <w:szCs w:val="28"/>
-          <w:lang w:eastAsia="ru-RU"/>
-        </w:rPr>
-      </w:pPr>
-      <w:r>
-        <w:rPr>
-          <w:rFonts w:ascii="Times New Roman" w:eastAsia="Calibri" w:hAnsi="Times New Roman" w:cs="Times New Roman"/>
+          <w:rFonts w:ascii="Times New Roman" w:hAnsi="Times New Roman" w:eastAsia="Calibri" w:cs="Times New Roman"/>
+          <w:sz w:val="28"/>
+          <w:szCs w:val="28"/>
+          <w:lang w:eastAsia="ru-RU"/>
+        </w:rPr>
+      </w:pPr>
+      <w:r>
+        <w:rPr>
+          <w:rFonts w:ascii="Times New Roman" w:hAnsi="Times New Roman" w:eastAsia="Calibri" w:cs="Times New Roman"/>
           <w:sz w:val="28"/>
           <w:szCs w:val="28"/>
           <w:lang w:eastAsia="ru-RU"/>
@@ -919,21 +844,21 @@
     </w:p>
     <w:p>
       <w:pPr>
-        <w:pStyle w:val="af3"/>
+        <w:pStyle w:val="40"/>
         <w:numPr>
           <w:ilvl w:val="0"/>
           <w:numId w:val="6"/>
         </w:numPr>
         <w:rPr>
-          <w:rFonts w:ascii="Times New Roman" w:eastAsia="Calibri" w:hAnsi="Times New Roman" w:cs="Times New Roman"/>
-          <w:sz w:val="28"/>
-          <w:szCs w:val="28"/>
-          <w:lang w:eastAsia="ru-RU"/>
-        </w:rPr>
-      </w:pPr>
-      <w:r>
-        <w:rPr>
-          <w:rFonts w:ascii="Times New Roman" w:eastAsia="Calibri" w:hAnsi="Times New Roman" w:cs="Times New Roman"/>
+          <w:rFonts w:ascii="Times New Roman" w:hAnsi="Times New Roman" w:eastAsia="Calibri" w:cs="Times New Roman"/>
+          <w:sz w:val="28"/>
+          <w:szCs w:val="28"/>
+          <w:lang w:eastAsia="ru-RU"/>
+        </w:rPr>
+      </w:pPr>
+      <w:r>
+        <w:rPr>
+          <w:rFonts w:ascii="Times New Roman" w:hAnsi="Times New Roman" w:eastAsia="Calibri" w:cs="Times New Roman"/>
           <w:sz w:val="28"/>
           <w:szCs w:val="28"/>
           <w:lang w:eastAsia="ru-RU"/>
@@ -944,15 +869,15 @@
     <w:p>
       <w:pPr>
         <w:rPr>
-          <w:rFonts w:ascii="Times New Roman" w:eastAsia="Calibri" w:hAnsi="Times New Roman" w:cs="Times New Roman"/>
-          <w:sz w:val="28"/>
-          <w:szCs w:val="28"/>
-          <w:lang w:eastAsia="ru-RU"/>
-        </w:rPr>
-      </w:pPr>
-      <w:r>
-        <w:rPr>
-          <w:rFonts w:ascii="Times New Roman" w:eastAsia="Calibri" w:hAnsi="Times New Roman" w:cs="Times New Roman"/>
+          <w:rFonts w:ascii="Times New Roman" w:hAnsi="Times New Roman" w:eastAsia="Calibri" w:cs="Times New Roman"/>
+          <w:sz w:val="28"/>
+          <w:szCs w:val="28"/>
+          <w:lang w:eastAsia="ru-RU"/>
+        </w:rPr>
+      </w:pPr>
+      <w:r>
+        <w:rPr>
+          <w:rFonts w:ascii="Times New Roman" w:hAnsi="Times New Roman" w:eastAsia="Calibri" w:cs="Times New Roman"/>
           <w:sz w:val="28"/>
           <w:szCs w:val="28"/>
           <w:lang w:eastAsia="ru-RU"/>
@@ -962,21 +887,21 @@
     </w:p>
     <w:p>
       <w:pPr>
-        <w:pStyle w:val="af3"/>
+        <w:pStyle w:val="40"/>
         <w:numPr>
           <w:ilvl w:val="0"/>
           <w:numId w:val="7"/>
         </w:numPr>
         <w:rPr>
-          <w:rFonts w:ascii="Times New Roman" w:eastAsia="Calibri" w:hAnsi="Times New Roman" w:cs="Times New Roman"/>
-          <w:sz w:val="28"/>
-          <w:szCs w:val="28"/>
-          <w:lang w:eastAsia="ru-RU"/>
-        </w:rPr>
-      </w:pPr>
-      <w:r>
-        <w:rPr>
-          <w:rFonts w:ascii="Times New Roman" w:eastAsia="Calibri" w:hAnsi="Times New Roman" w:cs="Times New Roman"/>
+          <w:rFonts w:ascii="Times New Roman" w:hAnsi="Times New Roman" w:eastAsia="Calibri" w:cs="Times New Roman"/>
+          <w:sz w:val="28"/>
+          <w:szCs w:val="28"/>
+          <w:lang w:eastAsia="ru-RU"/>
+        </w:rPr>
+      </w:pPr>
+      <w:r>
+        <w:rPr>
+          <w:rFonts w:ascii="Times New Roman" w:hAnsi="Times New Roman" w:eastAsia="Calibri" w:cs="Times New Roman"/>
           <w:sz w:val="28"/>
           <w:szCs w:val="28"/>
           <w:lang w:eastAsia="ru-RU"/>
@@ -986,21 +911,21 @@
     </w:p>
     <w:p>
       <w:pPr>
-        <w:pStyle w:val="af3"/>
+        <w:pStyle w:val="40"/>
         <w:numPr>
           <w:ilvl w:val="0"/>
           <w:numId w:val="7"/>
         </w:numPr>
         <w:rPr>
-          <w:rFonts w:ascii="Times New Roman" w:eastAsia="Calibri" w:hAnsi="Times New Roman" w:cs="Times New Roman"/>
-          <w:sz w:val="28"/>
-          <w:szCs w:val="28"/>
-          <w:lang w:eastAsia="ru-RU"/>
-        </w:rPr>
-      </w:pPr>
-      <w:r>
-        <w:rPr>
-          <w:rFonts w:ascii="Times New Roman" w:eastAsia="Calibri" w:hAnsi="Times New Roman" w:cs="Times New Roman"/>
+          <w:rFonts w:ascii="Times New Roman" w:hAnsi="Times New Roman" w:eastAsia="Calibri" w:cs="Times New Roman"/>
+          <w:sz w:val="28"/>
+          <w:szCs w:val="28"/>
+          <w:lang w:eastAsia="ru-RU"/>
+        </w:rPr>
+      </w:pPr>
+      <w:r>
+        <w:rPr>
+          <w:rFonts w:ascii="Times New Roman" w:hAnsi="Times New Roman" w:eastAsia="Calibri" w:cs="Times New Roman"/>
           <w:sz w:val="28"/>
           <w:szCs w:val="28"/>
           <w:lang w:eastAsia="ru-RU"/>
@@ -1010,21 +935,21 @@
     </w:p>
     <w:p>
       <w:pPr>
-        <w:pStyle w:val="af3"/>
+        <w:pStyle w:val="40"/>
         <w:numPr>
           <w:ilvl w:val="0"/>
           <w:numId w:val="7"/>
         </w:numPr>
         <w:rPr>
-          <w:rFonts w:ascii="Times New Roman" w:eastAsia="Calibri" w:hAnsi="Times New Roman" w:cs="Times New Roman"/>
-          <w:sz w:val="28"/>
-          <w:szCs w:val="28"/>
-          <w:lang w:eastAsia="ru-RU"/>
-        </w:rPr>
-      </w:pPr>
-      <w:r>
-        <w:rPr>
-          <w:rFonts w:ascii="Times New Roman" w:eastAsia="Calibri" w:hAnsi="Times New Roman" w:cs="Times New Roman"/>
+          <w:rFonts w:ascii="Times New Roman" w:hAnsi="Times New Roman" w:eastAsia="Calibri" w:cs="Times New Roman"/>
+          <w:sz w:val="28"/>
+          <w:szCs w:val="28"/>
+          <w:lang w:eastAsia="ru-RU"/>
+        </w:rPr>
+      </w:pPr>
+      <w:r>
+        <w:rPr>
+          <w:rFonts w:ascii="Times New Roman" w:hAnsi="Times New Roman" w:eastAsia="Calibri" w:cs="Times New Roman"/>
           <w:sz w:val="28"/>
           <w:szCs w:val="28"/>
           <w:lang w:eastAsia="ru-RU"/>
@@ -1035,15 +960,15 @@
     <w:p>
       <w:pPr>
         <w:rPr>
-          <w:rFonts w:ascii="Times New Roman" w:eastAsia="Calibri" w:hAnsi="Times New Roman" w:cs="Times New Roman"/>
-          <w:sz w:val="28"/>
-          <w:szCs w:val="28"/>
-          <w:lang w:eastAsia="ru-RU"/>
-        </w:rPr>
-      </w:pPr>
-      <w:r>
-        <w:rPr>
-          <w:rFonts w:ascii="Times New Roman" w:eastAsia="Calibri" w:hAnsi="Times New Roman" w:cs="Times New Roman"/>
+          <w:rFonts w:ascii="Times New Roman" w:hAnsi="Times New Roman" w:eastAsia="Calibri" w:cs="Times New Roman"/>
+          <w:sz w:val="28"/>
+          <w:szCs w:val="28"/>
+          <w:lang w:eastAsia="ru-RU"/>
+        </w:rPr>
+      </w:pPr>
+      <w:r>
+        <w:rPr>
+          <w:rFonts w:ascii="Times New Roman" w:hAnsi="Times New Roman" w:eastAsia="Calibri" w:cs="Times New Roman"/>
           <w:sz w:val="28"/>
           <w:szCs w:val="28"/>
           <w:lang w:eastAsia="ru-RU"/>
@@ -1054,15 +979,15 @@
     <w:p>
       <w:pPr>
         <w:rPr>
-          <w:rFonts w:ascii="Times New Roman" w:eastAsia="Calibri" w:hAnsi="Times New Roman" w:cs="Times New Roman"/>
-          <w:sz w:val="28"/>
-          <w:szCs w:val="28"/>
-          <w:lang w:eastAsia="ru-RU"/>
-        </w:rPr>
-      </w:pPr>
-      <w:r>
-        <w:rPr>
-          <w:rFonts w:ascii="Times New Roman" w:eastAsia="Calibri" w:hAnsi="Times New Roman" w:cs="Times New Roman"/>
+          <w:rFonts w:ascii="Times New Roman" w:hAnsi="Times New Roman" w:eastAsia="Calibri" w:cs="Times New Roman"/>
+          <w:sz w:val="28"/>
+          <w:szCs w:val="28"/>
+          <w:lang w:eastAsia="ru-RU"/>
+        </w:rPr>
+      </w:pPr>
+      <w:r>
+        <w:rPr>
+          <w:rFonts w:ascii="Times New Roman" w:hAnsi="Times New Roman" w:eastAsia="Calibri" w:cs="Times New Roman"/>
           <w:sz w:val="28"/>
           <w:szCs w:val="28"/>
           <w:lang w:eastAsia="ru-RU"/>
@@ -1072,21 +997,21 @@
     </w:p>
     <w:p>
       <w:pPr>
-        <w:pStyle w:val="af3"/>
+        <w:pStyle w:val="40"/>
         <w:numPr>
           <w:ilvl w:val="0"/>
           <w:numId w:val="8"/>
         </w:numPr>
         <w:rPr>
-          <w:rFonts w:ascii="Times New Roman" w:eastAsia="Calibri" w:hAnsi="Times New Roman" w:cs="Times New Roman"/>
-          <w:sz w:val="28"/>
-          <w:szCs w:val="28"/>
-          <w:lang w:eastAsia="ru-RU"/>
-        </w:rPr>
-      </w:pPr>
-      <w:r>
-        <w:rPr>
-          <w:rFonts w:ascii="Times New Roman" w:eastAsia="Calibri" w:hAnsi="Times New Roman" w:cs="Times New Roman"/>
+          <w:rFonts w:ascii="Times New Roman" w:hAnsi="Times New Roman" w:eastAsia="Calibri" w:cs="Times New Roman"/>
+          <w:sz w:val="28"/>
+          <w:szCs w:val="28"/>
+          <w:lang w:eastAsia="ru-RU"/>
+        </w:rPr>
+      </w:pPr>
+      <w:r>
+        <w:rPr>
+          <w:rFonts w:ascii="Times New Roman" w:hAnsi="Times New Roman" w:eastAsia="Calibri" w:cs="Times New Roman"/>
           <w:sz w:val="28"/>
           <w:szCs w:val="28"/>
           <w:lang w:eastAsia="ru-RU"/>
@@ -1096,21 +1021,21 @@
     </w:p>
     <w:p>
       <w:pPr>
-        <w:pStyle w:val="af3"/>
+        <w:pStyle w:val="40"/>
         <w:numPr>
           <w:ilvl w:val="0"/>
           <w:numId w:val="8"/>
         </w:numPr>
         <w:rPr>
-          <w:rFonts w:ascii="Times New Roman" w:eastAsia="Calibri" w:hAnsi="Times New Roman" w:cs="Times New Roman"/>
-          <w:sz w:val="28"/>
-          <w:szCs w:val="28"/>
-          <w:lang w:eastAsia="ru-RU"/>
-        </w:rPr>
-      </w:pPr>
-      <w:r>
-        <w:rPr>
-          <w:rFonts w:ascii="Times New Roman" w:eastAsia="Calibri" w:hAnsi="Times New Roman" w:cs="Times New Roman"/>
+          <w:rFonts w:ascii="Times New Roman" w:hAnsi="Times New Roman" w:eastAsia="Calibri" w:cs="Times New Roman"/>
+          <w:sz w:val="28"/>
+          <w:szCs w:val="28"/>
+          <w:lang w:eastAsia="ru-RU"/>
+        </w:rPr>
+      </w:pPr>
+      <w:r>
+        <w:rPr>
+          <w:rFonts w:ascii="Times New Roman" w:hAnsi="Times New Roman" w:eastAsia="Calibri" w:cs="Times New Roman"/>
           <w:sz w:val="28"/>
           <w:szCs w:val="28"/>
           <w:lang w:eastAsia="ru-RU"/>
@@ -1121,15 +1046,15 @@
     <w:p>
       <w:pPr>
         <w:rPr>
-          <w:rFonts w:ascii="Times New Roman" w:eastAsia="Calibri" w:hAnsi="Times New Roman" w:cs="Times New Roman"/>
-          <w:sz w:val="28"/>
-          <w:szCs w:val="28"/>
-          <w:lang w:eastAsia="ru-RU"/>
-        </w:rPr>
-      </w:pPr>
-      <w:r>
-        <w:rPr>
-          <w:rFonts w:ascii="Times New Roman" w:eastAsia="Calibri" w:hAnsi="Times New Roman" w:cs="Times New Roman"/>
+          <w:rFonts w:ascii="Times New Roman" w:hAnsi="Times New Roman" w:eastAsia="Calibri" w:cs="Times New Roman"/>
+          <w:sz w:val="28"/>
+          <w:szCs w:val="28"/>
+          <w:lang w:eastAsia="ru-RU"/>
+        </w:rPr>
+      </w:pPr>
+      <w:r>
+        <w:rPr>
+          <w:rFonts w:ascii="Times New Roman" w:hAnsi="Times New Roman" w:eastAsia="Calibri" w:cs="Times New Roman"/>
           <w:sz w:val="28"/>
           <w:szCs w:val="28"/>
           <w:lang w:eastAsia="ru-RU"/>
@@ -1139,21 +1064,21 @@
     </w:p>
     <w:p>
       <w:pPr>
-        <w:pStyle w:val="af3"/>
+        <w:pStyle w:val="40"/>
         <w:numPr>
           <w:ilvl w:val="0"/>
           <w:numId w:val="9"/>
         </w:numPr>
         <w:rPr>
-          <w:rFonts w:ascii="Times New Roman" w:eastAsia="Calibri" w:hAnsi="Times New Roman" w:cs="Times New Roman"/>
-          <w:sz w:val="28"/>
-          <w:szCs w:val="28"/>
-          <w:lang w:eastAsia="ru-RU"/>
-        </w:rPr>
-      </w:pPr>
-      <w:r>
-        <w:rPr>
-          <w:rFonts w:ascii="Times New Roman" w:eastAsia="Calibri" w:hAnsi="Times New Roman" w:cs="Times New Roman"/>
+          <w:rFonts w:ascii="Times New Roman" w:hAnsi="Times New Roman" w:eastAsia="Calibri" w:cs="Times New Roman"/>
+          <w:sz w:val="28"/>
+          <w:szCs w:val="28"/>
+          <w:lang w:eastAsia="ru-RU"/>
+        </w:rPr>
+      </w:pPr>
+      <w:r>
+        <w:rPr>
+          <w:rFonts w:ascii="Times New Roman" w:hAnsi="Times New Roman" w:eastAsia="Calibri" w:cs="Times New Roman"/>
           <w:sz w:val="28"/>
           <w:szCs w:val="28"/>
           <w:lang w:eastAsia="ru-RU"/>
@@ -1163,21 +1088,21 @@
     </w:p>
     <w:p>
       <w:pPr>
-        <w:pStyle w:val="af3"/>
+        <w:pStyle w:val="40"/>
         <w:numPr>
           <w:ilvl w:val="0"/>
           <w:numId w:val="9"/>
         </w:numPr>
         <w:rPr>
-          <w:rFonts w:ascii="Times New Roman" w:eastAsia="Calibri" w:hAnsi="Times New Roman" w:cs="Times New Roman"/>
-          <w:sz w:val="28"/>
-          <w:szCs w:val="28"/>
-          <w:lang w:eastAsia="ru-RU"/>
-        </w:rPr>
-      </w:pPr>
-      <w:r>
-        <w:rPr>
-          <w:rFonts w:ascii="Times New Roman" w:eastAsia="Calibri" w:hAnsi="Times New Roman" w:cs="Times New Roman"/>
+          <w:rFonts w:ascii="Times New Roman" w:hAnsi="Times New Roman" w:eastAsia="Calibri" w:cs="Times New Roman"/>
+          <w:sz w:val="28"/>
+          <w:szCs w:val="28"/>
+          <w:lang w:eastAsia="ru-RU"/>
+        </w:rPr>
+      </w:pPr>
+      <w:r>
+        <w:rPr>
+          <w:rFonts w:ascii="Times New Roman" w:hAnsi="Times New Roman" w:eastAsia="Calibri" w:cs="Times New Roman"/>
           <w:sz w:val="28"/>
           <w:szCs w:val="28"/>
           <w:lang w:eastAsia="ru-RU"/>
@@ -1187,40 +1112,18 @@
     </w:p>
     <w:p>
       <w:pPr>
-        <w:pStyle w:val="af3"/>
-        <w:numPr>
-          <w:ilvl w:val="0"/>
-          <w:numId w:val="9"/>
-        </w:numPr>
-        <w:rPr>
-          <w:rFonts w:ascii="Times New Roman" w:eastAsia="Calibri" w:hAnsi="Times New Roman" w:cs="Times New Roman"/>
-          <w:sz w:val="28"/>
-          <w:szCs w:val="28"/>
-          <w:lang w:eastAsia="ru-RU"/>
-        </w:rPr>
-      </w:pPr>
-      <w:r>
-        <w:rPr>
-          <w:rFonts w:ascii="Times New Roman" w:eastAsia="Calibri" w:hAnsi="Times New Roman" w:cs="Times New Roman"/>
-          <w:sz w:val="28"/>
-          <w:szCs w:val="28"/>
-          <w:lang w:eastAsia="ru-RU"/>
-        </w:rPr>
-        <w:t>Просматривать историю изменений штатного расписания.</w:t>
-      </w:r>
-    </w:p>
-    <w:p>
-      <w:pPr>
-        <w:rPr>
-          <w:rFonts w:ascii="Times New Roman" w:eastAsia="Calibri" w:hAnsi="Times New Roman" w:cs="Times New Roman"/>
-          <w:sz w:val="28"/>
-          <w:szCs w:val="28"/>
-          <w:lang w:eastAsia="ru-RU"/>
-        </w:rPr>
-      </w:pPr>
-      <w:r>
-        <w:rPr>
-          <w:rFonts w:ascii="Times New Roman" w:eastAsia="Calibri" w:hAnsi="Times New Roman" w:cs="Times New Roman"/>
+        <w:rPr>
+          <w:rFonts w:ascii="Times New Roman" w:hAnsi="Times New Roman" w:eastAsia="Calibri" w:cs="Times New Roman"/>
+          <w:sz w:val="28"/>
+          <w:szCs w:val="28"/>
+          <w:lang w:eastAsia="ru-RU"/>
+        </w:rPr>
+      </w:pPr>
+      <w:bookmarkStart w:id="0" w:name="_GoBack"/>
+      <w:bookmarkEnd w:id="0"/>
+      <w:r>
+        <w:rPr>
+          <w:rFonts w:ascii="Times New Roman" w:hAnsi="Times New Roman" w:eastAsia="Calibri" w:cs="Times New Roman"/>
           <w:sz w:val="28"/>
           <w:szCs w:val="28"/>
           <w:lang w:eastAsia="ru-RU"/>
@@ -1231,15 +1134,15 @@
     <w:p>
       <w:pPr>
         <w:rPr>
-          <w:rFonts w:ascii="Times New Roman" w:eastAsia="Calibri" w:hAnsi="Times New Roman" w:cs="Times New Roman"/>
-          <w:sz w:val="28"/>
-          <w:szCs w:val="28"/>
-          <w:lang w:eastAsia="ru-RU"/>
-        </w:rPr>
-      </w:pPr>
-      <w:r>
-        <w:rPr>
-          <w:rFonts w:ascii="Times New Roman" w:eastAsia="Calibri" w:hAnsi="Times New Roman" w:cs="Times New Roman"/>
+          <w:rFonts w:ascii="Times New Roman" w:hAnsi="Times New Roman" w:eastAsia="Calibri" w:cs="Times New Roman"/>
+          <w:sz w:val="28"/>
+          <w:szCs w:val="28"/>
+          <w:lang w:eastAsia="ru-RU"/>
+        </w:rPr>
+      </w:pPr>
+      <w:r>
+        <w:rPr>
+          <w:rFonts w:ascii="Times New Roman" w:hAnsi="Times New Roman" w:eastAsia="Calibri" w:cs="Times New Roman"/>
           <w:sz w:val="28"/>
           <w:szCs w:val="28"/>
           <w:lang w:eastAsia="ru-RU"/>
@@ -1249,46 +1152,45 @@
     </w:p>
     <w:p>
       <w:pPr>
-        <w:pStyle w:val="af3"/>
+        <w:pStyle w:val="40"/>
         <w:numPr>
           <w:ilvl w:val="0"/>
           <w:numId w:val="10"/>
         </w:numPr>
         <w:rPr>
-          <w:rFonts w:ascii="Times New Roman" w:eastAsia="Calibri" w:hAnsi="Times New Roman" w:cs="Times New Roman"/>
-          <w:sz w:val="28"/>
-          <w:szCs w:val="28"/>
-          <w:lang w:eastAsia="ru-RU"/>
-        </w:rPr>
-      </w:pPr>
-      <w:r>
-        <w:rPr>
-          <w:rFonts w:ascii="Times New Roman" w:eastAsia="Calibri" w:hAnsi="Times New Roman" w:cs="Times New Roman"/>
-          <w:sz w:val="28"/>
-          <w:szCs w:val="28"/>
-          <w:lang w:eastAsia="ru-RU"/>
-        </w:rPr>
-        <w:lastRenderedPageBreak/>
+          <w:rFonts w:ascii="Times New Roman" w:hAnsi="Times New Roman" w:eastAsia="Calibri" w:cs="Times New Roman"/>
+          <w:sz w:val="28"/>
+          <w:szCs w:val="28"/>
+          <w:lang w:eastAsia="ru-RU"/>
+        </w:rPr>
+      </w:pPr>
+      <w:r>
+        <w:rPr>
+          <w:rFonts w:ascii="Times New Roman" w:hAnsi="Times New Roman" w:eastAsia="Calibri" w:cs="Times New Roman"/>
+          <w:sz w:val="28"/>
+          <w:szCs w:val="28"/>
+          <w:lang w:eastAsia="ru-RU"/>
+        </w:rPr>
         <w:t>Верхняя панель: логотип, поисковая строка.</w:t>
       </w:r>
     </w:p>
     <w:p>
       <w:pPr>
-        <w:pStyle w:val="af3"/>
+        <w:pStyle w:val="40"/>
         <w:numPr>
           <w:ilvl w:val="0"/>
           <w:numId w:val="10"/>
         </w:numPr>
         <w:rPr>
-          <w:rFonts w:ascii="Times New Roman" w:eastAsia="Calibri" w:hAnsi="Times New Roman" w:cs="Times New Roman"/>
-          <w:sz w:val="28"/>
-          <w:szCs w:val="28"/>
-          <w:lang w:eastAsia="ru-RU"/>
-        </w:rPr>
-      </w:pPr>
-      <w:r>
-        <w:rPr>
-          <w:rFonts w:ascii="Times New Roman" w:eastAsia="Calibri" w:hAnsi="Times New Roman" w:cs="Times New Roman"/>
+          <w:rFonts w:ascii="Times New Roman" w:hAnsi="Times New Roman" w:eastAsia="Calibri" w:cs="Times New Roman"/>
+          <w:sz w:val="28"/>
+          <w:szCs w:val="28"/>
+          <w:lang w:eastAsia="ru-RU"/>
+        </w:rPr>
+      </w:pPr>
+      <w:r>
+        <w:rPr>
+          <w:rFonts w:ascii="Times New Roman" w:hAnsi="Times New Roman" w:eastAsia="Calibri" w:cs="Times New Roman"/>
           <w:sz w:val="28"/>
           <w:szCs w:val="28"/>
           <w:lang w:eastAsia="ru-RU"/>
@@ -1298,21 +1200,21 @@
     </w:p>
     <w:p>
       <w:pPr>
-        <w:pStyle w:val="af3"/>
+        <w:pStyle w:val="40"/>
         <w:numPr>
           <w:ilvl w:val="0"/>
           <w:numId w:val="10"/>
         </w:numPr>
         <w:rPr>
-          <w:rFonts w:ascii="Times New Roman" w:eastAsia="Calibri" w:hAnsi="Times New Roman" w:cs="Times New Roman"/>
-          <w:sz w:val="28"/>
-          <w:szCs w:val="28"/>
-          <w:lang w:eastAsia="ru-RU"/>
-        </w:rPr>
-      </w:pPr>
-      <w:r>
-        <w:rPr>
-          <w:rFonts w:ascii="Times New Roman" w:eastAsia="Calibri" w:hAnsi="Times New Roman" w:cs="Times New Roman"/>
+          <w:rFonts w:ascii="Times New Roman" w:hAnsi="Times New Roman" w:eastAsia="Calibri" w:cs="Times New Roman"/>
+          <w:sz w:val="28"/>
+          <w:szCs w:val="28"/>
+          <w:lang w:eastAsia="ru-RU"/>
+        </w:rPr>
+      </w:pPr>
+      <w:r>
+        <w:rPr>
+          <w:rFonts w:ascii="Times New Roman" w:hAnsi="Times New Roman" w:eastAsia="Calibri" w:cs="Times New Roman"/>
           <w:sz w:val="28"/>
           <w:szCs w:val="28"/>
           <w:lang w:eastAsia="ru-RU"/>
@@ -1322,21 +1224,21 @@
     </w:p>
     <w:p>
       <w:pPr>
-        <w:pStyle w:val="af3"/>
+        <w:pStyle w:val="40"/>
         <w:numPr>
           <w:ilvl w:val="0"/>
           <w:numId w:val="10"/>
         </w:numPr>
         <w:rPr>
-          <w:rFonts w:ascii="Times New Roman" w:eastAsia="Calibri" w:hAnsi="Times New Roman" w:cs="Times New Roman"/>
-          <w:sz w:val="28"/>
-          <w:szCs w:val="28"/>
-          <w:lang w:eastAsia="ru-RU"/>
-        </w:rPr>
-      </w:pPr>
-      <w:r>
-        <w:rPr>
-          <w:rFonts w:ascii="Times New Roman" w:eastAsia="Calibri" w:hAnsi="Times New Roman" w:cs="Times New Roman"/>
+          <w:rFonts w:ascii="Times New Roman" w:hAnsi="Times New Roman" w:eastAsia="Calibri" w:cs="Times New Roman"/>
+          <w:sz w:val="28"/>
+          <w:szCs w:val="28"/>
+          <w:lang w:eastAsia="ru-RU"/>
+        </w:rPr>
+      </w:pPr>
+      <w:r>
+        <w:rPr>
+          <w:rFonts w:ascii="Times New Roman" w:hAnsi="Times New Roman" w:eastAsia="Calibri" w:cs="Times New Roman"/>
           <w:sz w:val="28"/>
           <w:szCs w:val="28"/>
           <w:lang w:eastAsia="ru-RU"/>
@@ -1347,15 +1249,15 @@
     <w:p>
       <w:pPr>
         <w:rPr>
-          <w:rFonts w:ascii="Times New Roman" w:eastAsia="Calibri" w:hAnsi="Times New Roman" w:cs="Times New Roman"/>
-          <w:sz w:val="28"/>
-          <w:szCs w:val="28"/>
-          <w:lang w:eastAsia="ru-RU"/>
-        </w:rPr>
-      </w:pPr>
-      <w:r>
-        <w:rPr>
-          <w:rFonts w:ascii="Times New Roman" w:eastAsia="Calibri" w:hAnsi="Times New Roman" w:cs="Times New Roman"/>
+          <w:rFonts w:ascii="Times New Roman" w:hAnsi="Times New Roman" w:eastAsia="Calibri" w:cs="Times New Roman"/>
+          <w:sz w:val="28"/>
+          <w:szCs w:val="28"/>
+          <w:lang w:eastAsia="ru-RU"/>
+        </w:rPr>
+      </w:pPr>
+      <w:r>
+        <w:rPr>
+          <w:rFonts w:ascii="Times New Roman" w:hAnsi="Times New Roman" w:eastAsia="Calibri" w:cs="Times New Roman"/>
           <w:sz w:val="28"/>
           <w:szCs w:val="28"/>
           <w:lang w:eastAsia="ru-RU"/>
@@ -1366,15 +1268,15 @@
     <w:p>
       <w:pPr>
         <w:rPr>
-          <w:rFonts w:ascii="Times New Roman" w:eastAsia="Calibri" w:hAnsi="Times New Roman" w:cs="Times New Roman"/>
-          <w:sz w:val="28"/>
-          <w:szCs w:val="28"/>
-          <w:lang w:eastAsia="ru-RU"/>
-        </w:rPr>
-      </w:pPr>
-      <w:r>
-        <w:rPr>
-          <w:rFonts w:ascii="Times New Roman" w:eastAsia="Calibri" w:hAnsi="Times New Roman" w:cs="Times New Roman"/>
+          <w:rFonts w:ascii="Times New Roman" w:hAnsi="Times New Roman" w:eastAsia="Calibri" w:cs="Times New Roman"/>
+          <w:sz w:val="28"/>
+          <w:szCs w:val="28"/>
+          <w:lang w:eastAsia="ru-RU"/>
+        </w:rPr>
+      </w:pPr>
+      <w:r>
+        <w:rPr>
+          <w:rFonts w:ascii="Times New Roman" w:hAnsi="Times New Roman" w:eastAsia="Calibri" w:cs="Times New Roman"/>
           <w:sz w:val="28"/>
           <w:szCs w:val="28"/>
           <w:lang w:eastAsia="ru-RU"/>
@@ -1384,21 +1286,21 @@
     </w:p>
     <w:p>
       <w:pPr>
-        <w:pStyle w:val="af3"/>
+        <w:pStyle w:val="40"/>
         <w:numPr>
           <w:ilvl w:val="0"/>
           <w:numId w:val="11"/>
         </w:numPr>
         <w:rPr>
-          <w:rFonts w:ascii="Times New Roman" w:eastAsia="Calibri" w:hAnsi="Times New Roman" w:cs="Times New Roman"/>
-          <w:sz w:val="28"/>
-          <w:szCs w:val="28"/>
-          <w:lang w:eastAsia="ru-RU"/>
-        </w:rPr>
-      </w:pPr>
-      <w:r>
-        <w:rPr>
-          <w:rFonts w:ascii="Times New Roman" w:eastAsia="Calibri" w:hAnsi="Times New Roman" w:cs="Times New Roman"/>
+          <w:rFonts w:ascii="Times New Roman" w:hAnsi="Times New Roman" w:eastAsia="Calibri" w:cs="Times New Roman"/>
+          <w:sz w:val="28"/>
+          <w:szCs w:val="28"/>
+          <w:lang w:eastAsia="ru-RU"/>
+        </w:rPr>
+      </w:pPr>
+      <w:r>
+        <w:rPr>
+          <w:rFonts w:ascii="Times New Roman" w:hAnsi="Times New Roman" w:eastAsia="Calibri" w:cs="Times New Roman"/>
           <w:sz w:val="28"/>
           <w:szCs w:val="28"/>
           <w:lang w:eastAsia="ru-RU"/>
@@ -1409,15 +1311,15 @@
     <w:p>
       <w:pPr>
         <w:rPr>
-          <w:rFonts w:ascii="Times New Roman" w:eastAsia="Calibri" w:hAnsi="Times New Roman" w:cs="Times New Roman"/>
-          <w:sz w:val="28"/>
-          <w:szCs w:val="28"/>
-          <w:lang w:eastAsia="ru-RU"/>
-        </w:rPr>
-      </w:pPr>
-      <w:r>
-        <w:rPr>
-          <w:rFonts w:ascii="Times New Roman" w:eastAsia="Calibri" w:hAnsi="Times New Roman" w:cs="Times New Roman"/>
+          <w:rFonts w:ascii="Times New Roman" w:hAnsi="Times New Roman" w:eastAsia="Calibri" w:cs="Times New Roman"/>
+          <w:sz w:val="28"/>
+          <w:szCs w:val="28"/>
+          <w:lang w:eastAsia="ru-RU"/>
+        </w:rPr>
+      </w:pPr>
+      <w:r>
+        <w:rPr>
+          <w:rFonts w:ascii="Times New Roman" w:hAnsi="Times New Roman" w:eastAsia="Calibri" w:cs="Times New Roman"/>
           <w:sz w:val="28"/>
           <w:szCs w:val="28"/>
           <w:lang w:eastAsia="ru-RU"/>
@@ -1427,22 +1329,21 @@
     </w:p>
     <w:p>
       <w:pPr>
-        <w:pStyle w:val="af3"/>
+        <w:pStyle w:val="40"/>
         <w:numPr>
           <w:ilvl w:val="0"/>
           <w:numId w:val="11"/>
         </w:numPr>
         <w:rPr>
-          <w:rFonts w:ascii="Times New Roman" w:eastAsia="Calibri" w:hAnsi="Times New Roman" w:cs="Times New Roman"/>
-          <w:sz w:val="28"/>
-          <w:szCs w:val="28"/>
-          <w:lang w:eastAsia="ru-RU"/>
-        </w:rPr>
-      </w:pPr>
-      <w:bookmarkStart w:id="0" w:name="_GoBack"/>
-      <w:r>
-        <w:rPr>
-          <w:rFonts w:ascii="Times New Roman" w:eastAsia="Calibri" w:hAnsi="Times New Roman" w:cs="Times New Roman"/>
+          <w:rFonts w:ascii="Times New Roman" w:hAnsi="Times New Roman" w:eastAsia="Calibri" w:cs="Times New Roman"/>
+          <w:sz w:val="28"/>
+          <w:szCs w:val="28"/>
+          <w:lang w:eastAsia="ru-RU"/>
+        </w:rPr>
+      </w:pPr>
+      <w:r>
+        <w:rPr>
+          <w:rFonts w:ascii="Times New Roman" w:hAnsi="Times New Roman" w:eastAsia="Calibri" w:cs="Times New Roman"/>
           <w:sz w:val="28"/>
           <w:szCs w:val="28"/>
           <w:lang w:eastAsia="ru-RU"/>
@@ -1452,7 +1353,7 @@
     </w:p>
     <w:p>
       <w:pPr>
-        <w:pStyle w:val="af3"/>
+        <w:pStyle w:val="40"/>
         <w:numPr>
           <w:ilvl w:val="0"/>
           <w:numId w:val="11"/>
@@ -1460,32 +1361,81 @@
       </w:pPr>
       <w:r>
         <w:rPr>
-          <w:rFonts w:ascii="Times New Roman" w:eastAsia="Calibri" w:hAnsi="Times New Roman" w:cs="Times New Roman"/>
+          <w:rFonts w:ascii="Times New Roman" w:hAnsi="Times New Roman" w:eastAsia="Calibri" w:cs="Times New Roman"/>
           <w:sz w:val="28"/>
           <w:szCs w:val="28"/>
           <w:lang w:eastAsia="ru-RU"/>
         </w:rPr>
         <w:t>Автоматическая отметка отпусков и больничных.</w:t>
       </w:r>
-      <w:bookmarkEnd w:id="0"/>
     </w:p>
     <w:sectPr>
       <w:pgSz w:w="11906" w:h="16838"/>
       <w:pgMar w:top="1134" w:right="850" w:bottom="1134" w:left="1701" w:header="708" w:footer="708" w:gutter="0"/>
-      <w:cols w:space="708"/>
-      <w:docGrid w:linePitch="360"/>
+      <w:cols w:space="708" w:num="1"/>
+      <w:docGrid w:linePitch="360" w:charSpace="0"/>
     </w:sectPr>
   </w:body>
 </w:document>
 </file>
 
+<file path=word/endnotes.xml><?xml version="1.0" encoding="utf-8"?>
+<w:endnotes xmlns:wpc="http://schemas.microsoft.com/office/word/2010/wordprocessingCanvas" xmlns:mc="http://schemas.openxmlformats.org/markup-compatibility/2006" xmlns:o="urn:schemas-microsoft-com:office:office" xmlns:r="http://schemas.openxmlformats.org/officeDocument/2006/relationships" xmlns:m="http://schemas.openxmlformats.org/officeDocument/2006/math" xmlns:v="urn:schemas-microsoft-com:vml" xmlns:wp14="http://schemas.microsoft.com/office/word/2010/wordprocessingDrawing" xmlns:wp="http://schemas.openxmlformats.org/drawingml/2006/wordprocessingDrawing" xmlns:w="http://schemas.openxmlformats.org/wordprocessingml/2006/main" xmlns:w14="http://schemas.microsoft.com/office/word/2010/wordml" xmlns:w15="http://schemas.microsoft.com/office/word/2012/wordml" xmlns:w10="urn:schemas-microsoft-com:office:word" xmlns:wpg="http://schemas.microsoft.com/office/word/2010/wordprocessingGroup" xmlns:wpi="http://schemas.microsoft.com/office/word/2010/wordprocessingInk" xmlns:wne="http://schemas.microsoft.com/office/word/2006/wordml" xmlns:wps="http://schemas.microsoft.com/office/word/2010/wordprocessingShape" xmlns:wpsCustomData="http://www.wps.cn/officeDocument/2013/wpsCustomData" mc:Ignorable="w14 w15 wp14">
+  <w:endnote w:type="separator" w:id="0">
+    <w:p>
+      <w:pPr>
+        <w:spacing w:line="240" w:lineRule="auto"/>
+      </w:pPr>
+      <w:r>
+        <w:separator/>
+      </w:r>
+    </w:p>
+  </w:endnote>
+  <w:endnote w:type="continuationSeparator" w:id="1">
+    <w:p>
+      <w:pPr>
+        <w:spacing w:line="240" w:lineRule="auto"/>
+      </w:pPr>
+      <w:r>
+        <w:continuationSeparator/>
+      </w:r>
+    </w:p>
+  </w:endnote>
+</w:endnotes>
+</file>
+
+<file path=word/footnotes.xml><?xml version="1.0" encoding="utf-8"?>
+<w:footnotes xmlns:wpc="http://schemas.microsoft.com/office/word/2010/wordprocessingCanvas" xmlns:mc="http://schemas.openxmlformats.org/markup-compatibility/2006" xmlns:o="urn:schemas-microsoft-com:office:office" xmlns:r="http://schemas.openxmlformats.org/officeDocument/2006/relationships" xmlns:m="http://schemas.openxmlformats.org/officeDocument/2006/math" xmlns:v="urn:schemas-microsoft-com:vml" xmlns:wp14="http://schemas.microsoft.com/office/word/2010/wordprocessingDrawing" xmlns:wp="http://schemas.openxmlformats.org/drawingml/2006/wordprocessingDrawing" xmlns:w="http://schemas.openxmlformats.org/wordprocessingml/2006/main" xmlns:w14="http://schemas.microsoft.com/office/word/2010/wordml" xmlns:w15="http://schemas.microsoft.com/office/word/2012/wordml" xmlns:w10="urn:schemas-microsoft-com:office:word" xmlns:wpg="http://schemas.microsoft.com/office/word/2010/wordprocessingGroup" xmlns:wpi="http://schemas.microsoft.com/office/word/2010/wordprocessingInk" xmlns:wne="http://schemas.microsoft.com/office/word/2006/wordml" xmlns:wps="http://schemas.microsoft.com/office/word/2010/wordprocessingShape" xmlns:wpsCustomData="http://www.wps.cn/officeDocument/2013/wpsCustomData" mc:Ignorable="w14 w15 wp14">
+  <w:footnote w:type="separator" w:id="0">
+    <w:p>
+      <w:pPr>
+        <w:spacing w:before="0" w:after="0" w:line="259" w:lineRule="auto"/>
+      </w:pPr>
+      <w:r>
+        <w:separator/>
+      </w:r>
+    </w:p>
+  </w:footnote>
+  <w:footnote w:type="continuationSeparator" w:id="1">
+    <w:p>
+      <w:pPr>
+        <w:spacing w:before="0" w:after="0" w:line="259" w:lineRule="auto"/>
+      </w:pPr>
+      <w:r>
+        <w:continuationSeparator/>
+      </w:r>
+    </w:p>
+  </w:footnote>
+</w:footnotes>
+</file>
+
 <file path=word/numbering.xml><?xml version="1.0" encoding="utf-8"?>
-<w:numbering xmlns:wpc="http://schemas.microsoft.com/office/word/2010/wordprocessingCanvas" xmlns:cx="http://schemas.microsoft.com/office/drawing/2014/chartex" xmlns:cx1="http://schemas.microsoft.com/office/drawing/2015/9/8/chartex" xmlns:cx2="http://schemas.microsoft.com/office/drawing/2015/10/21/chartex" xmlns:cx3="http://schemas.microsoft.com/office/drawing/2016/5/9/chartex" xmlns:cx4="http://schemas.microsoft.com/office/drawing/2016/5/10/chartex" xmlns:cx5="http://schemas.microsoft.com/office/drawing/2016/5/11/chartex" xmlns:cx6="http://schemas.microsoft.com/office/drawing/2016/5/12/chartex" xmlns:cx7="http://schemas.microsoft.com/office/drawing/2016/5/13/chartex" xmlns:cx8="http://schemas.microsoft.com/office/drawing/2016/5/14/chartex" xmlns:mc="http://schemas.openxmlformats.org/markup-compatibility/2006" xmlns:aink="http://schemas.microsoft.com/office/drawing/2016/ink" xmlns:am3d="http://schemas.microsoft.com/office/drawing/2017/model3d" xmlns:o="urn:schemas-microsoft-com:office:office" xmlns:r="http://schemas.openxmlformats.org/officeDocument/2006/relationships" xmlns:m="http://schemas.openxmlformats.org/officeDocument/2006/math" xmlns:v="urn:schemas-microsoft-com:vml" xmlns:wp14="http://schemas.microsoft.com/office/word/2010/wordprocessingDrawing" xmlns:wp="http://schemas.openxmlformats.org/drawingml/2006/wordprocessingDrawing" xmlns:w10="urn:schemas-microsoft-com:office:word" xmlns:w="http://schemas.openxmlformats.org/wordprocessingml/2006/main" xmlns:w14="http://schemas.microsoft.com/office/word/2010/wordml" xmlns:w15="http://schemas.microsoft.com/office/word/2012/wordml" xmlns:w16cid="http://schemas.microsoft.com/office/word/2016/wordml/cid" xmlns:w16se="http://schemas.microsoft.com/office/word/2015/wordml/symex" xmlns:wpg="http://schemas.microsoft.com/office/word/2010/wordprocessingGroup" xmlns:wpi="http://schemas.microsoft.com/office/word/2010/wordprocessingInk" xmlns:wne="http://schemas.microsoft.com/office/word/2006/wordml" xmlns:wps="http://schemas.microsoft.com/office/word/2010/wordprocessingShape" mc:Ignorable="w14 w15 w16se w16cid wp14">
-  <w:abstractNum w:abstractNumId="0" w15:restartNumberingAfterBreak="0">
+<w:numbering xmlns:wpc="http://schemas.microsoft.com/office/word/2010/wordprocessingCanvas" xmlns:mc="http://schemas.openxmlformats.org/markup-compatibility/2006" xmlns:o="urn:schemas-microsoft-com:office:office" xmlns:r="http://schemas.openxmlformats.org/officeDocument/2006/relationships" xmlns:m="http://schemas.openxmlformats.org/officeDocument/2006/math" xmlns:v="urn:schemas-microsoft-com:vml" xmlns:wp14="http://schemas.microsoft.com/office/word/2010/wordprocessingDrawing" xmlns:wp="http://schemas.openxmlformats.org/drawingml/2006/wordprocessingDrawing" xmlns:w10="urn:schemas-microsoft-com:office:word" xmlns:w="http://schemas.openxmlformats.org/wordprocessingml/2006/main" xmlns:w14="http://schemas.microsoft.com/office/word/2010/wordml" xmlns:wpg="http://schemas.microsoft.com/office/word/2010/wordprocessingGroup" xmlns:wpi="http://schemas.microsoft.com/office/word/2010/wordprocessingInk" xmlns:wne="http://schemas.microsoft.com/office/word/2006/wordml" xmlns:wps="http://schemas.microsoft.com/office/word/2010/wordprocessingShape" xmlns:wpsCustomData="http://www.wps.cn/officeDocument/2013/wpsCustomData" mc:Ignorable="w14 wp14">
+  <w:abstractNum w:abstractNumId="0">
     <w:nsid w:val="038E1936"/>
-    <w:multiLevelType w:val="hybridMultilevel"/>
-    <w:tmpl w:val="93CC5B8E"/>
-    <w:lvl w:ilvl="0" w:tplc="B734B9AE">
+    <w:multiLevelType w:val="multilevel"/>
+    <w:tmpl w:val="038E1936"/>
+    <w:lvl w:ilvl="0" w:tentative="0">
       <w:start w:val="1"/>
       <w:numFmt w:val="bullet"/>
       <w:lvlText w:val=""/>
@@ -1494,10 +1444,10 @@
         <w:ind w:left="720" w:hanging="360"/>
       </w:pPr>
       <w:rPr>
-        <w:rFonts w:ascii="Symbol" w:hAnsi="Symbol" w:hint="default"/>
-      </w:rPr>
-    </w:lvl>
-    <w:lvl w:ilvl="1" w:tplc="04190003" w:tentative="1">
+        <w:rFonts w:hint="default" w:ascii="Symbol" w:hAnsi="Symbol"/>
+      </w:rPr>
+    </w:lvl>
+    <w:lvl w:ilvl="1" w:tentative="0">
       <w:start w:val="1"/>
       <w:numFmt w:val="bullet"/>
       <w:lvlText w:val="o"/>
@@ -1506,10 +1456,10 @@
         <w:ind w:left="1440" w:hanging="360"/>
       </w:pPr>
       <w:rPr>
-        <w:rFonts w:ascii="Courier New" w:hAnsi="Courier New" w:cs="Courier New" w:hint="default"/>
-      </w:rPr>
-    </w:lvl>
-    <w:lvl w:ilvl="2" w:tplc="04190005" w:tentative="1">
+        <w:rFonts w:hint="default" w:ascii="Courier New" w:hAnsi="Courier New" w:cs="Courier New"/>
+      </w:rPr>
+    </w:lvl>
+    <w:lvl w:ilvl="2" w:tentative="0">
       <w:start w:val="1"/>
       <w:numFmt w:val="bullet"/>
       <w:lvlText w:val=""/>
@@ -1518,10 +1468,10 @@
         <w:ind w:left="2160" w:hanging="360"/>
       </w:pPr>
       <w:rPr>
-        <w:rFonts w:ascii="Wingdings" w:hAnsi="Wingdings" w:hint="default"/>
-      </w:rPr>
-    </w:lvl>
-    <w:lvl w:ilvl="3" w:tplc="04190001" w:tentative="1">
+        <w:rFonts w:hint="default" w:ascii="Wingdings" w:hAnsi="Wingdings"/>
+      </w:rPr>
+    </w:lvl>
+    <w:lvl w:ilvl="3" w:tentative="0">
       <w:start w:val="1"/>
       <w:numFmt w:val="bullet"/>
       <w:lvlText w:val=""/>
@@ -1530,10 +1480,10 @@
         <w:ind w:left="2880" w:hanging="360"/>
       </w:pPr>
       <w:rPr>
-        <w:rFonts w:ascii="Symbol" w:hAnsi="Symbol" w:hint="default"/>
-      </w:rPr>
-    </w:lvl>
-    <w:lvl w:ilvl="4" w:tplc="04190003" w:tentative="1">
+        <w:rFonts w:hint="default" w:ascii="Symbol" w:hAnsi="Symbol"/>
+      </w:rPr>
+    </w:lvl>
+    <w:lvl w:ilvl="4" w:tentative="0">
       <w:start w:val="1"/>
       <w:numFmt w:val="bullet"/>
       <w:lvlText w:val="o"/>
@@ -1542,10 +1492,10 @@
         <w:ind w:left="3600" w:hanging="360"/>
       </w:pPr>
       <w:rPr>
-        <w:rFonts w:ascii="Courier New" w:hAnsi="Courier New" w:cs="Courier New" w:hint="default"/>
-      </w:rPr>
-    </w:lvl>
-    <w:lvl w:ilvl="5" w:tplc="04190005" w:tentative="1">
+        <w:rFonts w:hint="default" w:ascii="Courier New" w:hAnsi="Courier New" w:cs="Courier New"/>
+      </w:rPr>
+    </w:lvl>
+    <w:lvl w:ilvl="5" w:tentative="0">
       <w:start w:val="1"/>
       <w:numFmt w:val="bullet"/>
       <w:lvlText w:val=""/>
@@ -1554,10 +1504,10 @@
         <w:ind w:left="4320" w:hanging="360"/>
       </w:pPr>
       <w:rPr>
-        <w:rFonts w:ascii="Wingdings" w:hAnsi="Wingdings" w:hint="default"/>
-      </w:rPr>
-    </w:lvl>
-    <w:lvl w:ilvl="6" w:tplc="04190001" w:tentative="1">
+        <w:rFonts w:hint="default" w:ascii="Wingdings" w:hAnsi="Wingdings"/>
+      </w:rPr>
+    </w:lvl>
+    <w:lvl w:ilvl="6" w:tentative="0">
       <w:start w:val="1"/>
       <w:numFmt w:val="bullet"/>
       <w:lvlText w:val=""/>
@@ -1566,10 +1516,10 @@
         <w:ind w:left="5040" w:hanging="360"/>
       </w:pPr>
       <w:rPr>
-        <w:rFonts w:ascii="Symbol" w:hAnsi="Symbol" w:hint="default"/>
-      </w:rPr>
-    </w:lvl>
-    <w:lvl w:ilvl="7" w:tplc="04190003" w:tentative="1">
+        <w:rFonts w:hint="default" w:ascii="Symbol" w:hAnsi="Symbol"/>
+      </w:rPr>
+    </w:lvl>
+    <w:lvl w:ilvl="7" w:tentative="0">
       <w:start w:val="1"/>
       <w:numFmt w:val="bullet"/>
       <w:lvlText w:val="o"/>
@@ -1578,10 +1528,10 @@
         <w:ind w:left="5760" w:hanging="360"/>
       </w:pPr>
       <w:rPr>
-        <w:rFonts w:ascii="Courier New" w:hAnsi="Courier New" w:cs="Courier New" w:hint="default"/>
-      </w:rPr>
-    </w:lvl>
-    <w:lvl w:ilvl="8" w:tplc="04190005" w:tentative="1">
+        <w:rFonts w:hint="default" w:ascii="Courier New" w:hAnsi="Courier New" w:cs="Courier New"/>
+      </w:rPr>
+    </w:lvl>
+    <w:lvl w:ilvl="8" w:tentative="0">
       <w:start w:val="1"/>
       <w:numFmt w:val="bullet"/>
       <w:lvlText w:val=""/>
@@ -1590,15 +1540,15 @@
         <w:ind w:left="6480" w:hanging="360"/>
       </w:pPr>
       <w:rPr>
-        <w:rFonts w:ascii="Wingdings" w:hAnsi="Wingdings" w:hint="default"/>
+        <w:rFonts w:hint="default" w:ascii="Wingdings" w:hAnsi="Wingdings"/>
       </w:rPr>
     </w:lvl>
   </w:abstractNum>
-  <w:abstractNum w:abstractNumId="1" w15:restartNumberingAfterBreak="0">
+  <w:abstractNum w:abstractNumId="1">
     <w:nsid w:val="06FF130D"/>
-    <w:multiLevelType w:val="hybridMultilevel"/>
-    <w:tmpl w:val="0346E93C"/>
-    <w:lvl w:ilvl="0" w:tplc="B734B9AE">
+    <w:multiLevelType w:val="multilevel"/>
+    <w:tmpl w:val="06FF130D"/>
+    <w:lvl w:ilvl="0" w:tentative="0">
       <w:start w:val="1"/>
       <w:numFmt w:val="bullet"/>
       <w:lvlText w:val=""/>
@@ -1607,10 +1557,10 @@
         <w:ind w:left="720" w:hanging="360"/>
       </w:pPr>
       <w:rPr>
-        <w:rFonts w:ascii="Symbol" w:hAnsi="Symbol" w:hint="default"/>
-      </w:rPr>
-    </w:lvl>
-    <w:lvl w:ilvl="1" w:tplc="04190003" w:tentative="1">
+        <w:rFonts w:hint="default" w:ascii="Symbol" w:hAnsi="Symbol"/>
+      </w:rPr>
+    </w:lvl>
+    <w:lvl w:ilvl="1" w:tentative="0">
       <w:start w:val="1"/>
       <w:numFmt w:val="bullet"/>
       <w:lvlText w:val="o"/>
@@ -1619,10 +1569,10 @@
         <w:ind w:left="1440" w:hanging="360"/>
       </w:pPr>
       <w:rPr>
-        <w:rFonts w:ascii="Courier New" w:hAnsi="Courier New" w:cs="Courier New" w:hint="default"/>
-      </w:rPr>
-    </w:lvl>
-    <w:lvl w:ilvl="2" w:tplc="04190005" w:tentative="1">
+        <w:rFonts w:hint="default" w:ascii="Courier New" w:hAnsi="Courier New" w:cs="Courier New"/>
+      </w:rPr>
+    </w:lvl>
+    <w:lvl w:ilvl="2" w:tentative="0">
       <w:start w:val="1"/>
       <w:numFmt w:val="bullet"/>
       <w:lvlText w:val=""/>
@@ -1631,10 +1581,10 @@
         <w:ind w:left="2160" w:hanging="360"/>
       </w:pPr>
       <w:rPr>
-        <w:rFonts w:ascii="Wingdings" w:hAnsi="Wingdings" w:hint="default"/>
-      </w:rPr>
-    </w:lvl>
-    <w:lvl w:ilvl="3" w:tplc="04190001" w:tentative="1">
+        <w:rFonts w:hint="default" w:ascii="Wingdings" w:hAnsi="Wingdings"/>
+      </w:rPr>
+    </w:lvl>
+    <w:lvl w:ilvl="3" w:tentative="0">
       <w:start w:val="1"/>
       <w:numFmt w:val="bullet"/>
       <w:lvlText w:val=""/>
@@ -1643,10 +1593,10 @@
         <w:ind w:left="2880" w:hanging="360"/>
       </w:pPr>
       <w:rPr>
-        <w:rFonts w:ascii="Symbol" w:hAnsi="Symbol" w:hint="default"/>
-      </w:rPr>
-    </w:lvl>
-    <w:lvl w:ilvl="4" w:tplc="04190003" w:tentative="1">
+        <w:rFonts w:hint="default" w:ascii="Symbol" w:hAnsi="Symbol"/>
+      </w:rPr>
+    </w:lvl>
+    <w:lvl w:ilvl="4" w:tentative="0">
       <w:start w:val="1"/>
       <w:numFmt w:val="bullet"/>
       <w:lvlText w:val="o"/>
@@ -1655,10 +1605,10 @@
         <w:ind w:left="3600" w:hanging="360"/>
       </w:pPr>
       <w:rPr>
-        <w:rFonts w:ascii="Courier New" w:hAnsi="Courier New" w:cs="Courier New" w:hint="default"/>
-      </w:rPr>
-    </w:lvl>
-    <w:lvl w:ilvl="5" w:tplc="04190005" w:tentative="1">
+        <w:rFonts w:hint="default" w:ascii="Courier New" w:hAnsi="Courier New" w:cs="Courier New"/>
+      </w:rPr>
+    </w:lvl>
+    <w:lvl w:ilvl="5" w:tentative="0">
       <w:start w:val="1"/>
       <w:numFmt w:val="bullet"/>
       <w:lvlText w:val=""/>
@@ -1667,10 +1617,10 @@
         <w:ind w:left="4320" w:hanging="360"/>
       </w:pPr>
       <w:rPr>
-        <w:rFonts w:ascii="Wingdings" w:hAnsi="Wingdings" w:hint="default"/>
-      </w:rPr>
-    </w:lvl>
-    <w:lvl w:ilvl="6" w:tplc="04190001" w:tentative="1">
+        <w:rFonts w:hint="default" w:ascii="Wingdings" w:hAnsi="Wingdings"/>
+      </w:rPr>
+    </w:lvl>
+    <w:lvl w:ilvl="6" w:tentative="0">
       <w:start w:val="1"/>
       <w:numFmt w:val="bullet"/>
       <w:lvlText w:val=""/>
@@ -1679,10 +1629,10 @@
         <w:ind w:left="5040" w:hanging="360"/>
       </w:pPr>
       <w:rPr>
-        <w:rFonts w:ascii="Symbol" w:hAnsi="Symbol" w:hint="default"/>
-      </w:rPr>
-    </w:lvl>
-    <w:lvl w:ilvl="7" w:tplc="04190003" w:tentative="1">
+        <w:rFonts w:hint="default" w:ascii="Symbol" w:hAnsi="Symbol"/>
+      </w:rPr>
+    </w:lvl>
+    <w:lvl w:ilvl="7" w:tentative="0">
       <w:start w:val="1"/>
       <w:numFmt w:val="bullet"/>
       <w:lvlText w:val="o"/>
@@ -1691,10 +1641,10 @@
         <w:ind w:left="5760" w:hanging="360"/>
       </w:pPr>
       <w:rPr>
-        <w:rFonts w:ascii="Courier New" w:hAnsi="Courier New" w:cs="Courier New" w:hint="default"/>
-      </w:rPr>
-    </w:lvl>
-    <w:lvl w:ilvl="8" w:tplc="04190005" w:tentative="1">
+        <w:rFonts w:hint="default" w:ascii="Courier New" w:hAnsi="Courier New" w:cs="Courier New"/>
+      </w:rPr>
+    </w:lvl>
+    <w:lvl w:ilvl="8" w:tentative="0">
       <w:start w:val="1"/>
       <w:numFmt w:val="bullet"/>
       <w:lvlText w:val=""/>
@@ -1703,15 +1653,15 @@
         <w:ind w:left="6480" w:hanging="360"/>
       </w:pPr>
       <w:rPr>
-        <w:rFonts w:ascii="Wingdings" w:hAnsi="Wingdings" w:hint="default"/>
+        <w:rFonts w:hint="default" w:ascii="Wingdings" w:hAnsi="Wingdings"/>
       </w:rPr>
     </w:lvl>
   </w:abstractNum>
-  <w:abstractNum w:abstractNumId="2" w15:restartNumberingAfterBreak="0">
+  <w:abstractNum w:abstractNumId="2">
     <w:nsid w:val="091A6184"/>
-    <w:multiLevelType w:val="hybridMultilevel"/>
-    <w:tmpl w:val="8D3CDB12"/>
-    <w:lvl w:ilvl="0" w:tplc="B734B9AE">
+    <w:multiLevelType w:val="multilevel"/>
+    <w:tmpl w:val="091A6184"/>
+    <w:lvl w:ilvl="0" w:tentative="0">
       <w:start w:val="1"/>
       <w:numFmt w:val="bullet"/>
       <w:lvlText w:val=""/>
@@ -1720,10 +1670,10 @@
         <w:ind w:left="720" w:hanging="360"/>
       </w:pPr>
       <w:rPr>
-        <w:rFonts w:ascii="Symbol" w:hAnsi="Symbol" w:hint="default"/>
-      </w:rPr>
-    </w:lvl>
-    <w:lvl w:ilvl="1" w:tplc="04190003" w:tentative="1">
+        <w:rFonts w:hint="default" w:ascii="Symbol" w:hAnsi="Symbol"/>
+      </w:rPr>
+    </w:lvl>
+    <w:lvl w:ilvl="1" w:tentative="0">
       <w:start w:val="1"/>
       <w:numFmt w:val="bullet"/>
       <w:lvlText w:val="o"/>
@@ -1732,10 +1682,10 @@
         <w:ind w:left="1440" w:hanging="360"/>
       </w:pPr>
       <w:rPr>
-        <w:rFonts w:ascii="Courier New" w:hAnsi="Courier New" w:cs="Courier New" w:hint="default"/>
-      </w:rPr>
-    </w:lvl>
-    <w:lvl w:ilvl="2" w:tplc="04190005" w:tentative="1">
+        <w:rFonts w:hint="default" w:ascii="Courier New" w:hAnsi="Courier New" w:cs="Courier New"/>
+      </w:rPr>
+    </w:lvl>
+    <w:lvl w:ilvl="2" w:tentative="0">
       <w:start w:val="1"/>
       <w:numFmt w:val="bullet"/>
       <w:lvlText w:val=""/>
@@ -1744,10 +1694,10 @@
         <w:ind w:left="2160" w:hanging="360"/>
       </w:pPr>
       <w:rPr>
-        <w:rFonts w:ascii="Wingdings" w:hAnsi="Wingdings" w:hint="default"/>
-      </w:rPr>
-    </w:lvl>
-    <w:lvl w:ilvl="3" w:tplc="04190001" w:tentative="1">
+        <w:rFonts w:hint="default" w:ascii="Wingdings" w:hAnsi="Wingdings"/>
+      </w:rPr>
+    </w:lvl>
+    <w:lvl w:ilvl="3" w:tentative="0">
       <w:start w:val="1"/>
       <w:numFmt w:val="bullet"/>
       <w:lvlText w:val=""/>
@@ -1756,10 +1706,10 @@
         <w:ind w:left="2880" w:hanging="360"/>
       </w:pPr>
       <w:rPr>
-        <w:rFonts w:ascii="Symbol" w:hAnsi="Symbol" w:hint="default"/>
-      </w:rPr>
-    </w:lvl>
-    <w:lvl w:ilvl="4" w:tplc="04190003" w:tentative="1">
+        <w:rFonts w:hint="default" w:ascii="Symbol" w:hAnsi="Symbol"/>
+      </w:rPr>
+    </w:lvl>
+    <w:lvl w:ilvl="4" w:tentative="0">
       <w:start w:val="1"/>
       <w:numFmt w:val="bullet"/>
       <w:lvlText w:val="o"/>
@@ -1768,10 +1718,10 @@
         <w:ind w:left="3600" w:hanging="360"/>
       </w:pPr>
       <w:rPr>
-        <w:rFonts w:ascii="Courier New" w:hAnsi="Courier New" w:cs="Courier New" w:hint="default"/>
-      </w:rPr>
-    </w:lvl>
-    <w:lvl w:ilvl="5" w:tplc="04190005" w:tentative="1">
+        <w:rFonts w:hint="default" w:ascii="Courier New" w:hAnsi="Courier New" w:cs="Courier New"/>
+      </w:rPr>
+    </w:lvl>
+    <w:lvl w:ilvl="5" w:tentative="0">
       <w:start w:val="1"/>
       <w:numFmt w:val="bullet"/>
       <w:lvlText w:val=""/>
@@ -1780,10 +1730,10 @@
         <w:ind w:left="4320" w:hanging="360"/>
       </w:pPr>
       <w:rPr>
-        <w:rFonts w:ascii="Wingdings" w:hAnsi="Wingdings" w:hint="default"/>
-      </w:rPr>
-    </w:lvl>
-    <w:lvl w:ilvl="6" w:tplc="04190001" w:tentative="1">
+        <w:rFonts w:hint="default" w:ascii="Wingdings" w:hAnsi="Wingdings"/>
+      </w:rPr>
+    </w:lvl>
+    <w:lvl w:ilvl="6" w:tentative="0">
       <w:start w:val="1"/>
       <w:numFmt w:val="bullet"/>
       <w:lvlText w:val=""/>
@@ -1792,10 +1742,10 @@
         <w:ind w:left="5040" w:hanging="360"/>
       </w:pPr>
       <w:rPr>
-        <w:rFonts w:ascii="Symbol" w:hAnsi="Symbol" w:hint="default"/>
-      </w:rPr>
-    </w:lvl>
-    <w:lvl w:ilvl="7" w:tplc="04190003" w:tentative="1">
+        <w:rFonts w:hint="default" w:ascii="Symbol" w:hAnsi="Symbol"/>
+      </w:rPr>
+    </w:lvl>
+    <w:lvl w:ilvl="7" w:tentative="0">
       <w:start w:val="1"/>
       <w:numFmt w:val="bullet"/>
       <w:lvlText w:val="o"/>
@@ -1804,10 +1754,10 @@
         <w:ind w:left="5760" w:hanging="360"/>
       </w:pPr>
       <w:rPr>
-        <w:rFonts w:ascii="Courier New" w:hAnsi="Courier New" w:cs="Courier New" w:hint="default"/>
-      </w:rPr>
-    </w:lvl>
-    <w:lvl w:ilvl="8" w:tplc="04190005" w:tentative="1">
+        <w:rFonts w:hint="default" w:ascii="Courier New" w:hAnsi="Courier New" w:cs="Courier New"/>
+      </w:rPr>
+    </w:lvl>
+    <w:lvl w:ilvl="8" w:tentative="0">
       <w:start w:val="1"/>
       <w:numFmt w:val="bullet"/>
       <w:lvlText w:val=""/>
@@ -1816,15 +1766,15 @@
         <w:ind w:left="6480" w:hanging="360"/>
       </w:pPr>
       <w:rPr>
-        <w:rFonts w:ascii="Wingdings" w:hAnsi="Wingdings" w:hint="default"/>
+        <w:rFonts w:hint="default" w:ascii="Wingdings" w:hAnsi="Wingdings"/>
       </w:rPr>
     </w:lvl>
   </w:abstractNum>
-  <w:abstractNum w:abstractNumId="3" w15:restartNumberingAfterBreak="0">
+  <w:abstractNum w:abstractNumId="3">
     <w:nsid w:val="172A4F54"/>
-    <w:multiLevelType w:val="hybridMultilevel"/>
-    <w:tmpl w:val="24AAE6E2"/>
-    <w:lvl w:ilvl="0" w:tplc="B734B9AE">
+    <w:multiLevelType w:val="multilevel"/>
+    <w:tmpl w:val="172A4F54"/>
+    <w:lvl w:ilvl="0" w:tentative="0">
       <w:start w:val="1"/>
       <w:numFmt w:val="bullet"/>
       <w:lvlText w:val=""/>
@@ -1833,10 +1783,10 @@
         <w:ind w:left="720" w:hanging="360"/>
       </w:pPr>
       <w:rPr>
-        <w:rFonts w:ascii="Symbol" w:hAnsi="Symbol" w:hint="default"/>
-      </w:rPr>
-    </w:lvl>
-    <w:lvl w:ilvl="1" w:tplc="04190003" w:tentative="1">
+        <w:rFonts w:hint="default" w:ascii="Symbol" w:hAnsi="Symbol"/>
+      </w:rPr>
+    </w:lvl>
+    <w:lvl w:ilvl="1" w:tentative="0">
       <w:start w:val="1"/>
       <w:numFmt w:val="bullet"/>
       <w:lvlText w:val="o"/>
@@ -1845,10 +1795,10 @@
         <w:ind w:left="1440" w:hanging="360"/>
       </w:pPr>
       <w:rPr>
-        <w:rFonts w:ascii="Courier New" w:hAnsi="Courier New" w:cs="Courier New" w:hint="default"/>
-      </w:rPr>
-    </w:lvl>
-    <w:lvl w:ilvl="2" w:tplc="04190005" w:tentative="1">
+        <w:rFonts w:hint="default" w:ascii="Courier New" w:hAnsi="Courier New" w:cs="Courier New"/>
+      </w:rPr>
+    </w:lvl>
+    <w:lvl w:ilvl="2" w:tentative="0">
       <w:start w:val="1"/>
       <w:numFmt w:val="bullet"/>
       <w:lvlText w:val=""/>
@@ -1857,10 +1807,10 @@
         <w:ind w:left="2160" w:hanging="360"/>
       </w:pPr>
       <w:rPr>
-        <w:rFonts w:ascii="Wingdings" w:hAnsi="Wingdings" w:hint="default"/>
-      </w:rPr>
-    </w:lvl>
-    <w:lvl w:ilvl="3" w:tplc="04190001" w:tentative="1">
+        <w:rFonts w:hint="default" w:ascii="Wingdings" w:hAnsi="Wingdings"/>
+      </w:rPr>
+    </w:lvl>
+    <w:lvl w:ilvl="3" w:tentative="0">
       <w:start w:val="1"/>
       <w:numFmt w:val="bullet"/>
       <w:lvlText w:val=""/>
@@ -1869,10 +1819,10 @@
         <w:ind w:left="2880" w:hanging="360"/>
       </w:pPr>
       <w:rPr>
-        <w:rFonts w:ascii="Symbol" w:hAnsi="Symbol" w:hint="default"/>
-      </w:rPr>
-    </w:lvl>
-    <w:lvl w:ilvl="4" w:tplc="04190003" w:tentative="1">
+        <w:rFonts w:hint="default" w:ascii="Symbol" w:hAnsi="Symbol"/>
+      </w:rPr>
+    </w:lvl>
+    <w:lvl w:ilvl="4" w:tentative="0">
       <w:start w:val="1"/>
       <w:numFmt w:val="bullet"/>
       <w:lvlText w:val="o"/>
@@ -1881,10 +1831,10 @@
         <w:ind w:left="3600" w:hanging="360"/>
       </w:pPr>
       <w:rPr>
-        <w:rFonts w:ascii="Courier New" w:hAnsi="Courier New" w:cs="Courier New" w:hint="default"/>
-      </w:rPr>
-    </w:lvl>
-    <w:lvl w:ilvl="5" w:tplc="04190005" w:tentative="1">
+        <w:rFonts w:hint="default" w:ascii="Courier New" w:hAnsi="Courier New" w:cs="Courier New"/>
+      </w:rPr>
+    </w:lvl>
+    <w:lvl w:ilvl="5" w:tentative="0">
       <w:start w:val="1"/>
       <w:numFmt w:val="bullet"/>
       <w:lvlText w:val=""/>
@@ -1893,10 +1843,10 @@
         <w:ind w:left="4320" w:hanging="360"/>
       </w:pPr>
       <w:rPr>
-        <w:rFonts w:ascii="Wingdings" w:hAnsi="Wingdings" w:hint="default"/>
-      </w:rPr>
-    </w:lvl>
-    <w:lvl w:ilvl="6" w:tplc="04190001" w:tentative="1">
+        <w:rFonts w:hint="default" w:ascii="Wingdings" w:hAnsi="Wingdings"/>
+      </w:rPr>
+    </w:lvl>
+    <w:lvl w:ilvl="6" w:tentative="0">
       <w:start w:val="1"/>
       <w:numFmt w:val="bullet"/>
       <w:lvlText w:val=""/>
@@ -1905,10 +1855,10 @@
         <w:ind w:left="5040" w:hanging="360"/>
       </w:pPr>
       <w:rPr>
-        <w:rFonts w:ascii="Symbol" w:hAnsi="Symbol" w:hint="default"/>
-      </w:rPr>
-    </w:lvl>
-    <w:lvl w:ilvl="7" w:tplc="04190003" w:tentative="1">
+        <w:rFonts w:hint="default" w:ascii="Symbol" w:hAnsi="Symbol"/>
+      </w:rPr>
+    </w:lvl>
+    <w:lvl w:ilvl="7" w:tentative="0">
       <w:start w:val="1"/>
       <w:numFmt w:val="bullet"/>
       <w:lvlText w:val="o"/>
@@ -1917,10 +1867,10 @@
         <w:ind w:left="5760" w:hanging="360"/>
       </w:pPr>
       <w:rPr>
-        <w:rFonts w:ascii="Courier New" w:hAnsi="Courier New" w:cs="Courier New" w:hint="default"/>
-      </w:rPr>
-    </w:lvl>
-    <w:lvl w:ilvl="8" w:tplc="04190005" w:tentative="1">
+        <w:rFonts w:hint="default" w:ascii="Courier New" w:hAnsi="Courier New" w:cs="Courier New"/>
+      </w:rPr>
+    </w:lvl>
+    <w:lvl w:ilvl="8" w:tentative="0">
       <w:start w:val="1"/>
       <w:numFmt w:val="bullet"/>
       <w:lvlText w:val=""/>
@@ -1929,15 +1879,15 @@
         <w:ind w:left="6480" w:hanging="360"/>
       </w:pPr>
       <w:rPr>
-        <w:rFonts w:ascii="Wingdings" w:hAnsi="Wingdings" w:hint="default"/>
+        <w:rFonts w:hint="default" w:ascii="Wingdings" w:hAnsi="Wingdings"/>
       </w:rPr>
     </w:lvl>
   </w:abstractNum>
-  <w:abstractNum w:abstractNumId="4" w15:restartNumberingAfterBreak="0">
+  <w:abstractNum w:abstractNumId="4">
     <w:nsid w:val="1F467543"/>
-    <w:multiLevelType w:val="hybridMultilevel"/>
-    <w:tmpl w:val="AB020F12"/>
-    <w:lvl w:ilvl="0" w:tplc="B734B9AE">
+    <w:multiLevelType w:val="multilevel"/>
+    <w:tmpl w:val="1F467543"/>
+    <w:lvl w:ilvl="0" w:tentative="0">
       <w:start w:val="1"/>
       <w:numFmt w:val="bullet"/>
       <w:lvlText w:val=""/>
@@ -1946,10 +1896,10 @@
         <w:ind w:left="720" w:hanging="360"/>
       </w:pPr>
       <w:rPr>
-        <w:rFonts w:ascii="Symbol" w:hAnsi="Symbol" w:hint="default"/>
-      </w:rPr>
-    </w:lvl>
-    <w:lvl w:ilvl="1" w:tplc="04190003" w:tentative="1">
+        <w:rFonts w:hint="default" w:ascii="Symbol" w:hAnsi="Symbol"/>
+      </w:rPr>
+    </w:lvl>
+    <w:lvl w:ilvl="1" w:tentative="0">
       <w:start w:val="1"/>
       <w:numFmt w:val="bullet"/>
       <w:lvlText w:val="o"/>
@@ -1958,10 +1908,10 @@
         <w:ind w:left="1440" w:hanging="360"/>
       </w:pPr>
       <w:rPr>
-        <w:rFonts w:ascii="Courier New" w:hAnsi="Courier New" w:cs="Courier New" w:hint="default"/>
-      </w:rPr>
-    </w:lvl>
-    <w:lvl w:ilvl="2" w:tplc="04190005" w:tentative="1">
+        <w:rFonts w:hint="default" w:ascii="Courier New" w:hAnsi="Courier New" w:cs="Courier New"/>
+      </w:rPr>
+    </w:lvl>
+    <w:lvl w:ilvl="2" w:tentative="0">
       <w:start w:val="1"/>
       <w:numFmt w:val="bullet"/>
       <w:lvlText w:val=""/>
@@ -1970,10 +1920,10 @@
         <w:ind w:left="2160" w:hanging="360"/>
       </w:pPr>
       <w:rPr>
-        <w:rFonts w:ascii="Wingdings" w:hAnsi="Wingdings" w:hint="default"/>
-      </w:rPr>
-    </w:lvl>
-    <w:lvl w:ilvl="3" w:tplc="04190001" w:tentative="1">
+        <w:rFonts w:hint="default" w:ascii="Wingdings" w:hAnsi="Wingdings"/>
+      </w:rPr>
+    </w:lvl>
+    <w:lvl w:ilvl="3" w:tentative="0">
       <w:start w:val="1"/>
       <w:numFmt w:val="bullet"/>
       <w:lvlText w:val=""/>
@@ -1982,10 +1932,10 @@
         <w:ind w:left="2880" w:hanging="360"/>
       </w:pPr>
       <w:rPr>
-        <w:rFonts w:ascii="Symbol" w:hAnsi="Symbol" w:hint="default"/>
-      </w:rPr>
-    </w:lvl>
-    <w:lvl w:ilvl="4" w:tplc="04190003" w:tentative="1">
+        <w:rFonts w:hint="default" w:ascii="Symbol" w:hAnsi="Symbol"/>
+      </w:rPr>
+    </w:lvl>
+    <w:lvl w:ilvl="4" w:tentative="0">
       <w:start w:val="1"/>
       <w:numFmt w:val="bullet"/>
       <w:lvlText w:val="o"/>
@@ -1994,10 +1944,10 @@
         <w:ind w:left="3600" w:hanging="360"/>
       </w:pPr>
       <w:rPr>
-        <w:rFonts w:ascii="Courier New" w:hAnsi="Courier New" w:cs="Courier New" w:hint="default"/>
-      </w:rPr>
-    </w:lvl>
-    <w:lvl w:ilvl="5" w:tplc="04190005" w:tentative="1">
+        <w:rFonts w:hint="default" w:ascii="Courier New" w:hAnsi="Courier New" w:cs="Courier New"/>
+      </w:rPr>
+    </w:lvl>
+    <w:lvl w:ilvl="5" w:tentative="0">
       <w:start w:val="1"/>
       <w:numFmt w:val="bullet"/>
       <w:lvlText w:val=""/>
@@ -2006,10 +1956,10 @@
         <w:ind w:left="4320" w:hanging="360"/>
       </w:pPr>
       <w:rPr>
-        <w:rFonts w:ascii="Wingdings" w:hAnsi="Wingdings" w:hint="default"/>
-      </w:rPr>
-    </w:lvl>
-    <w:lvl w:ilvl="6" w:tplc="04190001" w:tentative="1">
+        <w:rFonts w:hint="default" w:ascii="Wingdings" w:hAnsi="Wingdings"/>
+      </w:rPr>
+    </w:lvl>
+    <w:lvl w:ilvl="6" w:tentative="0">
       <w:start w:val="1"/>
       <w:numFmt w:val="bullet"/>
       <w:lvlText w:val=""/>
@@ -2018,10 +1968,10 @@
         <w:ind w:left="5040" w:hanging="360"/>
       </w:pPr>
       <w:rPr>
-        <w:rFonts w:ascii="Symbol" w:hAnsi="Symbol" w:hint="default"/>
-      </w:rPr>
-    </w:lvl>
-    <w:lvl w:ilvl="7" w:tplc="04190003" w:tentative="1">
+        <w:rFonts w:hint="default" w:ascii="Symbol" w:hAnsi="Symbol"/>
+      </w:rPr>
+    </w:lvl>
+    <w:lvl w:ilvl="7" w:tentative="0">
       <w:start w:val="1"/>
       <w:numFmt w:val="bullet"/>
       <w:lvlText w:val="o"/>
@@ -2030,10 +1980,10 @@
         <w:ind w:left="5760" w:hanging="360"/>
       </w:pPr>
       <w:rPr>
-        <w:rFonts w:ascii="Courier New" w:hAnsi="Courier New" w:cs="Courier New" w:hint="default"/>
-      </w:rPr>
-    </w:lvl>
-    <w:lvl w:ilvl="8" w:tplc="04190005" w:tentative="1">
+        <w:rFonts w:hint="default" w:ascii="Courier New" w:hAnsi="Courier New" w:cs="Courier New"/>
+      </w:rPr>
+    </w:lvl>
+    <w:lvl w:ilvl="8" w:tentative="0">
       <w:start w:val="1"/>
       <w:numFmt w:val="bullet"/>
       <w:lvlText w:val=""/>
@@ -2042,15 +1992,15 @@
         <w:ind w:left="6480" w:hanging="360"/>
       </w:pPr>
       <w:rPr>
-        <w:rFonts w:ascii="Wingdings" w:hAnsi="Wingdings" w:hint="default"/>
+        <w:rFonts w:hint="default" w:ascii="Wingdings" w:hAnsi="Wingdings"/>
       </w:rPr>
     </w:lvl>
   </w:abstractNum>
-  <w:abstractNum w:abstractNumId="5" w15:restartNumberingAfterBreak="0">
+  <w:abstractNum w:abstractNumId="5">
     <w:nsid w:val="29C227A8"/>
-    <w:multiLevelType w:val="hybridMultilevel"/>
-    <w:tmpl w:val="1166D118"/>
-    <w:lvl w:ilvl="0" w:tplc="B734B9AE">
+    <w:multiLevelType w:val="multilevel"/>
+    <w:tmpl w:val="29C227A8"/>
+    <w:lvl w:ilvl="0" w:tentative="0">
       <w:start w:val="1"/>
       <w:numFmt w:val="bullet"/>
       <w:lvlText w:val=""/>
@@ -2059,10 +2009,10 @@
         <w:ind w:left="720" w:hanging="360"/>
       </w:pPr>
       <w:rPr>
-        <w:rFonts w:ascii="Symbol" w:hAnsi="Symbol" w:hint="default"/>
-      </w:rPr>
-    </w:lvl>
-    <w:lvl w:ilvl="1" w:tplc="04190003" w:tentative="1">
+        <w:rFonts w:hint="default" w:ascii="Symbol" w:hAnsi="Symbol"/>
+      </w:rPr>
+    </w:lvl>
+    <w:lvl w:ilvl="1" w:tentative="0">
       <w:start w:val="1"/>
       <w:numFmt w:val="bullet"/>
       <w:lvlText w:val="o"/>
@@ -2071,10 +2021,10 @@
         <w:ind w:left="1440" w:hanging="360"/>
       </w:pPr>
       <w:rPr>
-        <w:rFonts w:ascii="Courier New" w:hAnsi="Courier New" w:cs="Courier New" w:hint="default"/>
-      </w:rPr>
-    </w:lvl>
-    <w:lvl w:ilvl="2" w:tplc="04190005" w:tentative="1">
+        <w:rFonts w:hint="default" w:ascii="Courier New" w:hAnsi="Courier New" w:cs="Courier New"/>
+      </w:rPr>
+    </w:lvl>
+    <w:lvl w:ilvl="2" w:tentative="0">
       <w:start w:val="1"/>
       <w:numFmt w:val="bullet"/>
       <w:lvlText w:val=""/>
@@ -2083,10 +2033,10 @@
         <w:ind w:left="2160" w:hanging="360"/>
       </w:pPr>
       <w:rPr>
-        <w:rFonts w:ascii="Wingdings" w:hAnsi="Wingdings" w:hint="default"/>
-      </w:rPr>
-    </w:lvl>
-    <w:lvl w:ilvl="3" w:tplc="04190001" w:tentative="1">
+        <w:rFonts w:hint="default" w:ascii="Wingdings" w:hAnsi="Wingdings"/>
+      </w:rPr>
+    </w:lvl>
+    <w:lvl w:ilvl="3" w:tentative="0">
       <w:start w:val="1"/>
       <w:numFmt w:val="bullet"/>
       <w:lvlText w:val=""/>
@@ -2095,10 +2045,10 @@
         <w:ind w:left="2880" w:hanging="360"/>
       </w:pPr>
       <w:rPr>
-        <w:rFonts w:ascii="Symbol" w:hAnsi="Symbol" w:hint="default"/>
-      </w:rPr>
-    </w:lvl>
-    <w:lvl w:ilvl="4" w:tplc="04190003" w:tentative="1">
+        <w:rFonts w:hint="default" w:ascii="Symbol" w:hAnsi="Symbol"/>
+      </w:rPr>
+    </w:lvl>
+    <w:lvl w:ilvl="4" w:tentative="0">
       <w:start w:val="1"/>
       <w:numFmt w:val="bullet"/>
       <w:lvlText w:val="o"/>
@@ -2107,10 +2057,10 @@
         <w:ind w:left="3600" w:hanging="360"/>
       </w:pPr>
       <w:rPr>
-        <w:rFonts w:ascii="Courier New" w:hAnsi="Courier New" w:cs="Courier New" w:hint="default"/>
-      </w:rPr>
-    </w:lvl>
-    <w:lvl w:ilvl="5" w:tplc="04190005" w:tentative="1">
+        <w:rFonts w:hint="default" w:ascii="Courier New" w:hAnsi="Courier New" w:cs="Courier New"/>
+      </w:rPr>
+    </w:lvl>
+    <w:lvl w:ilvl="5" w:tentative="0">
       <w:start w:val="1"/>
       <w:numFmt w:val="bullet"/>
       <w:lvlText w:val=""/>
@@ -2119,10 +2069,10 @@
         <w:ind w:left="4320" w:hanging="360"/>
       </w:pPr>
       <w:rPr>
-        <w:rFonts w:ascii="Wingdings" w:hAnsi="Wingdings" w:hint="default"/>
-      </w:rPr>
-    </w:lvl>
-    <w:lvl w:ilvl="6" w:tplc="04190001" w:tentative="1">
+        <w:rFonts w:hint="default" w:ascii="Wingdings" w:hAnsi="Wingdings"/>
+      </w:rPr>
+    </w:lvl>
+    <w:lvl w:ilvl="6" w:tentative="0">
       <w:start w:val="1"/>
       <w:numFmt w:val="bullet"/>
       <w:lvlText w:val=""/>
@@ -2131,10 +2081,10 @@
         <w:ind w:left="5040" w:hanging="360"/>
       </w:pPr>
       <w:rPr>
-        <w:rFonts w:ascii="Symbol" w:hAnsi="Symbol" w:hint="default"/>
-      </w:rPr>
-    </w:lvl>
-    <w:lvl w:ilvl="7" w:tplc="04190003" w:tentative="1">
+        <w:rFonts w:hint="default" w:ascii="Symbol" w:hAnsi="Symbol"/>
+      </w:rPr>
+    </w:lvl>
+    <w:lvl w:ilvl="7" w:tentative="0">
       <w:start w:val="1"/>
       <w:numFmt w:val="bullet"/>
       <w:lvlText w:val="o"/>
@@ -2143,10 +2093,10 @@
         <w:ind w:left="5760" w:hanging="360"/>
       </w:pPr>
       <w:rPr>
-        <w:rFonts w:ascii="Courier New" w:hAnsi="Courier New" w:cs="Courier New" w:hint="default"/>
-      </w:rPr>
-    </w:lvl>
-    <w:lvl w:ilvl="8" w:tplc="04190005" w:tentative="1">
+        <w:rFonts w:hint="default" w:ascii="Courier New" w:hAnsi="Courier New" w:cs="Courier New"/>
+      </w:rPr>
+    </w:lvl>
+    <w:lvl w:ilvl="8" w:tentative="0">
       <w:start w:val="1"/>
       <w:numFmt w:val="bullet"/>
       <w:lvlText w:val=""/>
@@ -2155,15 +2105,15 @@
         <w:ind w:left="6480" w:hanging="360"/>
       </w:pPr>
       <w:rPr>
-        <w:rFonts w:ascii="Wingdings" w:hAnsi="Wingdings" w:hint="default"/>
+        <w:rFonts w:hint="default" w:ascii="Wingdings" w:hAnsi="Wingdings"/>
       </w:rPr>
     </w:lvl>
   </w:abstractNum>
-  <w:abstractNum w:abstractNumId="6" w15:restartNumberingAfterBreak="0">
+  <w:abstractNum w:abstractNumId="6">
     <w:nsid w:val="34C7036E"/>
-    <w:multiLevelType w:val="hybridMultilevel"/>
-    <w:tmpl w:val="6A98AB48"/>
-    <w:lvl w:ilvl="0" w:tplc="B734B9AE">
+    <w:multiLevelType w:val="multilevel"/>
+    <w:tmpl w:val="34C7036E"/>
+    <w:lvl w:ilvl="0" w:tentative="0">
       <w:start w:val="1"/>
       <w:numFmt w:val="bullet"/>
       <w:lvlText w:val=""/>
@@ -2172,10 +2122,10 @@
         <w:ind w:left="720" w:hanging="360"/>
       </w:pPr>
       <w:rPr>
-        <w:rFonts w:ascii="Symbol" w:hAnsi="Symbol" w:hint="default"/>
-      </w:rPr>
-    </w:lvl>
-    <w:lvl w:ilvl="1" w:tplc="04190003" w:tentative="1">
+        <w:rFonts w:hint="default" w:ascii="Symbol" w:hAnsi="Symbol"/>
+      </w:rPr>
+    </w:lvl>
+    <w:lvl w:ilvl="1" w:tentative="0">
       <w:start w:val="1"/>
       <w:numFmt w:val="bullet"/>
       <w:lvlText w:val="o"/>
@@ -2184,10 +2134,10 @@
         <w:ind w:left="1440" w:hanging="360"/>
       </w:pPr>
       <w:rPr>
-        <w:rFonts w:ascii="Courier New" w:hAnsi="Courier New" w:cs="Courier New" w:hint="default"/>
-      </w:rPr>
-    </w:lvl>
-    <w:lvl w:ilvl="2" w:tplc="04190005" w:tentative="1">
+        <w:rFonts w:hint="default" w:ascii="Courier New" w:hAnsi="Courier New" w:cs="Courier New"/>
+      </w:rPr>
+    </w:lvl>
+    <w:lvl w:ilvl="2" w:tentative="0">
       <w:start w:val="1"/>
       <w:numFmt w:val="bullet"/>
       <w:lvlText w:val=""/>
@@ -2196,10 +2146,10 @@
         <w:ind w:left="2160" w:hanging="360"/>
       </w:pPr>
       <w:rPr>
-        <w:rFonts w:ascii="Wingdings" w:hAnsi="Wingdings" w:hint="default"/>
-      </w:rPr>
-    </w:lvl>
-    <w:lvl w:ilvl="3" w:tplc="04190001" w:tentative="1">
+        <w:rFonts w:hint="default" w:ascii="Wingdings" w:hAnsi="Wingdings"/>
+      </w:rPr>
+    </w:lvl>
+    <w:lvl w:ilvl="3" w:tentative="0">
       <w:start w:val="1"/>
       <w:numFmt w:val="bullet"/>
       <w:lvlText w:val=""/>
@@ -2208,10 +2158,10 @@
         <w:ind w:left="2880" w:hanging="360"/>
       </w:pPr>
       <w:rPr>
-        <w:rFonts w:ascii="Symbol" w:hAnsi="Symbol" w:hint="default"/>
-      </w:rPr>
-    </w:lvl>
-    <w:lvl w:ilvl="4" w:tplc="04190003" w:tentative="1">
+        <w:rFonts w:hint="default" w:ascii="Symbol" w:hAnsi="Symbol"/>
+      </w:rPr>
+    </w:lvl>
+    <w:lvl w:ilvl="4" w:tentative="0">
       <w:start w:val="1"/>
       <w:numFmt w:val="bullet"/>
       <w:lvlText w:val="o"/>
@@ -2220,10 +2170,10 @@
         <w:ind w:left="3600" w:hanging="360"/>
       </w:pPr>
       <w:rPr>
-        <w:rFonts w:ascii="Courier New" w:hAnsi="Courier New" w:cs="Courier New" w:hint="default"/>
-      </w:rPr>
-    </w:lvl>
-    <w:lvl w:ilvl="5" w:tplc="04190005" w:tentative="1">
+        <w:rFonts w:hint="default" w:ascii="Courier New" w:hAnsi="Courier New" w:cs="Courier New"/>
+      </w:rPr>
+    </w:lvl>
+    <w:lvl w:ilvl="5" w:tentative="0">
       <w:start w:val="1"/>
       <w:numFmt w:val="bullet"/>
       <w:lvlText w:val=""/>
@@ -2232,10 +2182,10 @@
         <w:ind w:left="4320" w:hanging="360"/>
       </w:pPr>
       <w:rPr>
-        <w:rFonts w:ascii="Wingdings" w:hAnsi="Wingdings" w:hint="default"/>
-      </w:rPr>
-    </w:lvl>
-    <w:lvl w:ilvl="6" w:tplc="04190001" w:tentative="1">
+        <w:rFonts w:hint="default" w:ascii="Wingdings" w:hAnsi="Wingdings"/>
+      </w:rPr>
+    </w:lvl>
+    <w:lvl w:ilvl="6" w:tentative="0">
       <w:start w:val="1"/>
       <w:numFmt w:val="bullet"/>
       <w:lvlText w:val=""/>
@@ -2244,10 +2194,10 @@
         <w:ind w:left="5040" w:hanging="360"/>
       </w:pPr>
       <w:rPr>
-        <w:rFonts w:ascii="Symbol" w:hAnsi="Symbol" w:hint="default"/>
-      </w:rPr>
-    </w:lvl>
-    <w:lvl w:ilvl="7" w:tplc="04190003" w:tentative="1">
+        <w:rFonts w:hint="default" w:ascii="Symbol" w:hAnsi="Symbol"/>
+      </w:rPr>
+    </w:lvl>
+    <w:lvl w:ilvl="7" w:tentative="0">
       <w:start w:val="1"/>
       <w:numFmt w:val="bullet"/>
       <w:lvlText w:val="o"/>
@@ -2256,10 +2206,10 @@
         <w:ind w:left="5760" w:hanging="360"/>
       </w:pPr>
       <w:rPr>
-        <w:rFonts w:ascii="Courier New" w:hAnsi="Courier New" w:cs="Courier New" w:hint="default"/>
-      </w:rPr>
-    </w:lvl>
-    <w:lvl w:ilvl="8" w:tplc="04190005" w:tentative="1">
+        <w:rFonts w:hint="default" w:ascii="Courier New" w:hAnsi="Courier New" w:cs="Courier New"/>
+      </w:rPr>
+    </w:lvl>
+    <w:lvl w:ilvl="8" w:tentative="0">
       <w:start w:val="1"/>
       <w:numFmt w:val="bullet"/>
       <w:lvlText w:val=""/>
@@ -2268,15 +2218,15 @@
         <w:ind w:left="6480" w:hanging="360"/>
       </w:pPr>
       <w:rPr>
-        <w:rFonts w:ascii="Wingdings" w:hAnsi="Wingdings" w:hint="default"/>
+        <w:rFonts w:hint="default" w:ascii="Wingdings" w:hAnsi="Wingdings"/>
       </w:rPr>
     </w:lvl>
   </w:abstractNum>
-  <w:abstractNum w:abstractNumId="7" w15:restartNumberingAfterBreak="0">
+  <w:abstractNum w:abstractNumId="7">
     <w:nsid w:val="559E5046"/>
-    <w:multiLevelType w:val="hybridMultilevel"/>
-    <w:tmpl w:val="92F4FDAE"/>
-    <w:lvl w:ilvl="0" w:tplc="B734B9AE">
+    <w:multiLevelType w:val="multilevel"/>
+    <w:tmpl w:val="559E5046"/>
+    <w:lvl w:ilvl="0" w:tentative="0">
       <w:start w:val="1"/>
       <w:numFmt w:val="bullet"/>
       <w:lvlText w:val=""/>
@@ -2285,10 +2235,10 @@
         <w:ind w:left="720" w:hanging="360"/>
       </w:pPr>
       <w:rPr>
-        <w:rFonts w:ascii="Symbol" w:hAnsi="Symbol" w:hint="default"/>
-      </w:rPr>
-    </w:lvl>
-    <w:lvl w:ilvl="1" w:tplc="04190003" w:tentative="1">
+        <w:rFonts w:hint="default" w:ascii="Symbol" w:hAnsi="Symbol"/>
+      </w:rPr>
+    </w:lvl>
+    <w:lvl w:ilvl="1" w:tentative="0">
       <w:start w:val="1"/>
       <w:numFmt w:val="bullet"/>
       <w:lvlText w:val="o"/>
@@ -2297,10 +2247,10 @@
         <w:ind w:left="1440" w:hanging="360"/>
       </w:pPr>
       <w:rPr>
-        <w:rFonts w:ascii="Courier New" w:hAnsi="Courier New" w:cs="Courier New" w:hint="default"/>
-      </w:rPr>
-    </w:lvl>
-    <w:lvl w:ilvl="2" w:tplc="04190005" w:tentative="1">
+        <w:rFonts w:hint="default" w:ascii="Courier New" w:hAnsi="Courier New" w:cs="Courier New"/>
+      </w:rPr>
+    </w:lvl>
+    <w:lvl w:ilvl="2" w:tentative="0">
       <w:start w:val="1"/>
       <w:numFmt w:val="bullet"/>
       <w:lvlText w:val=""/>
@@ -2309,10 +2259,10 @@
         <w:ind w:left="2160" w:hanging="360"/>
       </w:pPr>
       <w:rPr>
-        <w:rFonts w:ascii="Wingdings" w:hAnsi="Wingdings" w:hint="default"/>
-      </w:rPr>
-    </w:lvl>
-    <w:lvl w:ilvl="3" w:tplc="04190001" w:tentative="1">
+        <w:rFonts w:hint="default" w:ascii="Wingdings" w:hAnsi="Wingdings"/>
+      </w:rPr>
+    </w:lvl>
+    <w:lvl w:ilvl="3" w:tentative="0">
       <w:start w:val="1"/>
       <w:numFmt w:val="bullet"/>
       <w:lvlText w:val=""/>
@@ -2321,10 +2271,10 @@
         <w:ind w:left="2880" w:hanging="360"/>
       </w:pPr>
       <w:rPr>
-        <w:rFonts w:ascii="Symbol" w:hAnsi="Symbol" w:hint="default"/>
-      </w:rPr>
-    </w:lvl>
-    <w:lvl w:ilvl="4" w:tplc="04190003" w:tentative="1">
+        <w:rFonts w:hint="default" w:ascii="Symbol" w:hAnsi="Symbol"/>
+      </w:rPr>
+    </w:lvl>
+    <w:lvl w:ilvl="4" w:tentative="0">
       <w:start w:val="1"/>
       <w:numFmt w:val="bullet"/>
       <w:lvlText w:val="o"/>
@@ -2333,10 +2283,10 @@
         <w:ind w:left="3600" w:hanging="360"/>
       </w:pPr>
       <w:rPr>
-        <w:rFonts w:ascii="Courier New" w:hAnsi="Courier New" w:cs="Courier New" w:hint="default"/>
-      </w:rPr>
-    </w:lvl>
-    <w:lvl w:ilvl="5" w:tplc="04190005" w:tentative="1">
+        <w:rFonts w:hint="default" w:ascii="Courier New" w:hAnsi="Courier New" w:cs="Courier New"/>
+      </w:rPr>
+    </w:lvl>
+    <w:lvl w:ilvl="5" w:tentative="0">
       <w:start w:val="1"/>
       <w:numFmt w:val="bullet"/>
       <w:lvlText w:val=""/>
@@ -2345,10 +2295,10 @@
         <w:ind w:left="4320" w:hanging="360"/>
       </w:pPr>
       <w:rPr>
-        <w:rFonts w:ascii="Wingdings" w:hAnsi="Wingdings" w:hint="default"/>
-      </w:rPr>
-    </w:lvl>
-    <w:lvl w:ilvl="6" w:tplc="04190001" w:tentative="1">
+        <w:rFonts w:hint="default" w:ascii="Wingdings" w:hAnsi="Wingdings"/>
+      </w:rPr>
+    </w:lvl>
+    <w:lvl w:ilvl="6" w:tentative="0">
       <w:start w:val="1"/>
       <w:numFmt w:val="bullet"/>
       <w:lvlText w:val=""/>
@@ -2357,10 +2307,10 @@
         <w:ind w:left="5040" w:hanging="360"/>
       </w:pPr>
       <w:rPr>
-        <w:rFonts w:ascii="Symbol" w:hAnsi="Symbol" w:hint="default"/>
-      </w:rPr>
-    </w:lvl>
-    <w:lvl w:ilvl="7" w:tplc="04190003" w:tentative="1">
+        <w:rFonts w:hint="default" w:ascii="Symbol" w:hAnsi="Symbol"/>
+      </w:rPr>
+    </w:lvl>
+    <w:lvl w:ilvl="7" w:tentative="0">
       <w:start w:val="1"/>
       <w:numFmt w:val="bullet"/>
       <w:lvlText w:val="o"/>
@@ -2369,10 +2319,10 @@
         <w:ind w:left="5760" w:hanging="360"/>
       </w:pPr>
       <w:rPr>
-        <w:rFonts w:ascii="Courier New" w:hAnsi="Courier New" w:cs="Courier New" w:hint="default"/>
-      </w:rPr>
-    </w:lvl>
-    <w:lvl w:ilvl="8" w:tplc="04190005" w:tentative="1">
+        <w:rFonts w:hint="default" w:ascii="Courier New" w:hAnsi="Courier New" w:cs="Courier New"/>
+      </w:rPr>
+    </w:lvl>
+    <w:lvl w:ilvl="8" w:tentative="0">
       <w:start w:val="1"/>
       <w:numFmt w:val="bullet"/>
       <w:lvlText w:val=""/>
@@ -2381,15 +2331,15 @@
         <w:ind w:left="6480" w:hanging="360"/>
       </w:pPr>
       <w:rPr>
-        <w:rFonts w:ascii="Wingdings" w:hAnsi="Wingdings" w:hint="default"/>
+        <w:rFonts w:hint="default" w:ascii="Wingdings" w:hAnsi="Wingdings"/>
       </w:rPr>
     </w:lvl>
   </w:abstractNum>
-  <w:abstractNum w:abstractNumId="8" w15:restartNumberingAfterBreak="0">
+  <w:abstractNum w:abstractNumId="8">
     <w:nsid w:val="59AC52B2"/>
-    <w:multiLevelType w:val="hybridMultilevel"/>
-    <w:tmpl w:val="6FC08438"/>
-    <w:lvl w:ilvl="0" w:tplc="B734B9AE">
+    <w:multiLevelType w:val="multilevel"/>
+    <w:tmpl w:val="59AC52B2"/>
+    <w:lvl w:ilvl="0" w:tentative="0">
       <w:start w:val="1"/>
       <w:numFmt w:val="bullet"/>
       <w:lvlText w:val=""/>
@@ -2398,10 +2348,10 @@
         <w:ind w:left="720" w:hanging="360"/>
       </w:pPr>
       <w:rPr>
-        <w:rFonts w:ascii="Symbol" w:hAnsi="Symbol" w:hint="default"/>
-      </w:rPr>
-    </w:lvl>
-    <w:lvl w:ilvl="1" w:tplc="04190003" w:tentative="1">
+        <w:rFonts w:hint="default" w:ascii="Symbol" w:hAnsi="Symbol"/>
+      </w:rPr>
+    </w:lvl>
+    <w:lvl w:ilvl="1" w:tentative="0">
       <w:start w:val="1"/>
       <w:numFmt w:val="bullet"/>
       <w:lvlText w:val="o"/>
@@ -2410,10 +2360,10 @@
         <w:ind w:left="1440" w:hanging="360"/>
       </w:pPr>
       <w:rPr>
-        <w:rFonts w:ascii="Courier New" w:hAnsi="Courier New" w:cs="Courier New" w:hint="default"/>
-      </w:rPr>
-    </w:lvl>
-    <w:lvl w:ilvl="2" w:tplc="04190005" w:tentative="1">
+        <w:rFonts w:hint="default" w:ascii="Courier New" w:hAnsi="Courier New" w:cs="Courier New"/>
+      </w:rPr>
+    </w:lvl>
+    <w:lvl w:ilvl="2" w:tentative="0">
       <w:start w:val="1"/>
       <w:numFmt w:val="bullet"/>
       <w:lvlText w:val=""/>
@@ -2422,10 +2372,10 @@
         <w:ind w:left="2160" w:hanging="360"/>
       </w:pPr>
       <w:rPr>
-        <w:rFonts w:ascii="Wingdings" w:hAnsi="Wingdings" w:hint="default"/>
-      </w:rPr>
-    </w:lvl>
-    <w:lvl w:ilvl="3" w:tplc="04190001" w:tentative="1">
+        <w:rFonts w:hint="default" w:ascii="Wingdings" w:hAnsi="Wingdings"/>
+      </w:rPr>
+    </w:lvl>
+    <w:lvl w:ilvl="3" w:tentative="0">
       <w:start w:val="1"/>
       <w:numFmt w:val="bullet"/>
       <w:lvlText w:val=""/>
@@ -2434,10 +2384,10 @@
         <w:ind w:left="2880" w:hanging="360"/>
       </w:pPr>
       <w:rPr>
-        <w:rFonts w:ascii="Symbol" w:hAnsi="Symbol" w:hint="default"/>
-      </w:rPr>
-    </w:lvl>
-    <w:lvl w:ilvl="4" w:tplc="04190003" w:tentative="1">
+        <w:rFonts w:hint="default" w:ascii="Symbol" w:hAnsi="Symbol"/>
+      </w:rPr>
+    </w:lvl>
+    <w:lvl w:ilvl="4" w:tentative="0">
       <w:start w:val="1"/>
       <w:numFmt w:val="bullet"/>
       <w:lvlText w:val="o"/>
@@ -2446,10 +2396,10 @@
         <w:ind w:left="3600" w:hanging="360"/>
       </w:pPr>
       <w:rPr>
-        <w:rFonts w:ascii="Courier New" w:hAnsi="Courier New" w:cs="Courier New" w:hint="default"/>
-      </w:rPr>
-    </w:lvl>
-    <w:lvl w:ilvl="5" w:tplc="04190005" w:tentative="1">
+        <w:rFonts w:hint="default" w:ascii="Courier New" w:hAnsi="Courier New" w:cs="Courier New"/>
+      </w:rPr>
+    </w:lvl>
+    <w:lvl w:ilvl="5" w:tentative="0">
       <w:start w:val="1"/>
       <w:numFmt w:val="bullet"/>
       <w:lvlText w:val=""/>
@@ -2458,10 +2408,10 @@
         <w:ind w:left="4320" w:hanging="360"/>
       </w:pPr>
       <w:rPr>
-        <w:rFonts w:ascii="Wingdings" w:hAnsi="Wingdings" w:hint="default"/>
-      </w:rPr>
-    </w:lvl>
-    <w:lvl w:ilvl="6" w:tplc="04190001" w:tentative="1">
+        <w:rFonts w:hint="default" w:ascii="Wingdings" w:hAnsi="Wingdings"/>
+      </w:rPr>
+    </w:lvl>
+    <w:lvl w:ilvl="6" w:tentative="0">
       <w:start w:val="1"/>
       <w:numFmt w:val="bullet"/>
       <w:lvlText w:val=""/>
@@ -2470,10 +2420,10 @@
         <w:ind w:left="5040" w:hanging="360"/>
       </w:pPr>
       <w:rPr>
-        <w:rFonts w:ascii="Symbol" w:hAnsi="Symbol" w:hint="default"/>
-      </w:rPr>
-    </w:lvl>
-    <w:lvl w:ilvl="7" w:tplc="04190003" w:tentative="1">
+        <w:rFonts w:hint="default" w:ascii="Symbol" w:hAnsi="Symbol"/>
+      </w:rPr>
+    </w:lvl>
+    <w:lvl w:ilvl="7" w:tentative="0">
       <w:start w:val="1"/>
       <w:numFmt w:val="bullet"/>
       <w:lvlText w:val="o"/>
@@ -2482,10 +2432,10 @@
         <w:ind w:left="5760" w:hanging="360"/>
       </w:pPr>
       <w:rPr>
-        <w:rFonts w:ascii="Courier New" w:hAnsi="Courier New" w:cs="Courier New" w:hint="default"/>
-      </w:rPr>
-    </w:lvl>
-    <w:lvl w:ilvl="8" w:tplc="04190005" w:tentative="1">
+        <w:rFonts w:hint="default" w:ascii="Courier New" w:hAnsi="Courier New" w:cs="Courier New"/>
+      </w:rPr>
+    </w:lvl>
+    <w:lvl w:ilvl="8" w:tentative="0">
       <w:start w:val="1"/>
       <w:numFmt w:val="bullet"/>
       <w:lvlText w:val=""/>
@@ -2494,15 +2444,15 @@
         <w:ind w:left="6480" w:hanging="360"/>
       </w:pPr>
       <w:rPr>
-        <w:rFonts w:ascii="Wingdings" w:hAnsi="Wingdings" w:hint="default"/>
+        <w:rFonts w:hint="default" w:ascii="Wingdings" w:hAnsi="Wingdings"/>
       </w:rPr>
     </w:lvl>
   </w:abstractNum>
-  <w:abstractNum w:abstractNumId="9" w15:restartNumberingAfterBreak="0">
+  <w:abstractNum w:abstractNumId="9">
     <w:nsid w:val="62981B51"/>
-    <w:multiLevelType w:val="hybridMultilevel"/>
-    <w:tmpl w:val="2B4C686A"/>
-    <w:lvl w:ilvl="0" w:tplc="B734B9AE">
+    <w:multiLevelType w:val="multilevel"/>
+    <w:tmpl w:val="62981B51"/>
+    <w:lvl w:ilvl="0" w:tentative="0">
       <w:start w:val="1"/>
       <w:numFmt w:val="bullet"/>
       <w:lvlText w:val=""/>
@@ -2511,10 +2461,10 @@
         <w:ind w:left="720" w:hanging="360"/>
       </w:pPr>
       <w:rPr>
-        <w:rFonts w:ascii="Symbol" w:hAnsi="Symbol" w:hint="default"/>
-      </w:rPr>
-    </w:lvl>
-    <w:lvl w:ilvl="1" w:tplc="04190003" w:tentative="1">
+        <w:rFonts w:hint="default" w:ascii="Symbol" w:hAnsi="Symbol"/>
+      </w:rPr>
+    </w:lvl>
+    <w:lvl w:ilvl="1" w:tentative="0">
       <w:start w:val="1"/>
       <w:numFmt w:val="bullet"/>
       <w:lvlText w:val="o"/>
@@ -2523,10 +2473,10 @@
         <w:ind w:left="1440" w:hanging="360"/>
       </w:pPr>
       <w:rPr>
-        <w:rFonts w:ascii="Courier New" w:hAnsi="Courier New" w:cs="Courier New" w:hint="default"/>
-      </w:rPr>
-    </w:lvl>
-    <w:lvl w:ilvl="2" w:tplc="04190005" w:tentative="1">
+        <w:rFonts w:hint="default" w:ascii="Courier New" w:hAnsi="Courier New" w:cs="Courier New"/>
+      </w:rPr>
+    </w:lvl>
+    <w:lvl w:ilvl="2" w:tentative="0">
       <w:start w:val="1"/>
       <w:numFmt w:val="bullet"/>
       <w:lvlText w:val=""/>
@@ -2535,10 +2485,10 @@
         <w:ind w:left="2160" w:hanging="360"/>
       </w:pPr>
       <w:rPr>
-        <w:rFonts w:ascii="Wingdings" w:hAnsi="Wingdings" w:hint="default"/>
-      </w:rPr>
-    </w:lvl>
-    <w:lvl w:ilvl="3" w:tplc="04190001" w:tentative="1">
+        <w:rFonts w:hint="default" w:ascii="Wingdings" w:hAnsi="Wingdings"/>
+      </w:rPr>
+    </w:lvl>
+    <w:lvl w:ilvl="3" w:tentative="0">
       <w:start w:val="1"/>
       <w:numFmt w:val="bullet"/>
       <w:lvlText w:val=""/>
@@ -2547,10 +2497,10 @@
         <w:ind w:left="2880" w:hanging="360"/>
       </w:pPr>
       <w:rPr>
-        <w:rFonts w:ascii="Symbol" w:hAnsi="Symbol" w:hint="default"/>
-      </w:rPr>
-    </w:lvl>
-    <w:lvl w:ilvl="4" w:tplc="04190003" w:tentative="1">
+        <w:rFonts w:hint="default" w:ascii="Symbol" w:hAnsi="Symbol"/>
+      </w:rPr>
+    </w:lvl>
+    <w:lvl w:ilvl="4" w:tentative="0">
       <w:start w:val="1"/>
       <w:numFmt w:val="bullet"/>
       <w:lvlText w:val="o"/>
@@ -2559,10 +2509,10 @@
         <w:ind w:left="3600" w:hanging="360"/>
       </w:pPr>
       <w:rPr>
-        <w:rFonts w:ascii="Courier New" w:hAnsi="Courier New" w:cs="Courier New" w:hint="default"/>
-      </w:rPr>
-    </w:lvl>
-    <w:lvl w:ilvl="5" w:tplc="04190005" w:tentative="1">
+        <w:rFonts w:hint="default" w:ascii="Courier New" w:hAnsi="Courier New" w:cs="Courier New"/>
+      </w:rPr>
+    </w:lvl>
+    <w:lvl w:ilvl="5" w:tentative="0">
       <w:start w:val="1"/>
       <w:numFmt w:val="bullet"/>
       <w:lvlText w:val=""/>
@@ -2571,10 +2521,10 @@
         <w:ind w:left="4320" w:hanging="360"/>
       </w:pPr>
       <w:rPr>
-        <w:rFonts w:ascii="Wingdings" w:hAnsi="Wingdings" w:hint="default"/>
-      </w:rPr>
-    </w:lvl>
-    <w:lvl w:ilvl="6" w:tplc="04190001" w:tentative="1">
+        <w:rFonts w:hint="default" w:ascii="Wingdings" w:hAnsi="Wingdings"/>
+      </w:rPr>
+    </w:lvl>
+    <w:lvl w:ilvl="6" w:tentative="0">
       <w:start w:val="1"/>
       <w:numFmt w:val="bullet"/>
       <w:lvlText w:val=""/>
@@ -2583,10 +2533,10 @@
         <w:ind w:left="5040" w:hanging="360"/>
       </w:pPr>
       <w:rPr>
-        <w:rFonts w:ascii="Symbol" w:hAnsi="Symbol" w:hint="default"/>
-      </w:rPr>
-    </w:lvl>
-    <w:lvl w:ilvl="7" w:tplc="04190003" w:tentative="1">
+        <w:rFonts w:hint="default" w:ascii="Symbol" w:hAnsi="Symbol"/>
+      </w:rPr>
+    </w:lvl>
+    <w:lvl w:ilvl="7" w:tentative="0">
       <w:start w:val="1"/>
       <w:numFmt w:val="bullet"/>
       <w:lvlText w:val="o"/>
@@ -2595,10 +2545,10 @@
         <w:ind w:left="5760" w:hanging="360"/>
       </w:pPr>
       <w:rPr>
-        <w:rFonts w:ascii="Courier New" w:hAnsi="Courier New" w:cs="Courier New" w:hint="default"/>
-      </w:rPr>
-    </w:lvl>
-    <w:lvl w:ilvl="8" w:tplc="04190005" w:tentative="1">
+        <w:rFonts w:hint="default" w:ascii="Courier New" w:hAnsi="Courier New" w:cs="Courier New"/>
+      </w:rPr>
+    </w:lvl>
+    <w:lvl w:ilvl="8" w:tentative="0">
       <w:start w:val="1"/>
       <w:numFmt w:val="bullet"/>
       <w:lvlText w:val=""/>
@@ -2607,15 +2557,15 @@
         <w:ind w:left="6480" w:hanging="360"/>
       </w:pPr>
       <w:rPr>
-        <w:rFonts w:ascii="Wingdings" w:hAnsi="Wingdings" w:hint="default"/>
+        <w:rFonts w:hint="default" w:ascii="Wingdings" w:hAnsi="Wingdings"/>
       </w:rPr>
     </w:lvl>
   </w:abstractNum>
-  <w:abstractNum w:abstractNumId="10" w15:restartNumberingAfterBreak="0">
+  <w:abstractNum w:abstractNumId="10">
     <w:nsid w:val="6B585868"/>
-    <w:multiLevelType w:val="hybridMultilevel"/>
-    <w:tmpl w:val="968CDE74"/>
-    <w:lvl w:ilvl="0" w:tplc="B734B9AE">
+    <w:multiLevelType w:val="multilevel"/>
+    <w:tmpl w:val="6B585868"/>
+    <w:lvl w:ilvl="0" w:tentative="0">
       <w:start w:val="1"/>
       <w:numFmt w:val="bullet"/>
       <w:lvlText w:val=""/>
@@ -2624,10 +2574,10 @@
         <w:ind w:left="720" w:hanging="360"/>
       </w:pPr>
       <w:rPr>
-        <w:rFonts w:ascii="Symbol" w:hAnsi="Symbol" w:hint="default"/>
-      </w:rPr>
-    </w:lvl>
-    <w:lvl w:ilvl="1" w:tplc="04190003" w:tentative="1">
+        <w:rFonts w:hint="default" w:ascii="Symbol" w:hAnsi="Symbol"/>
+      </w:rPr>
+    </w:lvl>
+    <w:lvl w:ilvl="1" w:tentative="0">
       <w:start w:val="1"/>
       <w:numFmt w:val="bullet"/>
       <w:lvlText w:val="o"/>
@@ -2636,10 +2586,10 @@
         <w:ind w:left="1440" w:hanging="360"/>
       </w:pPr>
       <w:rPr>
-        <w:rFonts w:ascii="Courier New" w:hAnsi="Courier New" w:cs="Courier New" w:hint="default"/>
-      </w:rPr>
-    </w:lvl>
-    <w:lvl w:ilvl="2" w:tplc="04190005" w:tentative="1">
+        <w:rFonts w:hint="default" w:ascii="Courier New" w:hAnsi="Courier New" w:cs="Courier New"/>
+      </w:rPr>
+    </w:lvl>
+    <w:lvl w:ilvl="2" w:tentative="0">
       <w:start w:val="1"/>
       <w:numFmt w:val="bullet"/>
       <w:lvlText w:val=""/>
@@ -2648,10 +2598,10 @@
         <w:ind w:left="2160" w:hanging="360"/>
       </w:pPr>
       <w:rPr>
-        <w:rFonts w:ascii="Wingdings" w:hAnsi="Wingdings" w:hint="default"/>
-      </w:rPr>
-    </w:lvl>
-    <w:lvl w:ilvl="3" w:tplc="04190001" w:tentative="1">
+        <w:rFonts w:hint="default" w:ascii="Wingdings" w:hAnsi="Wingdings"/>
+      </w:rPr>
+    </w:lvl>
+    <w:lvl w:ilvl="3" w:tentative="0">
       <w:start w:val="1"/>
       <w:numFmt w:val="bullet"/>
       <w:lvlText w:val=""/>
@@ -2660,10 +2610,10 @@
         <w:ind w:left="2880" w:hanging="360"/>
       </w:pPr>
       <w:rPr>
-        <w:rFonts w:ascii="Symbol" w:hAnsi="Symbol" w:hint="default"/>
-      </w:rPr>
-    </w:lvl>
-    <w:lvl w:ilvl="4" w:tplc="04190003" w:tentative="1">
+        <w:rFonts w:hint="default" w:ascii="Symbol" w:hAnsi="Symbol"/>
+      </w:rPr>
+    </w:lvl>
+    <w:lvl w:ilvl="4" w:tentative="0">
       <w:start w:val="1"/>
       <w:numFmt w:val="bullet"/>
       <w:lvlText w:val="o"/>
@@ -2672,10 +2622,10 @@
         <w:ind w:left="3600" w:hanging="360"/>
       </w:pPr>
       <w:rPr>
-        <w:rFonts w:ascii="Courier New" w:hAnsi="Courier New" w:cs="Courier New" w:hint="default"/>
-      </w:rPr>
-    </w:lvl>
-    <w:lvl w:ilvl="5" w:tplc="04190005" w:tentative="1">
+        <w:rFonts w:hint="default" w:ascii="Courier New" w:hAnsi="Courier New" w:cs="Courier New"/>
+      </w:rPr>
+    </w:lvl>
+    <w:lvl w:ilvl="5" w:tentative="0">
       <w:start w:val="1"/>
       <w:numFmt w:val="bullet"/>
       <w:lvlText w:val=""/>
@@ -2684,10 +2634,10 @@
         <w:ind w:left="4320" w:hanging="360"/>
       </w:pPr>
       <w:rPr>
-        <w:rFonts w:ascii="Wingdings" w:hAnsi="Wingdings" w:hint="default"/>
-      </w:rPr>
-    </w:lvl>
-    <w:lvl w:ilvl="6" w:tplc="04190001" w:tentative="1">
+        <w:rFonts w:hint="default" w:ascii="Wingdings" w:hAnsi="Wingdings"/>
+      </w:rPr>
+    </w:lvl>
+    <w:lvl w:ilvl="6" w:tentative="0">
       <w:start w:val="1"/>
       <w:numFmt w:val="bullet"/>
       <w:lvlText w:val=""/>
@@ -2696,10 +2646,10 @@
         <w:ind w:left="5040" w:hanging="360"/>
       </w:pPr>
       <w:rPr>
-        <w:rFonts w:ascii="Symbol" w:hAnsi="Symbol" w:hint="default"/>
-      </w:rPr>
-    </w:lvl>
-    <w:lvl w:ilvl="7" w:tplc="04190003" w:tentative="1">
+        <w:rFonts w:hint="default" w:ascii="Symbol" w:hAnsi="Symbol"/>
+      </w:rPr>
+    </w:lvl>
+    <w:lvl w:ilvl="7" w:tentative="0">
       <w:start w:val="1"/>
       <w:numFmt w:val="bullet"/>
       <w:lvlText w:val="o"/>
@@ -2708,10 +2658,10 @@
         <w:ind w:left="5760" w:hanging="360"/>
       </w:pPr>
       <w:rPr>
-        <w:rFonts w:ascii="Courier New" w:hAnsi="Courier New" w:cs="Courier New" w:hint="default"/>
-      </w:rPr>
-    </w:lvl>
-    <w:lvl w:ilvl="8" w:tplc="04190005" w:tentative="1">
+        <w:rFonts w:hint="default" w:ascii="Courier New" w:hAnsi="Courier New" w:cs="Courier New"/>
+      </w:rPr>
+    </w:lvl>
+    <w:lvl w:ilvl="8" w:tentative="0">
       <w:start w:val="1"/>
       <w:numFmt w:val="bullet"/>
       <w:lvlText w:val=""/>
@@ -2720,7 +2670,7 @@
         <w:ind w:left="6480" w:hanging="360"/>
       </w:pPr>
       <w:rPr>
-        <w:rFonts w:ascii="Wingdings" w:hAnsi="Wingdings" w:hint="default"/>
+        <w:rFonts w:hint="default" w:ascii="Wingdings" w:hAnsi="Wingdings"/>
       </w:rPr>
     </w:lvl>
   </w:abstractNum>
@@ -2761,412 +2711,192 @@
 </file>
 
 <file path=word/styles.xml><?xml version="1.0" encoding="utf-8"?>
-<w:styles xmlns:mc="http://schemas.openxmlformats.org/markup-compatibility/2006" xmlns:r="http://schemas.openxmlformats.org/officeDocument/2006/relationships" xmlns:w="http://schemas.openxmlformats.org/wordprocessingml/2006/main" xmlns:w14="http://schemas.microsoft.com/office/word/2010/wordml" xmlns:w15="http://schemas.microsoft.com/office/word/2012/wordml" xmlns:w16cid="http://schemas.microsoft.com/office/word/2016/wordml/cid" xmlns:w16se="http://schemas.microsoft.com/office/word/2015/wordml/symex" mc:Ignorable="w14 w15 w16se w16cid">
+<w:styles xmlns:mc="http://schemas.openxmlformats.org/markup-compatibility/2006" xmlns:o="urn:schemas-microsoft-com:office:office" xmlns:r="http://schemas.openxmlformats.org/officeDocument/2006/relationships" xmlns:m="http://schemas.openxmlformats.org/officeDocument/2006/math" xmlns:v="urn:schemas-microsoft-com:vml" xmlns:w="http://schemas.openxmlformats.org/wordprocessingml/2006/main" xmlns:w14="http://schemas.microsoft.com/office/word/2010/wordml" xmlns:w10="urn:schemas-microsoft-com:office:word" xmlns:sl="http://schemas.openxmlformats.org/schemaLibrary/2006/main" xmlns:wpsCustomData="http://www.wps.cn/officeDocument/2013/wpsCustomData" mc:Ignorable="w14">
   <w:docDefaults>
     <w:rPrDefault>
       <w:rPr>
-        <w:rFonts w:asciiTheme="minorHAnsi" w:eastAsiaTheme="minorHAnsi" w:hAnsiTheme="minorHAnsi" w:cstheme="minorBidi"/>
-        <w:sz w:val="22"/>
-        <w:szCs w:val="22"/>
-        <w:lang w:val="ru-RU" w:eastAsia="en-US" w:bidi="ar-SA"/>
+        <w:rFonts w:asciiTheme="minorHAnsi" w:hAnsiTheme="minorHAnsi" w:eastAsiaTheme="minorHAnsi" w:cstheme="minorBidi"/>
       </w:rPr>
     </w:rPrDefault>
-    <w:pPrDefault>
-      <w:pPr>
-        <w:spacing w:after="160" w:line="259" w:lineRule="auto"/>
-      </w:pPr>
-    </w:pPrDefault>
+    <w:pPrDefault/>
   </w:docDefaults>
-  <w:latentStyles w:defLockedState="0" w:defUIPriority="99" w:defSemiHidden="0" w:defUnhideWhenUsed="0" w:defQFormat="0" w:count="375">
-    <w:lsdException w:name="Normal" w:uiPriority="0" w:qFormat="1"/>
-    <w:lsdException w:name="heading 1" w:uiPriority="9" w:qFormat="1"/>
-    <w:lsdException w:name="heading 2" w:semiHidden="1" w:uiPriority="9" w:unhideWhenUsed="1" w:qFormat="1"/>
-    <w:lsdException w:name="heading 3" w:semiHidden="1" w:uiPriority="9" w:unhideWhenUsed="1" w:qFormat="1"/>
-    <w:lsdException w:name="heading 4" w:semiHidden="1" w:uiPriority="9" w:unhideWhenUsed="1" w:qFormat="1"/>
-    <w:lsdException w:name="heading 5" w:semiHidden="1" w:uiPriority="9" w:unhideWhenUsed="1" w:qFormat="1"/>
-    <w:lsdException w:name="heading 6" w:semiHidden="1" w:uiPriority="9" w:unhideWhenUsed="1" w:qFormat="1"/>
-    <w:lsdException w:name="heading 7" w:semiHidden="1" w:uiPriority="9" w:unhideWhenUsed="1" w:qFormat="1"/>
-    <w:lsdException w:name="heading 8" w:semiHidden="1" w:uiPriority="9" w:unhideWhenUsed="1" w:qFormat="1"/>
-    <w:lsdException w:name="heading 9" w:semiHidden="1" w:uiPriority="9" w:unhideWhenUsed="1" w:qFormat="1"/>
-    <w:lsdException w:name="index 1" w:semiHidden="1" w:unhideWhenUsed="1"/>
-    <w:lsdException w:name="index 2" w:semiHidden="1" w:unhideWhenUsed="1"/>
-    <w:lsdException w:name="index 3" w:semiHidden="1" w:unhideWhenUsed="1"/>
-    <w:lsdException w:name="index 4" w:semiHidden="1" w:unhideWhenUsed="1"/>
-    <w:lsdException w:name="index 5" w:semiHidden="1" w:unhideWhenUsed="1"/>
-    <w:lsdException w:name="index 6" w:semiHidden="1" w:unhideWhenUsed="1"/>
-    <w:lsdException w:name="index 7" w:semiHidden="1" w:unhideWhenUsed="1"/>
-    <w:lsdException w:name="index 8" w:semiHidden="1" w:unhideWhenUsed="1"/>
-    <w:lsdException w:name="index 9" w:semiHidden="1" w:unhideWhenUsed="1"/>
-    <w:lsdException w:name="toc 1" w:semiHidden="1" w:uiPriority="39" w:unhideWhenUsed="1"/>
-    <w:lsdException w:name="toc 2" w:semiHidden="1" w:uiPriority="39" w:unhideWhenUsed="1"/>
-    <w:lsdException w:name="toc 3" w:semiHidden="1" w:uiPriority="39" w:unhideWhenUsed="1"/>
-    <w:lsdException w:name="toc 4" w:semiHidden="1" w:uiPriority="39" w:unhideWhenUsed="1"/>
-    <w:lsdException w:name="toc 5" w:semiHidden="1" w:uiPriority="39" w:unhideWhenUsed="1"/>
-    <w:lsdException w:name="toc 6" w:semiHidden="1" w:uiPriority="39" w:unhideWhenUsed="1"/>
-    <w:lsdException w:name="toc 7" w:semiHidden="1" w:uiPriority="39" w:unhideWhenUsed="1"/>
-    <w:lsdException w:name="toc 8" w:semiHidden="1" w:uiPriority="39" w:unhideWhenUsed="1"/>
-    <w:lsdException w:name="toc 9" w:semiHidden="1" w:uiPriority="39" w:unhideWhenUsed="1"/>
-    <w:lsdException w:name="Normal Indent" w:semiHidden="1" w:unhideWhenUsed="1"/>
-    <w:lsdException w:name="footnote text" w:semiHidden="1" w:unhideWhenUsed="1"/>
-    <w:lsdException w:name="annotation text" w:semiHidden="1" w:unhideWhenUsed="1"/>
-    <w:lsdException w:name="header" w:semiHidden="1" w:unhideWhenUsed="1"/>
-    <w:lsdException w:name="footer" w:semiHidden="1" w:unhideWhenUsed="1"/>
-    <w:lsdException w:name="index heading" w:semiHidden="1" w:unhideWhenUsed="1"/>
-    <w:lsdException w:name="caption" w:semiHidden="1" w:uiPriority="35" w:unhideWhenUsed="1" w:qFormat="1"/>
-    <w:lsdException w:name="table of figures" w:semiHidden="1" w:unhideWhenUsed="1"/>
-    <w:lsdException w:name="envelope address" w:semiHidden="1" w:unhideWhenUsed="1"/>
-    <w:lsdException w:name="envelope return" w:semiHidden="1" w:unhideWhenUsed="1"/>
-    <w:lsdException w:name="footnote reference" w:semiHidden="1" w:unhideWhenUsed="1"/>
-    <w:lsdException w:name="annotation reference" w:semiHidden="1" w:unhideWhenUsed="1"/>
-    <w:lsdException w:name="line number" w:semiHidden="1" w:unhideWhenUsed="1"/>
-    <w:lsdException w:name="page number" w:semiHidden="1" w:unhideWhenUsed="1"/>
-    <w:lsdException w:name="endnote reference" w:semiHidden="1" w:unhideWhenUsed="1"/>
-    <w:lsdException w:name="endnote text" w:semiHidden="1" w:unhideWhenUsed="1"/>
-    <w:lsdException w:name="table of authorities" w:semiHidden="1" w:unhideWhenUsed="1"/>
-    <w:lsdException w:name="macro" w:semiHidden="1" w:unhideWhenUsed="1"/>
-    <w:lsdException w:name="toa heading" w:semiHidden="1" w:unhideWhenUsed="1"/>
-    <w:lsdException w:name="List" w:semiHidden="1" w:unhideWhenUsed="1"/>
-    <w:lsdException w:name="List Bullet" w:semiHidden="1" w:unhideWhenUsed="1"/>
-    <w:lsdException w:name="List Number" w:semiHidden="1" w:unhideWhenUsed="1"/>
-    <w:lsdException w:name="List 2" w:semiHidden="1" w:unhideWhenUsed="1"/>
-    <w:lsdException w:name="List 3" w:semiHidden="1" w:unhideWhenUsed="1"/>
-    <w:lsdException w:name="List 4" w:semiHidden="1" w:unhideWhenUsed="1"/>
-    <w:lsdException w:name="List 5" w:semiHidden="1" w:unhideWhenUsed="1"/>
-    <w:lsdException w:name="List Bullet 2" w:semiHidden="1" w:unhideWhenUsed="1"/>
-    <w:lsdException w:name="List Bullet 3" w:semiHidden="1" w:unhideWhenUsed="1"/>
-    <w:lsdException w:name="List Bullet 4" w:semiHidden="1" w:unhideWhenUsed="1"/>
-    <w:lsdException w:name="List Bullet 5" w:semiHidden="1" w:unhideWhenUsed="1"/>
-    <w:lsdException w:name="List Number 2" w:semiHidden="1" w:unhideWhenUsed="1"/>
-    <w:lsdException w:name="List Number 3" w:semiHidden="1" w:unhideWhenUsed="1"/>
-    <w:lsdException w:name="List Number 4" w:semiHidden="1" w:unhideWhenUsed="1"/>
-    <w:lsdException w:name="List Number 5" w:semiHidden="1" w:unhideWhenUsed="1"/>
-    <w:lsdException w:name="Title" w:uiPriority="10" w:qFormat="1"/>
-    <w:lsdException w:name="Closing" w:semiHidden="1" w:unhideWhenUsed="1"/>
-    <w:lsdException w:name="Signature" w:semiHidden="1" w:unhideWhenUsed="1"/>
-    <w:lsdException w:name="Default Paragraph Font" w:semiHidden="1" w:uiPriority="1" w:unhideWhenUsed="1"/>
-    <w:lsdException w:name="Body Text" w:semiHidden="1" w:unhideWhenUsed="1"/>
-    <w:lsdException w:name="Body Text Indent" w:semiHidden="1" w:unhideWhenUsed="1"/>
-    <w:lsdException w:name="List Continue" w:semiHidden="1" w:unhideWhenUsed="1"/>
-    <w:lsdException w:name="List Continue 2" w:semiHidden="1" w:unhideWhenUsed="1"/>
-    <w:lsdException w:name="List Continue 3" w:semiHidden="1" w:unhideWhenUsed="1"/>
-    <w:lsdException w:name="List Continue 4" w:semiHidden="1" w:unhideWhenUsed="1"/>
-    <w:lsdException w:name="List Continue 5" w:semiHidden="1" w:unhideWhenUsed="1"/>
-    <w:lsdException w:name="Message Header" w:semiHidden="1" w:unhideWhenUsed="1"/>
-    <w:lsdException w:name="Subtitle" w:uiPriority="11" w:qFormat="1"/>
-    <w:lsdException w:name="Salutation" w:semiHidden="1" w:unhideWhenUsed="1"/>
-    <w:lsdException w:name="Date" w:semiHidden="1" w:unhideWhenUsed="1"/>
-    <w:lsdException w:name="Body Text First Indent" w:semiHidden="1" w:unhideWhenUsed="1"/>
-    <w:lsdException w:name="Body Text First Indent 2" w:semiHidden="1" w:unhideWhenUsed="1"/>
-    <w:lsdException w:name="Note Heading" w:semiHidden="1" w:unhideWhenUsed="1"/>
-    <w:lsdException w:name="Body Text 2" w:semiHidden="1" w:unhideWhenUsed="1"/>
-    <w:lsdException w:name="Body Text 3" w:semiHidden="1" w:unhideWhenUsed="1"/>
-    <w:lsdException w:name="Body Text Indent 2" w:semiHidden="1" w:unhideWhenUsed="1"/>
-    <w:lsdException w:name="Body Text Indent 3" w:semiHidden="1" w:unhideWhenUsed="1"/>
-    <w:lsdException w:name="Block Text" w:semiHidden="1" w:unhideWhenUsed="1"/>
-    <w:lsdException w:name="Hyperlink" w:semiHidden="1" w:unhideWhenUsed="1"/>
-    <w:lsdException w:name="FollowedHyperlink" w:semiHidden="1" w:unhideWhenUsed="1"/>
-    <w:lsdException w:name="Strong" w:uiPriority="22" w:qFormat="1"/>
-    <w:lsdException w:name="Emphasis" w:uiPriority="20" w:qFormat="1"/>
-    <w:lsdException w:name="Document Map" w:semiHidden="1" w:unhideWhenUsed="1"/>
-    <w:lsdException w:name="Plain Text" w:semiHidden="1" w:unhideWhenUsed="1"/>
-    <w:lsdException w:name="E-mail Signature" w:semiHidden="1" w:unhideWhenUsed="1"/>
-    <w:lsdException w:name="HTML Top of Form" w:semiHidden="1" w:unhideWhenUsed="1"/>
-    <w:lsdException w:name="HTML Bottom of Form" w:semiHidden="1" w:unhideWhenUsed="1"/>
-    <w:lsdException w:name="Normal (Web)" w:semiHidden="1" w:unhideWhenUsed="1"/>
-    <w:lsdException w:name="HTML Acronym" w:semiHidden="1" w:unhideWhenUsed="1"/>
-    <w:lsdException w:name="HTML Address" w:semiHidden="1" w:unhideWhenUsed="1"/>
-    <w:lsdException w:name="HTML Cite" w:semiHidden="1" w:unhideWhenUsed="1"/>
-    <w:lsdException w:name="HTML Code" w:semiHidden="1" w:unhideWhenUsed="1"/>
-    <w:lsdException w:name="HTML Definition" w:semiHidden="1" w:unhideWhenUsed="1"/>
-    <w:lsdException w:name="HTML Keyboard" w:semiHidden="1" w:unhideWhenUsed="1"/>
-    <w:lsdException w:name="HTML Preformatted" w:semiHidden="1" w:unhideWhenUsed="1"/>
-    <w:lsdException w:name="HTML Sample" w:semiHidden="1" w:unhideWhenUsed="1"/>
-    <w:lsdException w:name="HTML Typewriter" w:semiHidden="1" w:unhideWhenUsed="1"/>
-    <w:lsdException w:name="HTML Variable" w:semiHidden="1" w:unhideWhenUsed="1"/>
-    <w:lsdException w:name="Normal Table" w:semiHidden="1" w:unhideWhenUsed="1"/>
-    <w:lsdException w:name="annotation subject" w:semiHidden="1" w:unhideWhenUsed="1"/>
-    <w:lsdException w:name="No List" w:semiHidden="1" w:unhideWhenUsed="1"/>
-    <w:lsdException w:name="Outline List 1" w:semiHidden="1" w:unhideWhenUsed="1"/>
-    <w:lsdException w:name="Outline List 2" w:semiHidden="1" w:unhideWhenUsed="1"/>
-    <w:lsdException w:name="Outline List 3" w:semiHidden="1" w:unhideWhenUsed="1"/>
-    <w:lsdException w:name="Table Simple 1" w:semiHidden="1" w:unhideWhenUsed="1"/>
-    <w:lsdException w:name="Table Simple 2" w:semiHidden="1" w:unhideWhenUsed="1"/>
-    <w:lsdException w:name="Table Simple 3" w:semiHidden="1" w:unhideWhenUsed="1"/>
-    <w:lsdException w:name="Table Classic 1" w:semiHidden="1" w:unhideWhenUsed="1"/>
-    <w:lsdException w:name="Table Classic 2" w:semiHidden="1" w:unhideWhenUsed="1"/>
-    <w:lsdException w:name="Table Classic 3" w:semiHidden="1" w:unhideWhenUsed="1"/>
-    <w:lsdException w:name="Table Classic 4" w:semiHidden="1" w:unhideWhenUsed="1"/>
-    <w:lsdException w:name="Table Colorful 1" w:semiHidden="1" w:unhideWhenUsed="1"/>
-    <w:lsdException w:name="Table Colorful 2" w:semiHidden="1" w:unhideWhenUsed="1"/>
-    <w:lsdException w:name="Table Colorful 3" w:semiHidden="1" w:unhideWhenUsed="1"/>
-    <w:lsdException w:name="Table Columns 1" w:semiHidden="1" w:unhideWhenUsed="1"/>
-    <w:lsdException w:name="Table Columns 2" w:semiHidden="1" w:unhideWhenUsed="1"/>
-    <w:lsdException w:name="Table Columns 3" w:semiHidden="1" w:unhideWhenUsed="1"/>
-    <w:lsdException w:name="Table Columns 4" w:semiHidden="1" w:unhideWhenUsed="1"/>
-    <w:lsdException w:name="Table Columns 5" w:semiHidden="1" w:unhideWhenUsed="1"/>
-    <w:lsdException w:name="Table Grid 1" w:semiHidden="1" w:unhideWhenUsed="1"/>
-    <w:lsdException w:name="Table Grid 2" w:semiHidden="1" w:unhideWhenUsed="1"/>
-    <w:lsdException w:name="Table Grid 3" w:semiHidden="1" w:unhideWhenUsed="1"/>
-    <w:lsdException w:name="Table Grid 4" w:semiHidden="1" w:unhideWhenUsed="1"/>
-    <w:lsdException w:name="Table Grid 5" w:semiHidden="1" w:unhideWhenUsed="1"/>
-    <w:lsdException w:name="Table Grid 6" w:semiHidden="1" w:unhideWhenUsed="1"/>
-    <w:lsdException w:name="Table Grid 7" w:semiHidden="1" w:unhideWhenUsed="1"/>
-    <w:lsdException w:name="Table Grid 8" w:semiHidden="1" w:unhideWhenUsed="1"/>
-    <w:lsdException w:name="Table List 1" w:semiHidden="1" w:unhideWhenUsed="1"/>
-    <w:lsdException w:name="Table List 2" w:semiHidden="1" w:unhideWhenUsed="1"/>
-    <w:lsdException w:name="Table List 3" w:semiHidden="1" w:unhideWhenUsed="1"/>
-    <w:lsdException w:name="Table List 4" w:semiHidden="1" w:unhideWhenUsed="1"/>
-    <w:lsdException w:name="Table List 5" w:semiHidden="1" w:unhideWhenUsed="1"/>
-    <w:lsdException w:name="Table List 6" w:semiHidden="1" w:unhideWhenUsed="1"/>
-    <w:lsdException w:name="Table List 7" w:semiHidden="1" w:unhideWhenUsed="1"/>
-    <w:lsdException w:name="Table List 8" w:semiHidden="1" w:unhideWhenUsed="1"/>
-    <w:lsdException w:name="Table 3D effects 1" w:semiHidden="1" w:unhideWhenUsed="1"/>
-    <w:lsdException w:name="Table 3D effects 2" w:semiHidden="1" w:unhideWhenUsed="1"/>
-    <w:lsdException w:name="Table 3D effects 3" w:semiHidden="1" w:unhideWhenUsed="1"/>
-    <w:lsdException w:name="Table Contemporary" w:semiHidden="1" w:unhideWhenUsed="1"/>
-    <w:lsdException w:name="Table Elegant" w:semiHidden="1" w:unhideWhenUsed="1"/>
-    <w:lsdException w:name="Table Professional" w:semiHidden="1" w:unhideWhenUsed="1"/>
-    <w:lsdException w:name="Table Subtle 1" w:semiHidden="1" w:unhideWhenUsed="1"/>
-    <w:lsdException w:name="Table Subtle 2" w:semiHidden="1" w:unhideWhenUsed="1"/>
-    <w:lsdException w:name="Table Web 1" w:semiHidden="1" w:unhideWhenUsed="1"/>
-    <w:lsdException w:name="Table Web 2" w:semiHidden="1" w:unhideWhenUsed="1"/>
-    <w:lsdException w:name="Table Web 3" w:semiHidden="1" w:unhideWhenUsed="1"/>
-    <w:lsdException w:name="Balloon Text" w:semiHidden="1" w:unhideWhenUsed="1"/>
-    <w:lsdException w:name="Table Grid" w:uiPriority="39"/>
-    <w:lsdException w:name="Table Theme" w:semiHidden="1" w:unhideWhenUsed="1"/>
-    <w:lsdException w:name="Placeholder Text" w:semiHidden="1"/>
-    <w:lsdException w:name="No Spacing" w:uiPriority="1" w:qFormat="1"/>
-    <w:lsdException w:name="Light Shading" w:uiPriority="60"/>
-    <w:lsdException w:name="Light List" w:uiPriority="61"/>
-    <w:lsdException w:name="Light Grid" w:uiPriority="62"/>
-    <w:lsdException w:name="Medium Shading 1" w:uiPriority="63"/>
-    <w:lsdException w:name="Medium Shading 2" w:uiPriority="64"/>
-    <w:lsdException w:name="Medium List 1" w:uiPriority="65"/>
-    <w:lsdException w:name="Medium List 2" w:uiPriority="66"/>
-    <w:lsdException w:name="Medium Grid 1" w:uiPriority="67"/>
-    <w:lsdException w:name="Medium Grid 2" w:uiPriority="68"/>
-    <w:lsdException w:name="Medium Grid 3" w:uiPriority="69"/>
-    <w:lsdException w:name="Dark List" w:uiPriority="70"/>
-    <w:lsdException w:name="Colorful Shading" w:uiPriority="71"/>
-    <w:lsdException w:name="Colorful List" w:uiPriority="72"/>
-    <w:lsdException w:name="Colorful Grid" w:uiPriority="73"/>
-    <w:lsdException w:name="Light Shading Accent 1" w:uiPriority="60"/>
-    <w:lsdException w:name="Light List Accent 1" w:uiPriority="61"/>
-    <w:lsdException w:name="Light Grid Accent 1" w:uiPriority="62"/>
-    <w:lsdException w:name="Medium Shading 1 Accent 1" w:uiPriority="63"/>
-    <w:lsdException w:name="Medium Shading 2 Accent 1" w:uiPriority="64"/>
-    <w:lsdException w:name="Medium List 1 Accent 1" w:uiPriority="65"/>
-    <w:lsdException w:name="Revision" w:semiHidden="1"/>
-    <w:lsdException w:name="List Paragraph" w:uiPriority="34" w:qFormat="1"/>
-    <w:lsdException w:name="Quote" w:uiPriority="29" w:qFormat="1"/>
-    <w:lsdException w:name="Intense Quote" w:uiPriority="30" w:qFormat="1"/>
-    <w:lsdException w:name="Medium List 2 Accent 1" w:uiPriority="66"/>
-    <w:lsdException w:name="Medium Grid 1 Accent 1" w:uiPriority="67"/>
-    <w:lsdException w:name="Medium Grid 2 Accent 1" w:uiPriority="68"/>
-    <w:lsdException w:name="Medium Grid 3 Accent 1" w:uiPriority="69"/>
-    <w:lsdException w:name="Dark List Accent 1" w:uiPriority="70"/>
-    <w:lsdException w:name="Colorful Shading Accent 1" w:uiPriority="71"/>
-    <w:lsdException w:name="Colorful List Accent 1" w:uiPriority="72"/>
-    <w:lsdException w:name="Colorful Grid Accent 1" w:uiPriority="73"/>
-    <w:lsdException w:name="Light Shading Accent 2" w:uiPriority="60"/>
-    <w:lsdException w:name="Light List Accent 2" w:uiPriority="61"/>
-    <w:lsdException w:name="Light Grid Accent 2" w:uiPriority="62"/>
-    <w:lsdException w:name="Medium Shading 1 Accent 2" w:uiPriority="63"/>
-    <w:lsdException w:name="Medium Shading 2 Accent 2" w:uiPriority="64"/>
-    <w:lsdException w:name="Medium List 1 Accent 2" w:uiPriority="65"/>
-    <w:lsdException w:name="Medium List 2 Accent 2" w:uiPriority="66"/>
-    <w:lsdException w:name="Medium Grid 1 Accent 2" w:uiPriority="67"/>
-    <w:lsdException w:name="Medium Grid 2 Accent 2" w:uiPriority="68"/>
-    <w:lsdException w:name="Medium Grid 3 Accent 2" w:uiPriority="69"/>
-    <w:lsdException w:name="Dark List Accent 2" w:uiPriority="70"/>
-    <w:lsdException w:name="Colorful Shading Accent 2" w:uiPriority="71"/>
-    <w:lsdException w:name="Colorful List Accent 2" w:uiPriority="72"/>
-    <w:lsdException w:name="Colorful Grid Accent 2" w:uiPriority="73"/>
-    <w:lsdException w:name="Light Shading Accent 3" w:uiPriority="60"/>
-    <w:lsdException w:name="Light List Accent 3" w:uiPriority="61"/>
-    <w:lsdException w:name="Light Grid Accent 3" w:uiPriority="62"/>
-    <w:lsdException w:name="Medium Shading 1 Accent 3" w:uiPriority="63"/>
-    <w:lsdException w:name="Medium Shading 2 Accent 3" w:uiPriority="64"/>
-    <w:lsdException w:name="Medium List 1 Accent 3" w:uiPriority="65"/>
-    <w:lsdException w:name="Medium List 2 Accent 3" w:uiPriority="66"/>
-    <w:lsdException w:name="Medium Grid 1 Accent 3" w:uiPriority="67"/>
-    <w:lsdException w:name="Medium Grid 2 Accent 3" w:uiPriority="68"/>
-    <w:lsdException w:name="Medium Grid 3 Accent 3" w:uiPriority="69"/>
-    <w:lsdException w:name="Dark List Accent 3" w:uiPriority="70"/>
-    <w:lsdException w:name="Colorful Shading Accent 3" w:uiPriority="71"/>
-    <w:lsdException w:name="Colorful List Accent 3" w:uiPriority="72"/>
-    <w:lsdException w:name="Colorful Grid Accent 3" w:uiPriority="73"/>
-    <w:lsdException w:name="Light Shading Accent 4" w:uiPriority="60"/>
-    <w:lsdException w:name="Light List Accent 4" w:uiPriority="61"/>
-    <w:lsdException w:name="Light Grid Accent 4" w:uiPriority="62"/>
-    <w:lsdException w:name="Medium Shading 1 Accent 4" w:uiPriority="63"/>
-    <w:lsdException w:name="Medium Shading 2 Accent 4" w:uiPriority="64"/>
-    <w:lsdException w:name="Medium List 1 Accent 4" w:uiPriority="65"/>
-    <w:lsdException w:name="Medium List 2 Accent 4" w:uiPriority="66"/>
-    <w:lsdException w:name="Medium Grid 1 Accent 4" w:uiPriority="67"/>
-    <w:lsdException w:name="Medium Grid 2 Accent 4" w:uiPriority="68"/>
-    <w:lsdException w:name="Medium Grid 3 Accent 4" w:uiPriority="69"/>
-    <w:lsdException w:name="Dark List Accent 4" w:uiPriority="70"/>
-    <w:lsdException w:name="Colorful Shading Accent 4" w:uiPriority="71"/>
-    <w:lsdException w:name="Colorful List Accent 4" w:uiPriority="72"/>
-    <w:lsdException w:name="Colorful Grid Accent 4" w:uiPriority="73"/>
-    <w:lsdException w:name="Light Shading Accent 5" w:uiPriority="60"/>
-    <w:lsdException w:name="Light List Accent 5" w:uiPriority="61"/>
-    <w:lsdException w:name="Light Grid Accent 5" w:uiPriority="62"/>
-    <w:lsdException w:name="Medium Shading 1 Accent 5" w:uiPriority="63"/>
-    <w:lsdException w:name="Medium Shading 2 Accent 5" w:uiPriority="64"/>
-    <w:lsdException w:name="Medium List 1 Accent 5" w:uiPriority="65"/>
-    <w:lsdException w:name="Medium List 2 Accent 5" w:uiPriority="66"/>
-    <w:lsdException w:name="Medium Grid 1 Accent 5" w:uiPriority="67"/>
-    <w:lsdException w:name="Medium Grid 2 Accent 5" w:uiPriority="68"/>
-    <w:lsdException w:name="Medium Grid 3 Accent 5" w:uiPriority="69"/>
-    <w:lsdException w:name="Dark List Accent 5" w:uiPriority="70"/>
-    <w:lsdException w:name="Colorful Shading Accent 5" w:uiPriority="71"/>
-    <w:lsdException w:name="Colorful List Accent 5" w:uiPriority="72"/>
-    <w:lsdException w:name="Colorful Grid Accent 5" w:uiPriority="73"/>
-    <w:lsdException w:name="Light Shading Accent 6" w:uiPriority="60"/>
-    <w:lsdException w:name="Light List Accent 6" w:uiPriority="61"/>
-    <w:lsdException w:name="Light Grid Accent 6" w:uiPriority="62"/>
-    <w:lsdException w:name="Medium Shading 1 Accent 6" w:uiPriority="63"/>
-    <w:lsdException w:name="Medium Shading 2 Accent 6" w:uiPriority="64"/>
-    <w:lsdException w:name="Medium List 1 Accent 6" w:uiPriority="65"/>
-    <w:lsdException w:name="Medium List 2 Accent 6" w:uiPriority="66"/>
-    <w:lsdException w:name="Medium Grid 1 Accent 6" w:uiPriority="67"/>
-    <w:lsdException w:name="Medium Grid 2 Accent 6" w:uiPriority="68"/>
-    <w:lsdException w:name="Medium Grid 3 Accent 6" w:uiPriority="69"/>
-    <w:lsdException w:name="Dark List Accent 6" w:uiPriority="70"/>
-    <w:lsdException w:name="Colorful Shading Accent 6" w:uiPriority="71"/>
-    <w:lsdException w:name="Colorful List Accent 6" w:uiPriority="72"/>
-    <w:lsdException w:name="Colorful Grid Accent 6" w:uiPriority="73"/>
-    <w:lsdException w:name="Subtle Emphasis" w:uiPriority="19" w:qFormat="1"/>
-    <w:lsdException w:name="Intense Emphasis" w:uiPriority="21" w:qFormat="1"/>
-    <w:lsdException w:name="Subtle Reference" w:uiPriority="31" w:qFormat="1"/>
-    <w:lsdException w:name="Intense Reference" w:uiPriority="32" w:qFormat="1"/>
-    <w:lsdException w:name="Book Title" w:uiPriority="33" w:qFormat="1"/>
-    <w:lsdException w:name="Bibliography" w:semiHidden="1" w:uiPriority="37" w:unhideWhenUsed="1"/>
-    <w:lsdException w:name="TOC Heading" w:semiHidden="1" w:uiPriority="39" w:unhideWhenUsed="1" w:qFormat="1"/>
-    <w:lsdException w:name="Plain Table 1" w:uiPriority="41"/>
-    <w:lsdException w:name="Plain Table 2" w:uiPriority="42"/>
-    <w:lsdException w:name="Plain Table 3" w:uiPriority="43"/>
-    <w:lsdException w:name="Plain Table 4" w:uiPriority="44"/>
-    <w:lsdException w:name="Plain Table 5" w:uiPriority="45"/>
-    <w:lsdException w:name="Grid Table Light" w:uiPriority="40"/>
-    <w:lsdException w:name="Grid Table 1 Light" w:uiPriority="46"/>
-    <w:lsdException w:name="Grid Table 2" w:uiPriority="47"/>
-    <w:lsdException w:name="Grid Table 3" w:uiPriority="48"/>
-    <w:lsdException w:name="Grid Table 4" w:uiPriority="49"/>
-    <w:lsdException w:name="Grid Table 5 Dark" w:uiPriority="50"/>
-    <w:lsdException w:name="Grid Table 6 Colorful" w:uiPriority="51"/>
-    <w:lsdException w:name="Grid Table 7 Colorful" w:uiPriority="52"/>
-    <w:lsdException w:name="Grid Table 1 Light Accent 1" w:uiPriority="46"/>
-    <w:lsdException w:name="Grid Table 2 Accent 1" w:uiPriority="47"/>
-    <w:lsdException w:name="Grid Table 3 Accent 1" w:uiPriority="48"/>
-    <w:lsdException w:name="Grid Table 4 Accent 1" w:uiPriority="49"/>
-    <w:lsdException w:name="Grid Table 5 Dark Accent 1" w:uiPriority="50"/>
-    <w:lsdException w:name="Grid Table 6 Colorful Accent 1" w:uiPriority="51"/>
-    <w:lsdException w:name="Grid Table 7 Colorful Accent 1" w:uiPriority="52"/>
-    <w:lsdException w:name="Grid Table 1 Light Accent 2" w:uiPriority="46"/>
-    <w:lsdException w:name="Grid Table 2 Accent 2" w:uiPriority="47"/>
-    <w:lsdException w:name="Grid Table 3 Accent 2" w:uiPriority="48"/>
-    <w:lsdException w:name="Grid Table 4 Accent 2" w:uiPriority="49"/>
-    <w:lsdException w:name="Grid Table 5 Dark Accent 2" w:uiPriority="50"/>
-    <w:lsdException w:name="Grid Table 6 Colorful Accent 2" w:uiPriority="51"/>
-    <w:lsdException w:name="Grid Table 7 Colorful Accent 2" w:uiPriority="52"/>
-    <w:lsdException w:name="Grid Table 1 Light Accent 3" w:uiPriority="46"/>
-    <w:lsdException w:name="Grid Table 2 Accent 3" w:uiPriority="47"/>
-    <w:lsdException w:name="Grid Table 3 Accent 3" w:uiPriority="48"/>
-    <w:lsdException w:name="Grid Table 4 Accent 3" w:uiPriority="49"/>
-    <w:lsdException w:name="Grid Table 5 Dark Accent 3" w:uiPriority="50"/>
-    <w:lsdException w:name="Grid Table 6 Colorful Accent 3" w:uiPriority="51"/>
-    <w:lsdException w:name="Grid Table 7 Colorful Accent 3" w:uiPriority="52"/>
-    <w:lsdException w:name="Grid Table 1 Light Accent 4" w:uiPriority="46"/>
-    <w:lsdException w:name="Grid Table 2 Accent 4" w:uiPriority="47"/>
-    <w:lsdException w:name="Grid Table 3 Accent 4" w:uiPriority="48"/>
-    <w:lsdException w:name="Grid Table 4 Accent 4" w:uiPriority="49"/>
-    <w:lsdException w:name="Grid Table 5 Dark Accent 4" w:uiPriority="50"/>
-    <w:lsdException w:name="Grid Table 6 Colorful Accent 4" w:uiPriority="51"/>
-    <w:lsdException w:name="Grid Table 7 Colorful Accent 4" w:uiPriority="52"/>
-    <w:lsdException w:name="Grid Table 1 Light Accent 5" w:uiPriority="46"/>
-    <w:lsdException w:name="Grid Table 2 Accent 5" w:uiPriority="47"/>
-    <w:lsdException w:name="Grid Table 3 Accent 5" w:uiPriority="48"/>
-    <w:lsdException w:name="Grid Table 4 Accent 5" w:uiPriority="49"/>
-    <w:lsdException w:name="Grid Table 5 Dark Accent 5" w:uiPriority="50"/>
-    <w:lsdException w:name="Grid Table 6 Colorful Accent 5" w:uiPriority="51"/>
-    <w:lsdException w:name="Grid Table 7 Colorful Accent 5" w:uiPriority="52"/>
-    <w:lsdException w:name="Grid Table 1 Light Accent 6" w:uiPriority="46"/>
-    <w:lsdException w:name="Grid Table 2 Accent 6" w:uiPriority="47"/>
-    <w:lsdException w:name="Grid Table 3 Accent 6" w:uiPriority="48"/>
-    <w:lsdException w:name="Grid Table 4 Accent 6" w:uiPriority="49"/>
-    <w:lsdException w:name="Grid Table 5 Dark Accent 6" w:uiPriority="50"/>
-    <w:lsdException w:name="Grid Table 6 Colorful Accent 6" w:uiPriority="51"/>
-    <w:lsdException w:name="Grid Table 7 Colorful Accent 6" w:uiPriority="52"/>
-    <w:lsdException w:name="List Table 1 Light" w:uiPriority="46"/>
-    <w:lsdException w:name="List Table 2" w:uiPriority="47"/>
-    <w:lsdException w:name="List Table 3" w:uiPriority="48"/>
-    <w:lsdException w:name="List Table 4" w:uiPriority="49"/>
-    <w:lsdException w:name="List Table 5 Dark" w:uiPriority="50"/>
-    <w:lsdException w:name="List Table 6 Colorful" w:uiPriority="51"/>
-    <w:lsdException w:name="List Table 7 Colorful" w:uiPriority="52"/>
-    <w:lsdException w:name="List Table 1 Light Accent 1" w:uiPriority="46"/>
-    <w:lsdException w:name="List Table 2 Accent 1" w:uiPriority="47"/>
-    <w:lsdException w:name="List Table 3 Accent 1" w:uiPriority="48"/>
-    <w:lsdException w:name="List Table 4 Accent 1" w:uiPriority="49"/>
-    <w:lsdException w:name="List Table 5 Dark Accent 1" w:uiPriority="50"/>
-    <w:lsdException w:name="List Table 6 Colorful Accent 1" w:uiPriority="51"/>
-    <w:lsdException w:name="List Table 7 Colorful Accent 1" w:uiPriority="52"/>
-    <w:lsdException w:name="List Table 1 Light Accent 2" w:uiPriority="46"/>
-    <w:lsdException w:name="List Table 2 Accent 2" w:uiPriority="47"/>
-    <w:lsdException w:name="List Table 3 Accent 2" w:uiPriority="48"/>
-    <w:lsdException w:name="List Table 4 Accent 2" w:uiPriority="49"/>
-    <w:lsdException w:name="List Table 5 Dark Accent 2" w:uiPriority="50"/>
-    <w:lsdException w:name="List Table 6 Colorful Accent 2" w:uiPriority="51"/>
-    <w:lsdException w:name="List Table 7 Colorful Accent 2" w:uiPriority="52"/>
-    <w:lsdException w:name="List Table 1 Light Accent 3" w:uiPriority="46"/>
-    <w:lsdException w:name="List Table 2 Accent 3" w:uiPriority="47"/>
-    <w:lsdException w:name="List Table 3 Accent 3" w:uiPriority="48"/>
-    <w:lsdException w:name="List Table 4 Accent 3" w:uiPriority="49"/>
-    <w:lsdException w:name="List Table 5 Dark Accent 3" w:uiPriority="50"/>
-    <w:lsdException w:name="List Table 6 Colorful Accent 3" w:uiPriority="51"/>
-    <w:lsdException w:name="List Table 7 Colorful Accent 3" w:uiPriority="52"/>
-    <w:lsdException w:name="List Table 1 Light Accent 4" w:uiPriority="46"/>
-    <w:lsdException w:name="List Table 2 Accent 4" w:uiPriority="47"/>
-    <w:lsdException w:name="List Table 3 Accent 4" w:uiPriority="48"/>
-    <w:lsdException w:name="List Table 4 Accent 4" w:uiPriority="49"/>
-    <w:lsdException w:name="List Table 5 Dark Accent 4" w:uiPriority="50"/>
-    <w:lsdException w:name="List Table 6 Colorful Accent 4" w:uiPriority="51"/>
-    <w:lsdException w:name="List Table 7 Colorful Accent 4" w:uiPriority="52"/>
-    <w:lsdException w:name="List Table 1 Light Accent 5" w:uiPriority="46"/>
-    <w:lsdException w:name="List Table 2 Accent 5" w:uiPriority="47"/>
-    <w:lsdException w:name="List Table 3 Accent 5" w:uiPriority="48"/>
-    <w:lsdException w:name="List Table 4 Accent 5" w:uiPriority="49"/>
-    <w:lsdException w:name="List Table 5 Dark Accent 5" w:uiPriority="50"/>
-    <w:lsdException w:name="List Table 6 Colorful Accent 5" w:uiPriority="51"/>
-    <w:lsdException w:name="List Table 7 Colorful Accent 5" w:uiPriority="52"/>
-    <w:lsdException w:name="List Table 1 Light Accent 6" w:uiPriority="46"/>
-    <w:lsdException w:name="List Table 2 Accent 6" w:uiPriority="47"/>
-    <w:lsdException w:name="List Table 3 Accent 6" w:uiPriority="48"/>
-    <w:lsdException w:name="List Table 4 Accent 6" w:uiPriority="49"/>
-    <w:lsdException w:name="List Table 5 Dark Accent 6" w:uiPriority="50"/>
-    <w:lsdException w:name="List Table 6 Colorful Accent 6" w:uiPriority="51"/>
-    <w:lsdException w:name="List Table 7 Colorful Accent 6" w:uiPriority="52"/>
-    <w:lsdException w:name="Mention" w:semiHidden="1" w:unhideWhenUsed="1"/>
-    <w:lsdException w:name="Smart Hyperlink" w:semiHidden="1" w:unhideWhenUsed="1"/>
-    <w:lsdException w:name="Hashtag" w:semiHidden="1" w:unhideWhenUsed="1"/>
-    <w:lsdException w:name="Unresolved Mention" w:semiHidden="1" w:unhideWhenUsed="1"/>
+  <w:latentStyles w:count="260" w:defQFormat="0" w:defUnhideWhenUsed="1" w:defSemiHidden="1" w:defUIPriority="99" w:defLockedState="0">
+    <w:lsdException w:qFormat="1" w:unhideWhenUsed="0" w:uiPriority="0" w:semiHidden="0" w:name="Normal"/>
+    <w:lsdException w:qFormat="1" w:unhideWhenUsed="0" w:uiPriority="9" w:semiHidden="0" w:name="heading 1"/>
+    <w:lsdException w:qFormat="1" w:uiPriority="9" w:name="heading 2"/>
+    <w:lsdException w:qFormat="1" w:uiPriority="9" w:name="heading 3"/>
+    <w:lsdException w:qFormat="1" w:uiPriority="9" w:name="heading 4"/>
+    <w:lsdException w:qFormat="1" w:uiPriority="9" w:name="heading 5"/>
+    <w:lsdException w:qFormat="1" w:uiPriority="9" w:name="heading 6"/>
+    <w:lsdException w:qFormat="1" w:uiPriority="9" w:name="heading 7"/>
+    <w:lsdException w:qFormat="1" w:uiPriority="9" w:name="heading 8"/>
+    <w:lsdException w:qFormat="1" w:uiPriority="9" w:name="heading 9"/>
+    <w:lsdException w:uiPriority="99" w:name="index 1"/>
+    <w:lsdException w:uiPriority="99" w:name="index 2"/>
+    <w:lsdException w:uiPriority="99" w:name="index 3"/>
+    <w:lsdException w:uiPriority="99" w:name="index 4"/>
+    <w:lsdException w:uiPriority="99" w:name="index 5"/>
+    <w:lsdException w:uiPriority="99" w:name="index 6"/>
+    <w:lsdException w:uiPriority="99" w:name="index 7"/>
+    <w:lsdException w:uiPriority="99" w:name="index 8"/>
+    <w:lsdException w:uiPriority="99" w:name="index 9"/>
+    <w:lsdException w:uiPriority="39" w:name="toc 1"/>
+    <w:lsdException w:uiPriority="39" w:name="toc 2"/>
+    <w:lsdException w:uiPriority="39" w:name="toc 3"/>
+    <w:lsdException w:uiPriority="39" w:name="toc 4"/>
+    <w:lsdException w:uiPriority="39" w:name="toc 5"/>
+    <w:lsdException w:uiPriority="39" w:name="toc 6"/>
+    <w:lsdException w:uiPriority="39" w:name="toc 7"/>
+    <w:lsdException w:uiPriority="39" w:name="toc 8"/>
+    <w:lsdException w:uiPriority="39" w:name="toc 9"/>
+    <w:lsdException w:uiPriority="99" w:name="Normal Indent"/>
+    <w:lsdException w:uiPriority="99" w:name="footnote text"/>
+    <w:lsdException w:uiPriority="99" w:name="annotation text"/>
+    <w:lsdException w:uiPriority="99" w:name="header"/>
+    <w:lsdException w:uiPriority="99" w:name="footer"/>
+    <w:lsdException w:uiPriority="99" w:name="index heading"/>
+    <w:lsdException w:qFormat="1" w:uiPriority="35" w:name="caption"/>
+    <w:lsdException w:uiPriority="99" w:name="table of figures"/>
+    <w:lsdException w:uiPriority="99" w:name="envelope address"/>
+    <w:lsdException w:uiPriority="99" w:name="envelope return"/>
+    <w:lsdException w:uiPriority="99" w:name="footnote reference"/>
+    <w:lsdException w:uiPriority="99" w:name="annotation reference"/>
+    <w:lsdException w:uiPriority="99" w:name="line number"/>
+    <w:lsdException w:uiPriority="99" w:name="page number"/>
+    <w:lsdException w:uiPriority="99" w:name="endnote reference"/>
+    <w:lsdException w:uiPriority="99" w:name="endnote text"/>
+    <w:lsdException w:uiPriority="99" w:name="table of authorities"/>
+    <w:lsdException w:uiPriority="99" w:name="macro"/>
+    <w:lsdException w:uiPriority="99" w:name="toa heading"/>
+    <w:lsdException w:uiPriority="99" w:name="List"/>
+    <w:lsdException w:uiPriority="99" w:name="List Bullet"/>
+    <w:lsdException w:uiPriority="99" w:name="List Number"/>
+    <w:lsdException w:uiPriority="99" w:name="List 2"/>
+    <w:lsdException w:uiPriority="99" w:name="List 3"/>
+    <w:lsdException w:uiPriority="99" w:name="List 4"/>
+    <w:lsdException w:uiPriority="99" w:name="List 5"/>
+    <w:lsdException w:uiPriority="99" w:name="List Bullet 2"/>
+    <w:lsdException w:uiPriority="99" w:name="List Bullet 3"/>
+    <w:lsdException w:uiPriority="99" w:name="List Bullet 4"/>
+    <w:lsdException w:uiPriority="99" w:name="List Bullet 5"/>
+    <w:lsdException w:uiPriority="99" w:name="List Number 2"/>
+    <w:lsdException w:uiPriority="99" w:name="List Number 3"/>
+    <w:lsdException w:uiPriority="99" w:name="List Number 4"/>
+    <w:lsdException w:uiPriority="99" w:name="List Number 5"/>
+    <w:lsdException w:qFormat="1" w:unhideWhenUsed="0" w:uiPriority="10" w:semiHidden="0" w:name="Title"/>
+    <w:lsdException w:uiPriority="99" w:name="Closing"/>
+    <w:lsdException w:uiPriority="99" w:name="Signature"/>
+    <w:lsdException w:qFormat="1" w:uiPriority="1" w:name="Default Paragraph Font"/>
+    <w:lsdException w:uiPriority="99" w:name="Body Text"/>
+    <w:lsdException w:uiPriority="99" w:name="Body Text Indent"/>
+    <w:lsdException w:uiPriority="99" w:name="List Continue"/>
+    <w:lsdException w:uiPriority="99" w:name="List Continue 2"/>
+    <w:lsdException w:uiPriority="99" w:name="List Continue 3"/>
+    <w:lsdException w:uiPriority="99" w:name="List Continue 4"/>
+    <w:lsdException w:uiPriority="99" w:name="List Continue 5"/>
+    <w:lsdException w:uiPriority="99" w:name="Message Header"/>
+    <w:lsdException w:qFormat="1" w:unhideWhenUsed="0" w:uiPriority="11" w:semiHidden="0" w:name="Subtitle"/>
+    <w:lsdException w:uiPriority="99" w:name="Salutation"/>
+    <w:lsdException w:uiPriority="99" w:name="Date"/>
+    <w:lsdException w:uiPriority="99" w:name="Body Text First Indent"/>
+    <w:lsdException w:uiPriority="99" w:name="Body Text First Indent 2"/>
+    <w:lsdException w:uiPriority="99" w:name="Note Heading"/>
+    <w:lsdException w:uiPriority="99" w:name="Body Text 2"/>
+    <w:lsdException w:uiPriority="99" w:name="Body Text 3"/>
+    <w:lsdException w:uiPriority="99" w:name="Body Text Indent 2"/>
+    <w:lsdException w:uiPriority="99" w:name="Body Text Indent 3"/>
+    <w:lsdException w:uiPriority="99" w:name="Block Text"/>
+    <w:lsdException w:uiPriority="99" w:name="Hyperlink"/>
+    <w:lsdException w:uiPriority="99" w:name="FollowedHyperlink"/>
+    <w:lsdException w:qFormat="1" w:unhideWhenUsed="0" w:uiPriority="22" w:semiHidden="0" w:name="Strong"/>
+    <w:lsdException w:qFormat="1" w:unhideWhenUsed="0" w:uiPriority="20" w:semiHidden="0" w:name="Emphasis"/>
+    <w:lsdException w:uiPriority="99" w:name="Document Map"/>
+    <w:lsdException w:uiPriority="99" w:name="Plain Text"/>
+    <w:lsdException w:uiPriority="99" w:name="E-mail Signature"/>
+    <w:lsdException w:uiPriority="99" w:name="Normal (Web)"/>
+    <w:lsdException w:uiPriority="99" w:name="HTML Acronym"/>
+    <w:lsdException w:uiPriority="99" w:name="HTML Address"/>
+    <w:lsdException w:uiPriority="99" w:name="HTML Cite"/>
+    <w:lsdException w:uiPriority="99" w:name="HTML Code"/>
+    <w:lsdException w:uiPriority="99" w:name="HTML Definition"/>
+    <w:lsdException w:uiPriority="99" w:name="HTML Keyboard"/>
+    <w:lsdException w:uiPriority="99" w:name="HTML Preformatted"/>
+    <w:lsdException w:uiPriority="99" w:name="HTML Sample"/>
+    <w:lsdException w:uiPriority="99" w:name="HTML Typewriter"/>
+    <w:lsdException w:uiPriority="99" w:name="HTML Variable"/>
+    <w:lsdException w:qFormat="1" w:uiPriority="99" w:name="Normal Table"/>
+    <w:lsdException w:uiPriority="99" w:name="annotation subject"/>
+    <w:lsdException w:uiPriority="99" w:name="Table Simple 1"/>
+    <w:lsdException w:uiPriority="99" w:name="Table Simple 2"/>
+    <w:lsdException w:uiPriority="99" w:name="Table Simple 3"/>
+    <w:lsdException w:uiPriority="99" w:name="Table Classic 1"/>
+    <w:lsdException w:uiPriority="99" w:name="Table Classic 2"/>
+    <w:lsdException w:uiPriority="99" w:name="Table Classic 3"/>
+    <w:lsdException w:uiPriority="99" w:name="Table Classic 4"/>
+    <w:lsdException w:uiPriority="99" w:name="Table Colorful 1"/>
+    <w:lsdException w:uiPriority="99" w:name="Table Colorful 2"/>
+    <w:lsdException w:uiPriority="99" w:name="Table Colorful 3"/>
+    <w:lsdException w:uiPriority="99" w:name="Table Columns 1"/>
+    <w:lsdException w:uiPriority="99" w:name="Table Columns 2"/>
+    <w:lsdException w:uiPriority="99" w:name="Table Columns 3"/>
+    <w:lsdException w:uiPriority="99" w:name="Table Columns 4"/>
+    <w:lsdException w:uiPriority="99" w:name="Table Columns 5"/>
+    <w:lsdException w:uiPriority="99" w:name="Table Grid 1"/>
+    <w:lsdException w:uiPriority="99" w:name="Table Grid 2"/>
+    <w:lsdException w:uiPriority="99" w:name="Table Grid 3"/>
+    <w:lsdException w:uiPriority="99" w:name="Table Grid 4"/>
+    <w:lsdException w:uiPriority="99" w:name="Table Grid 5"/>
+    <w:lsdException w:uiPriority="99" w:name="Table Grid 6"/>
+    <w:lsdException w:uiPriority="99" w:name="Table Grid 7"/>
+    <w:lsdException w:uiPriority="99" w:name="Table Grid 8"/>
+    <w:lsdException w:uiPriority="99" w:name="Table List 1"/>
+    <w:lsdException w:uiPriority="99" w:name="Table List 2"/>
+    <w:lsdException w:uiPriority="99" w:name="Table List 3"/>
+    <w:lsdException w:uiPriority="99" w:name="Table List 4"/>
+    <w:lsdException w:uiPriority="99" w:name="Table List 5"/>
+    <w:lsdException w:uiPriority="99" w:name="Table List 6"/>
+    <w:lsdException w:uiPriority="99" w:name="Table List 7"/>
+    <w:lsdException w:uiPriority="99" w:name="Table List 8"/>
+    <w:lsdException w:uiPriority="99" w:name="Table 3D effects 1"/>
+    <w:lsdException w:uiPriority="99" w:name="Table 3D effects 2"/>
+    <w:lsdException w:uiPriority="99" w:name="Table 3D effects 3"/>
+    <w:lsdException w:uiPriority="99" w:name="Table Contemporary"/>
+    <w:lsdException w:uiPriority="99" w:name="Table Elegant"/>
+    <w:lsdException w:uiPriority="99" w:name="Table Professional"/>
+    <w:lsdException w:uiPriority="99" w:name="Table Subtle 1"/>
+    <w:lsdException w:uiPriority="99" w:name="Table Subtle 2"/>
+    <w:lsdException w:uiPriority="99" w:name="Table Web 1"/>
+    <w:lsdException w:uiPriority="99" w:name="Table Web 2"/>
+    <w:lsdException w:uiPriority="99" w:name="Table Web 3"/>
+    <w:lsdException w:uiPriority="99" w:name="Balloon Text"/>
+    <w:lsdException w:unhideWhenUsed="0" w:uiPriority="39" w:semiHidden="0" w:name="Table Grid"/>
+    <w:lsdException w:uiPriority="99" w:name="Table Theme"/>
+    <w:lsdException w:qFormat="1" w:unhideWhenUsed="0" w:uiPriority="1" w:semiHidden="0" w:name="No Spacing"/>
+    <w:lsdException w:qFormat="1" w:unhideWhenUsed="0" w:uiPriority="34" w:semiHidden="0" w:name="List Paragraph"/>
+    <w:lsdException w:qFormat="1" w:unhideWhenUsed="0" w:uiPriority="29" w:semiHidden="0" w:name="Quote"/>
+    <w:lsdException w:qFormat="1" w:unhideWhenUsed="0" w:uiPriority="30" w:semiHidden="0" w:name="Intense Quote"/>
   </w:latentStyles>
-  <w:style w:type="paragraph" w:default="1" w:styleId="a">
+  <w:style w:type="paragraph" w:default="1" w:styleId="1">
     <w:name w:val="Normal"/>
     <w:qFormat/>
-    <w:rsid w:val="00F23E4E"/>
-  </w:style>
-  <w:style w:type="paragraph" w:styleId="1">
+    <w:uiPriority w:val="0"/>
+    <w:pPr>
+      <w:spacing w:after="160" w:line="259" w:lineRule="auto"/>
+    </w:pPr>
+    <w:rPr>
+      <w:rFonts w:asciiTheme="minorHAnsi" w:hAnsiTheme="minorHAnsi" w:eastAsiaTheme="minorHAnsi" w:cstheme="minorBidi"/>
+      <w:sz w:val="22"/>
+      <w:szCs w:val="22"/>
+      <w:lang w:val="ru-RU" w:eastAsia="en-US" w:bidi="ar-SA"/>
+    </w:rPr>
+  </w:style>
+  <w:style w:type="paragraph" w:styleId="2">
     <w:name w:val="heading 1"/>
-    <w:basedOn w:val="a"/>
-    <w:next w:val="a"/>
-    <w:link w:val="10"/>
+    <w:basedOn w:val="1"/>
+    <w:next w:val="1"/>
+    <w:link w:val="18"/>
+    <w:qFormat/>
     <w:uiPriority w:val="9"/>
-    <w:qFormat/>
-    <w:rsid w:val="00F23E4E"/>
     <w:pPr>
       <w:keepNext/>
       <w:keepLines/>
@@ -3174,22 +2904,21 @@
       <w:outlineLvl w:val="0"/>
     </w:pPr>
     <w:rPr>
-      <w:rFonts w:asciiTheme="majorHAnsi" w:eastAsiaTheme="majorEastAsia" w:hAnsiTheme="majorHAnsi" w:cstheme="majorBidi"/>
-      <w:color w:val="2F5496" w:themeColor="accent1" w:themeShade="BF"/>
+      <w:rFonts w:asciiTheme="majorHAnsi" w:hAnsiTheme="majorHAnsi" w:eastAsiaTheme="majorEastAsia" w:cstheme="majorBidi"/>
+      <w:color w:val="2F5597" w:themeColor="accent1" w:themeShade="BF"/>
       <w:sz w:val="32"/>
       <w:szCs w:val="32"/>
     </w:rPr>
   </w:style>
-  <w:style w:type="paragraph" w:styleId="2">
+  <w:style w:type="paragraph" w:styleId="3">
     <w:name w:val="heading 2"/>
-    <w:basedOn w:val="a"/>
-    <w:next w:val="a"/>
-    <w:link w:val="20"/>
-    <w:uiPriority w:val="9"/>
+    <w:basedOn w:val="1"/>
+    <w:next w:val="1"/>
+    <w:link w:val="19"/>
     <w:semiHidden/>
     <w:unhideWhenUsed/>
     <w:qFormat/>
-    <w:rsid w:val="00F23E4E"/>
+    <w:uiPriority w:val="9"/>
     <w:pPr>
       <w:keepNext/>
       <w:keepLines/>
@@ -3197,22 +2926,21 @@
       <w:outlineLvl w:val="1"/>
     </w:pPr>
     <w:rPr>
-      <w:rFonts w:asciiTheme="majorHAnsi" w:eastAsiaTheme="majorEastAsia" w:hAnsiTheme="majorHAnsi" w:cstheme="majorBidi"/>
-      <w:color w:val="2F5496" w:themeColor="accent1" w:themeShade="BF"/>
+      <w:rFonts w:asciiTheme="majorHAnsi" w:hAnsiTheme="majorHAnsi" w:eastAsiaTheme="majorEastAsia" w:cstheme="majorBidi"/>
+      <w:color w:val="2F5597" w:themeColor="accent1" w:themeShade="BF"/>
       <w:sz w:val="28"/>
       <w:szCs w:val="28"/>
     </w:rPr>
   </w:style>
-  <w:style w:type="paragraph" w:styleId="3">
+  <w:style w:type="paragraph" w:styleId="4">
     <w:name w:val="heading 3"/>
-    <w:basedOn w:val="a"/>
-    <w:next w:val="a"/>
-    <w:link w:val="30"/>
-    <w:uiPriority w:val="9"/>
+    <w:basedOn w:val="1"/>
+    <w:next w:val="1"/>
+    <w:link w:val="20"/>
     <w:semiHidden/>
     <w:unhideWhenUsed/>
     <w:qFormat/>
-    <w:rsid w:val="00F23E4E"/>
+    <w:uiPriority w:val="9"/>
     <w:pPr>
       <w:keepNext/>
       <w:keepLines/>
@@ -3220,22 +2948,21 @@
       <w:outlineLvl w:val="2"/>
     </w:pPr>
     <w:rPr>
-      <w:rFonts w:asciiTheme="majorHAnsi" w:eastAsiaTheme="majorEastAsia" w:hAnsiTheme="majorHAnsi" w:cstheme="majorBidi"/>
-      <w:color w:val="1F3864" w:themeColor="accent1" w:themeShade="80"/>
+      <w:rFonts w:asciiTheme="majorHAnsi" w:hAnsiTheme="majorHAnsi" w:eastAsiaTheme="majorEastAsia" w:cstheme="majorBidi"/>
+      <w:color w:val="203864" w:themeColor="accent1" w:themeShade="80"/>
       <w:sz w:val="24"/>
       <w:szCs w:val="24"/>
     </w:rPr>
   </w:style>
-  <w:style w:type="paragraph" w:styleId="4">
+  <w:style w:type="paragraph" w:styleId="5">
     <w:name w:val="heading 4"/>
-    <w:basedOn w:val="a"/>
-    <w:next w:val="a"/>
-    <w:link w:val="40"/>
-    <w:uiPriority w:val="9"/>
+    <w:basedOn w:val="1"/>
+    <w:next w:val="1"/>
+    <w:link w:val="21"/>
     <w:semiHidden/>
     <w:unhideWhenUsed/>
     <w:qFormat/>
-    <w:rsid w:val="00F23E4E"/>
+    <w:uiPriority w:val="9"/>
     <w:pPr>
       <w:keepNext/>
       <w:keepLines/>
@@ -3243,22 +2970,21 @@
       <w:outlineLvl w:val="3"/>
     </w:pPr>
     <w:rPr>
-      <w:rFonts w:asciiTheme="majorHAnsi" w:eastAsiaTheme="majorEastAsia" w:hAnsiTheme="majorHAnsi" w:cstheme="majorBidi"/>
+      <w:rFonts w:asciiTheme="majorHAnsi" w:hAnsiTheme="majorHAnsi" w:eastAsiaTheme="majorEastAsia" w:cstheme="majorBidi"/>
       <w:i/>
       <w:iCs/>
-      <w:color w:val="2F5496" w:themeColor="accent1" w:themeShade="BF"/>
+      <w:color w:val="2F5597" w:themeColor="accent1" w:themeShade="BF"/>
     </w:rPr>
   </w:style>
-  <w:style w:type="paragraph" w:styleId="5">
+  <w:style w:type="paragraph" w:styleId="6">
     <w:name w:val="heading 5"/>
-    <w:basedOn w:val="a"/>
-    <w:next w:val="a"/>
-    <w:link w:val="50"/>
-    <w:uiPriority w:val="9"/>
+    <w:basedOn w:val="1"/>
+    <w:next w:val="1"/>
+    <w:link w:val="22"/>
     <w:semiHidden/>
     <w:unhideWhenUsed/>
     <w:qFormat/>
-    <w:rsid w:val="00F23E4E"/>
+    <w:uiPriority w:val="9"/>
     <w:pPr>
       <w:keepNext/>
       <w:keepLines/>
@@ -3266,20 +2992,19 @@
       <w:outlineLvl w:val="4"/>
     </w:pPr>
     <w:rPr>
-      <w:rFonts w:asciiTheme="majorHAnsi" w:eastAsiaTheme="majorEastAsia" w:hAnsiTheme="majorHAnsi" w:cstheme="majorBidi"/>
-      <w:color w:val="2F5496" w:themeColor="accent1" w:themeShade="BF"/>
+      <w:rFonts w:asciiTheme="majorHAnsi" w:hAnsiTheme="majorHAnsi" w:eastAsiaTheme="majorEastAsia" w:cstheme="majorBidi"/>
+      <w:color w:val="2F5597" w:themeColor="accent1" w:themeShade="BF"/>
     </w:rPr>
   </w:style>
-  <w:style w:type="paragraph" w:styleId="6">
+  <w:style w:type="paragraph" w:styleId="7">
     <w:name w:val="heading 6"/>
-    <w:basedOn w:val="a"/>
-    <w:next w:val="a"/>
-    <w:link w:val="60"/>
-    <w:uiPriority w:val="9"/>
+    <w:basedOn w:val="1"/>
+    <w:next w:val="1"/>
+    <w:link w:val="23"/>
     <w:semiHidden/>
     <w:unhideWhenUsed/>
     <w:qFormat/>
-    <w:rsid w:val="00F23E4E"/>
+    <w:uiPriority w:val="9"/>
     <w:pPr>
       <w:keepNext/>
       <w:keepLines/>
@@ -3287,20 +3012,19 @@
       <w:outlineLvl w:val="5"/>
     </w:pPr>
     <w:rPr>
-      <w:rFonts w:asciiTheme="majorHAnsi" w:eastAsiaTheme="majorEastAsia" w:hAnsiTheme="majorHAnsi" w:cstheme="majorBidi"/>
-      <w:color w:val="1F3864" w:themeColor="accent1" w:themeShade="80"/>
+      <w:rFonts w:asciiTheme="majorHAnsi" w:hAnsiTheme="majorHAnsi" w:eastAsiaTheme="majorEastAsia" w:cstheme="majorBidi"/>
+      <w:color w:val="203864" w:themeColor="accent1" w:themeShade="80"/>
     </w:rPr>
   </w:style>
-  <w:style w:type="paragraph" w:styleId="7">
+  <w:style w:type="paragraph" w:styleId="8">
     <w:name w:val="heading 7"/>
-    <w:basedOn w:val="a"/>
-    <w:next w:val="a"/>
-    <w:link w:val="70"/>
-    <w:uiPriority w:val="9"/>
+    <w:basedOn w:val="1"/>
+    <w:next w:val="1"/>
+    <w:link w:val="24"/>
     <w:semiHidden/>
     <w:unhideWhenUsed/>
     <w:qFormat/>
-    <w:rsid w:val="00F23E4E"/>
+    <w:uiPriority w:val="9"/>
     <w:pPr>
       <w:keepNext/>
       <w:keepLines/>
@@ -3308,22 +3032,21 @@
       <w:outlineLvl w:val="6"/>
     </w:pPr>
     <w:rPr>
-      <w:rFonts w:asciiTheme="majorHAnsi" w:eastAsiaTheme="majorEastAsia" w:hAnsiTheme="majorHAnsi" w:cstheme="majorBidi"/>
+      <w:rFonts w:asciiTheme="majorHAnsi" w:hAnsiTheme="majorHAnsi" w:eastAsiaTheme="majorEastAsia" w:cstheme="majorBidi"/>
       <w:i/>
       <w:iCs/>
-      <w:color w:val="1F3864" w:themeColor="accent1" w:themeShade="80"/>
+      <w:color w:val="203864" w:themeColor="accent1" w:themeShade="80"/>
     </w:rPr>
   </w:style>
-  <w:style w:type="paragraph" w:styleId="8">
+  <w:style w:type="paragraph" w:styleId="9">
     <w:name w:val="heading 8"/>
-    <w:basedOn w:val="a"/>
-    <w:next w:val="a"/>
-    <w:link w:val="80"/>
-    <w:uiPriority w:val="9"/>
+    <w:basedOn w:val="1"/>
+    <w:next w:val="1"/>
+    <w:link w:val="25"/>
     <w:semiHidden/>
     <w:unhideWhenUsed/>
     <w:qFormat/>
-    <w:rsid w:val="00F23E4E"/>
+    <w:uiPriority w:val="9"/>
     <w:pPr>
       <w:keepNext/>
       <w:keepLines/>
@@ -3331,22 +3054,29 @@
       <w:outlineLvl w:val="7"/>
     </w:pPr>
     <w:rPr>
-      <w:rFonts w:asciiTheme="majorHAnsi" w:eastAsiaTheme="majorEastAsia" w:hAnsiTheme="majorHAnsi" w:cstheme="majorBidi"/>
+      <w:rFonts w:asciiTheme="majorHAnsi" w:hAnsiTheme="majorHAnsi" w:eastAsiaTheme="majorEastAsia" w:cstheme="majorBidi"/>
       <w:color w:val="262626" w:themeColor="text1" w:themeTint="D9"/>
       <w:sz w:val="21"/>
       <w:szCs w:val="21"/>
+      <w14:textFill>
+        <w14:solidFill>
+          <w14:schemeClr w14:val="tx1">
+            <w14:lumMod w14:val="85000"/>
+            <w14:lumOff w14:val="15000"/>
+          </w14:schemeClr>
+        </w14:solidFill>
+      </w14:textFill>
     </w:rPr>
   </w:style>
-  <w:style w:type="paragraph" w:styleId="9">
+  <w:style w:type="paragraph" w:styleId="10">
     <w:name w:val="heading 9"/>
-    <w:basedOn w:val="a"/>
-    <w:next w:val="a"/>
-    <w:link w:val="90"/>
-    <w:uiPriority w:val="9"/>
+    <w:basedOn w:val="1"/>
+    <w:next w:val="1"/>
+    <w:link w:val="26"/>
     <w:semiHidden/>
     <w:unhideWhenUsed/>
     <w:qFormat/>
-    <w:rsid w:val="00F23E4E"/>
+    <w:uiPriority w:val="9"/>
     <w:pPr>
       <w:keepNext/>
       <w:keepLines/>
@@ -3354,27 +3084,36 @@
       <w:outlineLvl w:val="8"/>
     </w:pPr>
     <w:rPr>
-      <w:rFonts w:asciiTheme="majorHAnsi" w:eastAsiaTheme="majorEastAsia" w:hAnsiTheme="majorHAnsi" w:cstheme="majorBidi"/>
+      <w:rFonts w:asciiTheme="majorHAnsi" w:hAnsiTheme="majorHAnsi" w:eastAsiaTheme="majorEastAsia" w:cstheme="majorBidi"/>
       <w:i/>
       <w:iCs/>
       <w:color w:val="262626" w:themeColor="text1" w:themeTint="D9"/>
       <w:sz w:val="21"/>
       <w:szCs w:val="21"/>
+      <w14:textFill>
+        <w14:solidFill>
+          <w14:schemeClr w14:val="tx1">
+            <w14:lumMod w14:val="85000"/>
+            <w14:lumOff w14:val="15000"/>
+          </w14:schemeClr>
+        </w14:solidFill>
+      </w14:textFill>
     </w:rPr>
   </w:style>
-  <w:style w:type="character" w:default="1" w:styleId="a0">
+  <w:style w:type="character" w:default="1" w:styleId="11">
     <w:name w:val="Default Paragraph Font"/>
-    <w:uiPriority w:val="1"/>
     <w:semiHidden/>
     <w:unhideWhenUsed/>
-  </w:style>
-  <w:style w:type="table" w:default="1" w:styleId="a1">
+    <w:qFormat/>
+    <w:uiPriority w:val="1"/>
+  </w:style>
+  <w:style w:type="table" w:default="1" w:styleId="12">
     <w:name w:val="Normal Table"/>
-    <w:uiPriority w:val="99"/>
     <w:semiHidden/>
     <w:unhideWhenUsed/>
+    <w:qFormat/>
+    <w:uiPriority w:val="99"/>
     <w:tblPr>
-      <w:tblInd w:w="0" w:type="dxa"/>
       <w:tblCellMar>
         <w:top w:w="0" w:type="dxa"/>
         <w:left w:w="108" w:type="dxa"/>
@@ -3383,144 +3122,36 @@
       </w:tblCellMar>
     </w:tblPr>
   </w:style>
-  <w:style w:type="numbering" w:default="1" w:styleId="a2">
-    <w:name w:val="No List"/>
-    <w:uiPriority w:val="99"/>
-    <w:semiHidden/>
-    <w:unhideWhenUsed/>
-  </w:style>
-  <w:style w:type="character" w:customStyle="1" w:styleId="10">
-    <w:name w:val="Заголовок 1 Знак"/>
-    <w:basedOn w:val="a0"/>
-    <w:link w:val="1"/>
-    <w:uiPriority w:val="9"/>
-    <w:rsid w:val="00F23E4E"/>
+  <w:style w:type="character" w:styleId="13">
+    <w:name w:val="Emphasis"/>
+    <w:basedOn w:val="11"/>
+    <w:qFormat/>
+    <w:uiPriority w:val="20"/>
     <w:rPr>
-      <w:rFonts w:asciiTheme="majorHAnsi" w:eastAsiaTheme="majorEastAsia" w:hAnsiTheme="majorHAnsi" w:cstheme="majorBidi"/>
-      <w:color w:val="2F5496" w:themeColor="accent1" w:themeShade="BF"/>
-      <w:sz w:val="32"/>
-      <w:szCs w:val="32"/>
-    </w:rPr>
-  </w:style>
-  <w:style w:type="character" w:customStyle="1" w:styleId="20">
-    <w:name w:val="Заголовок 2 Знак"/>
-    <w:basedOn w:val="a0"/>
-    <w:link w:val="2"/>
-    <w:uiPriority w:val="9"/>
-    <w:semiHidden/>
-    <w:rsid w:val="00F23E4E"/>
-    <w:rPr>
-      <w:rFonts w:asciiTheme="majorHAnsi" w:eastAsiaTheme="majorEastAsia" w:hAnsiTheme="majorHAnsi" w:cstheme="majorBidi"/>
-      <w:color w:val="2F5496" w:themeColor="accent1" w:themeShade="BF"/>
-      <w:sz w:val="28"/>
-      <w:szCs w:val="28"/>
-    </w:rPr>
-  </w:style>
-  <w:style w:type="character" w:customStyle="1" w:styleId="30">
-    <w:name w:val="Заголовок 3 Знак"/>
-    <w:basedOn w:val="a0"/>
-    <w:link w:val="3"/>
-    <w:uiPriority w:val="9"/>
-    <w:semiHidden/>
-    <w:rsid w:val="00F23E4E"/>
-    <w:rPr>
-      <w:rFonts w:asciiTheme="majorHAnsi" w:eastAsiaTheme="majorEastAsia" w:hAnsiTheme="majorHAnsi" w:cstheme="majorBidi"/>
-      <w:color w:val="1F3864" w:themeColor="accent1" w:themeShade="80"/>
-      <w:sz w:val="24"/>
-      <w:szCs w:val="24"/>
-    </w:rPr>
-  </w:style>
-  <w:style w:type="character" w:customStyle="1" w:styleId="40">
-    <w:name w:val="Заголовок 4 Знак"/>
-    <w:basedOn w:val="a0"/>
-    <w:link w:val="4"/>
-    <w:uiPriority w:val="9"/>
-    <w:semiHidden/>
-    <w:rsid w:val="00F23E4E"/>
-    <w:rPr>
-      <w:rFonts w:asciiTheme="majorHAnsi" w:eastAsiaTheme="majorEastAsia" w:hAnsiTheme="majorHAnsi" w:cstheme="majorBidi"/>
       <w:i/>
       <w:iCs/>
-      <w:color w:val="2F5496" w:themeColor="accent1" w:themeShade="BF"/>
+      <w:color w:val="auto"/>
     </w:rPr>
   </w:style>
-  <w:style w:type="character" w:customStyle="1" w:styleId="50">
-    <w:name w:val="Заголовок 5 Знак"/>
-    <w:basedOn w:val="a0"/>
-    <w:link w:val="5"/>
-    <w:uiPriority w:val="9"/>
-    <w:semiHidden/>
-    <w:rsid w:val="00F23E4E"/>
+  <w:style w:type="character" w:styleId="14">
+    <w:name w:val="Strong"/>
+    <w:basedOn w:val="11"/>
+    <w:qFormat/>
+    <w:uiPriority w:val="22"/>
     <w:rPr>
-      <w:rFonts w:asciiTheme="majorHAnsi" w:eastAsiaTheme="majorEastAsia" w:hAnsiTheme="majorHAnsi" w:cstheme="majorBidi"/>
-      <w:color w:val="2F5496" w:themeColor="accent1" w:themeShade="BF"/>
+      <w:b/>
+      <w:bCs/>
+      <w:color w:val="auto"/>
     </w:rPr>
   </w:style>
-  <w:style w:type="character" w:customStyle="1" w:styleId="60">
-    <w:name w:val="Заголовок 6 Знак"/>
-    <w:basedOn w:val="a0"/>
-    <w:link w:val="6"/>
-    <w:uiPriority w:val="9"/>
-    <w:semiHidden/>
-    <w:rsid w:val="00F23E4E"/>
-    <w:rPr>
-      <w:rFonts w:asciiTheme="majorHAnsi" w:eastAsiaTheme="majorEastAsia" w:hAnsiTheme="majorHAnsi" w:cstheme="majorBidi"/>
-      <w:color w:val="1F3864" w:themeColor="accent1" w:themeShade="80"/>
-    </w:rPr>
-  </w:style>
-  <w:style w:type="character" w:customStyle="1" w:styleId="70">
-    <w:name w:val="Заголовок 7 Знак"/>
-    <w:basedOn w:val="a0"/>
-    <w:link w:val="7"/>
-    <w:uiPriority w:val="9"/>
-    <w:semiHidden/>
-    <w:rsid w:val="00F23E4E"/>
-    <w:rPr>
-      <w:rFonts w:asciiTheme="majorHAnsi" w:eastAsiaTheme="majorEastAsia" w:hAnsiTheme="majorHAnsi" w:cstheme="majorBidi"/>
-      <w:i/>
-      <w:iCs/>
-      <w:color w:val="1F3864" w:themeColor="accent1" w:themeShade="80"/>
-    </w:rPr>
-  </w:style>
-  <w:style w:type="character" w:customStyle="1" w:styleId="80">
-    <w:name w:val="Заголовок 8 Знак"/>
-    <w:basedOn w:val="a0"/>
-    <w:link w:val="8"/>
-    <w:uiPriority w:val="9"/>
-    <w:semiHidden/>
-    <w:rsid w:val="00F23E4E"/>
-    <w:rPr>
-      <w:rFonts w:asciiTheme="majorHAnsi" w:eastAsiaTheme="majorEastAsia" w:hAnsiTheme="majorHAnsi" w:cstheme="majorBidi"/>
-      <w:color w:val="262626" w:themeColor="text1" w:themeTint="D9"/>
-      <w:sz w:val="21"/>
-      <w:szCs w:val="21"/>
-    </w:rPr>
-  </w:style>
-  <w:style w:type="character" w:customStyle="1" w:styleId="90">
-    <w:name w:val="Заголовок 9 Знак"/>
-    <w:basedOn w:val="a0"/>
-    <w:link w:val="9"/>
-    <w:uiPriority w:val="9"/>
-    <w:semiHidden/>
-    <w:rsid w:val="00F23E4E"/>
-    <w:rPr>
-      <w:rFonts w:asciiTheme="majorHAnsi" w:eastAsiaTheme="majorEastAsia" w:hAnsiTheme="majorHAnsi" w:cstheme="majorBidi"/>
-      <w:i/>
-      <w:iCs/>
-      <w:color w:val="262626" w:themeColor="text1" w:themeTint="D9"/>
-      <w:sz w:val="21"/>
-      <w:szCs w:val="21"/>
-    </w:rPr>
-  </w:style>
-  <w:style w:type="paragraph" w:styleId="a3">
+  <w:style w:type="paragraph" w:styleId="15">
     <w:name w:val="caption"/>
-    <w:basedOn w:val="a"/>
-    <w:next w:val="a"/>
-    <w:uiPriority w:val="35"/>
+    <w:basedOn w:val="1"/>
+    <w:next w:val="1"/>
     <w:semiHidden/>
     <w:unhideWhenUsed/>
     <w:qFormat/>
-    <w:rsid w:val="00F23E4E"/>
+    <w:uiPriority w:val="35"/>
     <w:pPr>
       <w:spacing w:after="200" w:line="240" w:lineRule="auto"/>
     </w:pPr>
@@ -3530,110 +3161,241 @@
       <w:color w:val="44546A" w:themeColor="text2"/>
       <w:sz w:val="18"/>
       <w:szCs w:val="18"/>
+      <w14:textFill>
+        <w14:solidFill>
+          <w14:schemeClr w14:val="tx2"/>
+        </w14:solidFill>
+      </w14:textFill>
     </w:rPr>
   </w:style>
-  <w:style w:type="paragraph" w:styleId="a4">
+  <w:style w:type="paragraph" w:styleId="16">
     <w:name w:val="Title"/>
-    <w:basedOn w:val="a"/>
-    <w:next w:val="a"/>
-    <w:link w:val="a5"/>
+    <w:basedOn w:val="1"/>
+    <w:next w:val="1"/>
+    <w:link w:val="27"/>
+    <w:qFormat/>
     <w:uiPriority w:val="10"/>
-    <w:qFormat/>
-    <w:rsid w:val="00F23E4E"/>
     <w:pPr>
       <w:spacing w:after="0" w:line="240" w:lineRule="auto"/>
       <w:contextualSpacing/>
     </w:pPr>
     <w:rPr>
-      <w:rFonts w:asciiTheme="majorHAnsi" w:eastAsiaTheme="majorEastAsia" w:hAnsiTheme="majorHAnsi" w:cstheme="majorBidi"/>
+      <w:rFonts w:asciiTheme="majorHAnsi" w:hAnsiTheme="majorHAnsi" w:eastAsiaTheme="majorEastAsia" w:cstheme="majorBidi"/>
       <w:spacing w:val="-10"/>
       <w:sz w:val="56"/>
       <w:szCs w:val="56"/>
     </w:rPr>
   </w:style>
-  <w:style w:type="character" w:customStyle="1" w:styleId="a5">
+  <w:style w:type="paragraph" w:styleId="17">
+    <w:name w:val="Subtitle"/>
+    <w:basedOn w:val="1"/>
+    <w:next w:val="1"/>
+    <w:link w:val="28"/>
+    <w:qFormat/>
+    <w:uiPriority w:val="11"/>
+    <w:rPr>
+      <w:color w:val="595959" w:themeColor="text1" w:themeTint="A6"/>
+      <w:spacing w:val="15"/>
+      <w14:textFill>
+        <w14:solidFill>
+          <w14:schemeClr w14:val="tx1">
+            <w14:lumMod w14:val="65000"/>
+            <w14:lumOff w14:val="35000"/>
+          </w14:schemeClr>
+        </w14:solidFill>
+      </w14:textFill>
+    </w:rPr>
+  </w:style>
+  <w:style w:type="character" w:customStyle="1" w:styleId="18">
+    <w:name w:val="Заголовок 1 Знак"/>
+    <w:basedOn w:val="11"/>
+    <w:link w:val="2"/>
+    <w:uiPriority w:val="9"/>
+    <w:rPr>
+      <w:rFonts w:asciiTheme="majorHAnsi" w:hAnsiTheme="majorHAnsi" w:eastAsiaTheme="majorEastAsia" w:cstheme="majorBidi"/>
+      <w:color w:val="2F5597" w:themeColor="accent1" w:themeShade="BF"/>
+      <w:sz w:val="32"/>
+      <w:szCs w:val="32"/>
+    </w:rPr>
+  </w:style>
+  <w:style w:type="character" w:customStyle="1" w:styleId="19">
+    <w:name w:val="Заголовок 2 Знак"/>
+    <w:basedOn w:val="11"/>
+    <w:link w:val="3"/>
+    <w:semiHidden/>
+    <w:uiPriority w:val="9"/>
+    <w:rPr>
+      <w:rFonts w:asciiTheme="majorHAnsi" w:hAnsiTheme="majorHAnsi" w:eastAsiaTheme="majorEastAsia" w:cstheme="majorBidi"/>
+      <w:color w:val="2F5597" w:themeColor="accent1" w:themeShade="BF"/>
+      <w:sz w:val="28"/>
+      <w:szCs w:val="28"/>
+    </w:rPr>
+  </w:style>
+  <w:style w:type="character" w:customStyle="1" w:styleId="20">
+    <w:name w:val="Заголовок 3 Знак"/>
+    <w:basedOn w:val="11"/>
+    <w:link w:val="4"/>
+    <w:semiHidden/>
+    <w:qFormat/>
+    <w:uiPriority w:val="9"/>
+    <w:rPr>
+      <w:rFonts w:asciiTheme="majorHAnsi" w:hAnsiTheme="majorHAnsi" w:eastAsiaTheme="majorEastAsia" w:cstheme="majorBidi"/>
+      <w:color w:val="203864" w:themeColor="accent1" w:themeShade="80"/>
+      <w:sz w:val="24"/>
+      <w:szCs w:val="24"/>
+    </w:rPr>
+  </w:style>
+  <w:style w:type="character" w:customStyle="1" w:styleId="21">
+    <w:name w:val="Заголовок 4 Знак"/>
+    <w:basedOn w:val="11"/>
+    <w:link w:val="5"/>
+    <w:semiHidden/>
+    <w:qFormat/>
+    <w:uiPriority w:val="9"/>
+    <w:rPr>
+      <w:rFonts w:asciiTheme="majorHAnsi" w:hAnsiTheme="majorHAnsi" w:eastAsiaTheme="majorEastAsia" w:cstheme="majorBidi"/>
+      <w:i/>
+      <w:iCs/>
+      <w:color w:val="2F5597" w:themeColor="accent1" w:themeShade="BF"/>
+    </w:rPr>
+  </w:style>
+  <w:style w:type="character" w:customStyle="1" w:styleId="22">
+    <w:name w:val="Заголовок 5 Знак"/>
+    <w:basedOn w:val="11"/>
+    <w:link w:val="6"/>
+    <w:semiHidden/>
+    <w:qFormat/>
+    <w:uiPriority w:val="9"/>
+    <w:rPr>
+      <w:rFonts w:asciiTheme="majorHAnsi" w:hAnsiTheme="majorHAnsi" w:eastAsiaTheme="majorEastAsia" w:cstheme="majorBidi"/>
+      <w:color w:val="2F5597" w:themeColor="accent1" w:themeShade="BF"/>
+    </w:rPr>
+  </w:style>
+  <w:style w:type="character" w:customStyle="1" w:styleId="23">
+    <w:name w:val="Заголовок 6 Знак"/>
+    <w:basedOn w:val="11"/>
+    <w:link w:val="7"/>
+    <w:semiHidden/>
+    <w:qFormat/>
+    <w:uiPriority w:val="9"/>
+    <w:rPr>
+      <w:rFonts w:asciiTheme="majorHAnsi" w:hAnsiTheme="majorHAnsi" w:eastAsiaTheme="majorEastAsia" w:cstheme="majorBidi"/>
+      <w:color w:val="203864" w:themeColor="accent1" w:themeShade="80"/>
+    </w:rPr>
+  </w:style>
+  <w:style w:type="character" w:customStyle="1" w:styleId="24">
+    <w:name w:val="Заголовок 7 Знак"/>
+    <w:basedOn w:val="11"/>
+    <w:link w:val="8"/>
+    <w:semiHidden/>
+    <w:qFormat/>
+    <w:uiPriority w:val="9"/>
+    <w:rPr>
+      <w:rFonts w:asciiTheme="majorHAnsi" w:hAnsiTheme="majorHAnsi" w:eastAsiaTheme="majorEastAsia" w:cstheme="majorBidi"/>
+      <w:i/>
+      <w:iCs/>
+      <w:color w:val="203864" w:themeColor="accent1" w:themeShade="80"/>
+    </w:rPr>
+  </w:style>
+  <w:style w:type="character" w:customStyle="1" w:styleId="25">
+    <w:name w:val="Заголовок 8 Знак"/>
+    <w:basedOn w:val="11"/>
+    <w:link w:val="9"/>
+    <w:semiHidden/>
+    <w:qFormat/>
+    <w:uiPriority w:val="9"/>
+    <w:rPr>
+      <w:rFonts w:asciiTheme="majorHAnsi" w:hAnsiTheme="majorHAnsi" w:eastAsiaTheme="majorEastAsia" w:cstheme="majorBidi"/>
+      <w:color w:val="262626" w:themeColor="text1" w:themeTint="D9"/>
+      <w:sz w:val="21"/>
+      <w:szCs w:val="21"/>
+      <w14:textFill>
+        <w14:solidFill>
+          <w14:schemeClr w14:val="tx1">
+            <w14:lumMod w14:val="85000"/>
+            <w14:lumOff w14:val="15000"/>
+          </w14:schemeClr>
+        </w14:solidFill>
+      </w14:textFill>
+    </w:rPr>
+  </w:style>
+  <w:style w:type="character" w:customStyle="1" w:styleId="26">
+    <w:name w:val="Заголовок 9 Знак"/>
+    <w:basedOn w:val="11"/>
+    <w:link w:val="10"/>
+    <w:semiHidden/>
+    <w:qFormat/>
+    <w:uiPriority w:val="9"/>
+    <w:rPr>
+      <w:rFonts w:asciiTheme="majorHAnsi" w:hAnsiTheme="majorHAnsi" w:eastAsiaTheme="majorEastAsia" w:cstheme="majorBidi"/>
+      <w:i/>
+      <w:iCs/>
+      <w:color w:val="262626" w:themeColor="text1" w:themeTint="D9"/>
+      <w:sz w:val="21"/>
+      <w:szCs w:val="21"/>
+      <w14:textFill>
+        <w14:solidFill>
+          <w14:schemeClr w14:val="tx1">
+            <w14:lumMod w14:val="85000"/>
+            <w14:lumOff w14:val="15000"/>
+          </w14:schemeClr>
+        </w14:solidFill>
+      </w14:textFill>
+    </w:rPr>
+  </w:style>
+  <w:style w:type="character" w:customStyle="1" w:styleId="27">
     <w:name w:val="Заголовок Знак"/>
-    <w:basedOn w:val="a0"/>
-    <w:link w:val="a4"/>
+    <w:basedOn w:val="11"/>
+    <w:link w:val="16"/>
+    <w:qFormat/>
     <w:uiPriority w:val="10"/>
-    <w:rsid w:val="00F23E4E"/>
     <w:rPr>
-      <w:rFonts w:asciiTheme="majorHAnsi" w:eastAsiaTheme="majorEastAsia" w:hAnsiTheme="majorHAnsi" w:cstheme="majorBidi"/>
+      <w:rFonts w:asciiTheme="majorHAnsi" w:hAnsiTheme="majorHAnsi" w:eastAsiaTheme="majorEastAsia" w:cstheme="majorBidi"/>
       <w:spacing w:val="-10"/>
       <w:sz w:val="56"/>
       <w:szCs w:val="56"/>
     </w:rPr>
   </w:style>
-  <w:style w:type="paragraph" w:styleId="a6">
-    <w:name w:val="Subtitle"/>
-    <w:basedOn w:val="a"/>
-    <w:next w:val="a"/>
-    <w:link w:val="a7"/>
+  <w:style w:type="character" w:customStyle="1" w:styleId="28">
+    <w:name w:val="Подзаголовок Знак"/>
+    <w:basedOn w:val="11"/>
+    <w:link w:val="17"/>
+    <w:qFormat/>
     <w:uiPriority w:val="11"/>
+    <w:rPr>
+      <w:color w:val="595959" w:themeColor="text1" w:themeTint="A6"/>
+      <w:spacing w:val="15"/>
+      <w14:textFill>
+        <w14:solidFill>
+          <w14:schemeClr w14:val="tx1">
+            <w14:lumMod w14:val="65000"/>
+            <w14:lumOff w14:val="35000"/>
+          </w14:schemeClr>
+        </w14:solidFill>
+      </w14:textFill>
+    </w:rPr>
+  </w:style>
+  <w:style w:type="paragraph" w:styleId="29">
+    <w:name w:val="No Spacing"/>
     <w:qFormat/>
-    <w:rsid w:val="00F23E4E"/>
-    <w:pPr>
-      <w:numPr>
-        <w:ilvl w:val="1"/>
-      </w:numPr>
-    </w:pPr>
-    <w:rPr>
-      <w:color w:val="5A5A5A" w:themeColor="text1" w:themeTint="A5"/>
-      <w:spacing w:val="15"/>
-    </w:rPr>
-  </w:style>
-  <w:style w:type="character" w:customStyle="1" w:styleId="a7">
-    <w:name w:val="Подзаголовок Знак"/>
-    <w:basedOn w:val="a0"/>
-    <w:link w:val="a6"/>
-    <w:uiPriority w:val="11"/>
-    <w:rsid w:val="00F23E4E"/>
-    <w:rPr>
-      <w:color w:val="5A5A5A" w:themeColor="text1" w:themeTint="A5"/>
-      <w:spacing w:val="15"/>
-    </w:rPr>
-  </w:style>
-  <w:style w:type="character" w:styleId="a8">
-    <w:name w:val="Strong"/>
-    <w:basedOn w:val="a0"/>
-    <w:uiPriority w:val="22"/>
-    <w:qFormat/>
-    <w:rsid w:val="00F23E4E"/>
-    <w:rPr>
-      <w:b/>
-      <w:bCs/>
-      <w:color w:val="auto"/>
-    </w:rPr>
-  </w:style>
-  <w:style w:type="character" w:styleId="a9">
-    <w:name w:val="Emphasis"/>
-    <w:basedOn w:val="a0"/>
-    <w:uiPriority w:val="20"/>
-    <w:qFormat/>
-    <w:rsid w:val="00F23E4E"/>
-    <w:rPr>
-      <w:i/>
-      <w:iCs/>
-      <w:color w:val="auto"/>
-    </w:rPr>
-  </w:style>
-  <w:style w:type="paragraph" w:styleId="aa">
-    <w:name w:val="No Spacing"/>
     <w:uiPriority w:val="1"/>
-    <w:qFormat/>
-    <w:rsid w:val="00F23E4E"/>
     <w:pPr>
       <w:spacing w:after="0" w:line="240" w:lineRule="auto"/>
     </w:pPr>
-  </w:style>
-  <w:style w:type="paragraph" w:styleId="21">
+    <w:rPr>
+      <w:rFonts w:asciiTheme="minorHAnsi" w:hAnsiTheme="minorHAnsi" w:eastAsiaTheme="minorHAnsi" w:cstheme="minorBidi"/>
+      <w:sz w:val="22"/>
+      <w:szCs w:val="22"/>
+      <w:lang w:val="ru-RU" w:eastAsia="en-US" w:bidi="ar-SA"/>
+    </w:rPr>
+  </w:style>
+  <w:style w:type="paragraph" w:styleId="30">
     <w:name w:val="Quote"/>
-    <w:basedOn w:val="a"/>
-    <w:next w:val="a"/>
-    <w:link w:val="22"/>
+    <w:basedOn w:val="1"/>
+    <w:next w:val="1"/>
+    <w:link w:val="31"/>
+    <w:qFormat/>
     <w:uiPriority w:val="29"/>
-    <w:qFormat/>
-    <w:rsid w:val="00F23E4E"/>
     <w:pPr>
       <w:spacing w:before="200"/>
       <w:ind w:left="864" w:right="864"/>
@@ -3642,32 +3404,47 @@
       <w:i/>
       <w:iCs/>
       <w:color w:val="404040" w:themeColor="text1" w:themeTint="BF"/>
+      <w14:textFill>
+        <w14:solidFill>
+          <w14:schemeClr w14:val="tx1">
+            <w14:lumMod w14:val="75000"/>
+            <w14:lumOff w14:val="25000"/>
+          </w14:schemeClr>
+        </w14:solidFill>
+      </w14:textFill>
     </w:rPr>
   </w:style>
-  <w:style w:type="character" w:customStyle="1" w:styleId="22">
+  <w:style w:type="character" w:customStyle="1" w:styleId="31">
     <w:name w:val="Цитата 2 Знак"/>
-    <w:basedOn w:val="a0"/>
-    <w:link w:val="21"/>
+    <w:basedOn w:val="11"/>
+    <w:link w:val="30"/>
+    <w:qFormat/>
     <w:uiPriority w:val="29"/>
-    <w:rsid w:val="00F23E4E"/>
     <w:rPr>
       <w:i/>
       <w:iCs/>
       <w:color w:val="404040" w:themeColor="text1" w:themeTint="BF"/>
+      <w14:textFill>
+        <w14:solidFill>
+          <w14:schemeClr w14:val="tx1">
+            <w14:lumMod w14:val="75000"/>
+            <w14:lumOff w14:val="25000"/>
+          </w14:schemeClr>
+        </w14:solidFill>
+      </w14:textFill>
     </w:rPr>
   </w:style>
-  <w:style w:type="paragraph" w:styleId="ab">
+  <w:style w:type="paragraph" w:styleId="32">
     <w:name w:val="Intense Quote"/>
-    <w:basedOn w:val="a"/>
-    <w:next w:val="a"/>
-    <w:link w:val="ac"/>
+    <w:basedOn w:val="1"/>
+    <w:next w:val="1"/>
+    <w:link w:val="33"/>
+    <w:qFormat/>
     <w:uiPriority w:val="30"/>
-    <w:qFormat/>
-    <w:rsid w:val="00F23E4E"/>
     <w:pPr>
       <w:pBdr>
-        <w:top w:val="single" w:sz="4" w:space="10" w:color="4472C4" w:themeColor="accent1"/>
-        <w:bottom w:val="single" w:sz="4" w:space="10" w:color="4472C4" w:themeColor="accent1"/>
+        <w:top w:val="single" w:color="4472C4" w:themeColor="accent1" w:sz="4" w:space="10"/>
+        <w:bottom w:val="single" w:color="4472C4" w:themeColor="accent1" w:sz="4" w:space="10"/>
       </w:pBdr>
       <w:spacing w:before="360" w:after="360"/>
       <w:ind w:left="864" w:right="864"/>
@@ -3677,75 +3454,105 @@
       <w:i/>
       <w:iCs/>
       <w:color w:val="4472C4" w:themeColor="accent1"/>
+      <w14:textFill>
+        <w14:solidFill>
+          <w14:schemeClr w14:val="accent1"/>
+        </w14:solidFill>
+      </w14:textFill>
     </w:rPr>
   </w:style>
-  <w:style w:type="character" w:customStyle="1" w:styleId="ac">
+  <w:style w:type="character" w:customStyle="1" w:styleId="33">
     <w:name w:val="Выделенная цитата Знак"/>
-    <w:basedOn w:val="a0"/>
-    <w:link w:val="ab"/>
+    <w:basedOn w:val="11"/>
+    <w:link w:val="32"/>
     <w:uiPriority w:val="30"/>
-    <w:rsid w:val="00F23E4E"/>
     <w:rPr>
       <w:i/>
       <w:iCs/>
       <w:color w:val="4472C4" w:themeColor="accent1"/>
+      <w14:textFill>
+        <w14:solidFill>
+          <w14:schemeClr w14:val="accent1"/>
+        </w14:solidFill>
+      </w14:textFill>
     </w:rPr>
   </w:style>
-  <w:style w:type="character" w:styleId="ad">
+  <w:style w:type="character" w:customStyle="1" w:styleId="34">
     <w:name w:val="Subtle Emphasis"/>
-    <w:basedOn w:val="a0"/>
+    <w:basedOn w:val="11"/>
+    <w:qFormat/>
     <w:uiPriority w:val="19"/>
-    <w:qFormat/>
-    <w:rsid w:val="00F23E4E"/>
     <w:rPr>
       <w:i/>
       <w:iCs/>
       <w:color w:val="404040" w:themeColor="text1" w:themeTint="BF"/>
+      <w14:textFill>
+        <w14:solidFill>
+          <w14:schemeClr w14:val="tx1">
+            <w14:lumMod w14:val="75000"/>
+            <w14:lumOff w14:val="25000"/>
+          </w14:schemeClr>
+        </w14:solidFill>
+      </w14:textFill>
     </w:rPr>
   </w:style>
-  <w:style w:type="character" w:styleId="ae">
+  <w:style w:type="character" w:customStyle="1" w:styleId="35">
     <w:name w:val="Intense Emphasis"/>
-    <w:basedOn w:val="a0"/>
+    <w:basedOn w:val="11"/>
+    <w:qFormat/>
     <w:uiPriority w:val="21"/>
-    <w:qFormat/>
-    <w:rsid w:val="00F23E4E"/>
     <w:rPr>
       <w:i/>
       <w:iCs/>
       <w:color w:val="4472C4" w:themeColor="accent1"/>
+      <w14:textFill>
+        <w14:solidFill>
+          <w14:schemeClr w14:val="accent1"/>
+        </w14:solidFill>
+      </w14:textFill>
     </w:rPr>
   </w:style>
-  <w:style w:type="character" w:styleId="af">
+  <w:style w:type="character" w:customStyle="1" w:styleId="36">
     <w:name w:val="Subtle Reference"/>
-    <w:basedOn w:val="a0"/>
+    <w:basedOn w:val="11"/>
+    <w:qFormat/>
     <w:uiPriority w:val="31"/>
-    <w:qFormat/>
-    <w:rsid w:val="00F23E4E"/>
     <w:rPr>
       <w:smallCaps/>
       <w:color w:val="404040" w:themeColor="text1" w:themeTint="BF"/>
+      <w14:textFill>
+        <w14:solidFill>
+          <w14:schemeClr w14:val="tx1">
+            <w14:lumMod w14:val="75000"/>
+            <w14:lumOff w14:val="25000"/>
+          </w14:schemeClr>
+        </w14:solidFill>
+      </w14:textFill>
     </w:rPr>
   </w:style>
-  <w:style w:type="character" w:styleId="af0">
+  <w:style w:type="character" w:customStyle="1" w:styleId="37">
     <w:name w:val="Intense Reference"/>
-    <w:basedOn w:val="a0"/>
+    <w:basedOn w:val="11"/>
+    <w:qFormat/>
     <w:uiPriority w:val="32"/>
-    <w:qFormat/>
-    <w:rsid w:val="00F23E4E"/>
     <w:rPr>
       <w:b/>
       <w:bCs/>
       <w:smallCaps/>
       <w:color w:val="4472C4" w:themeColor="accent1"/>
       <w:spacing w:val="5"/>
+      <w14:textFill>
+        <w14:solidFill>
+          <w14:schemeClr w14:val="accent1"/>
+        </w14:solidFill>
+      </w14:textFill>
     </w:rPr>
   </w:style>
-  <w:style w:type="character" w:styleId="af1">
+  <w:style w:type="character" w:customStyle="1" w:styleId="38">
     <w:name w:val="Book Title"/>
-    <w:basedOn w:val="a0"/>
+    <w:basedOn w:val="11"/>
+    <w:qFormat/>
     <w:uiPriority w:val="33"/>
-    <w:qFormat/>
-    <w:rsid w:val="00F23E4E"/>
     <w:rPr>
       <w:b/>
       <w:bCs/>
@@ -3754,25 +3561,23 @@
       <w:spacing w:val="5"/>
     </w:rPr>
   </w:style>
-  <w:style w:type="paragraph" w:styleId="af2">
+  <w:style w:type="paragraph" w:customStyle="1" w:styleId="39">
     <w:name w:val="TOC Heading"/>
-    <w:basedOn w:val="1"/>
-    <w:next w:val="a"/>
-    <w:uiPriority w:val="39"/>
+    <w:basedOn w:val="2"/>
+    <w:next w:val="1"/>
     <w:semiHidden/>
     <w:unhideWhenUsed/>
     <w:qFormat/>
-    <w:rsid w:val="00F23E4E"/>
+    <w:uiPriority w:val="39"/>
     <w:pPr>
       <w:outlineLvl w:val="9"/>
     </w:pPr>
   </w:style>
-  <w:style w:type="paragraph" w:styleId="af3">
+  <w:style w:type="paragraph" w:styleId="40">
     <w:name w:val="List Paragraph"/>
-    <w:basedOn w:val="a"/>
+    <w:basedOn w:val="1"/>
+    <w:qFormat/>
     <w:uiPriority w:val="34"/>
-    <w:qFormat/>
-    <w:rsid w:val="00123498"/>
     <w:pPr>
       <w:ind w:left="720"/>
       <w:contextualSpacing/>
@@ -3824,7 +3629,7 @@
     </a:clrScheme>
     <a:fontScheme name="Стандартная">
       <a:majorFont>
-        <a:latin typeface="Calibri Light" panose="020F0302020204030204"/>
+        <a:latin typeface="Calibri Light"/>
         <a:ea typeface=""/>
         <a:cs typeface=""/>
         <a:font script="Jpan" typeface="游ゴシック Light"/>
@@ -3857,26 +3662,9 @@
         <a:font script="Viet" typeface="Times New Roman"/>
         <a:font script="Uigh" typeface="Microsoft Uighur"/>
         <a:font script="Geor" typeface="Sylfaen"/>
-        <a:font script="Armn" typeface="Arial"/>
-        <a:font script="Bugi" typeface="Leelawadee UI"/>
-        <a:font script="Bopo" typeface="Microsoft JhengHei"/>
-        <a:font script="Java" typeface="Javanese Text"/>
-        <a:font script="Lisu" typeface="Segoe UI"/>
-        <a:font script="Mymr" typeface="Myanmar Text"/>
-        <a:font script="Nkoo" typeface="Ebrima"/>
-        <a:font script="Olck" typeface="Nirmala UI"/>
-        <a:font script="Osma" typeface="Ebrima"/>
-        <a:font script="Phag" typeface="Phagspa"/>
-        <a:font script="Syrn" typeface="Estrangelo Edessa"/>
-        <a:font script="Syrj" typeface="Estrangelo Edessa"/>
-        <a:font script="Syre" typeface="Estrangelo Edessa"/>
-        <a:font script="Sora" typeface="Nirmala UI"/>
-        <a:font script="Tale" typeface="Microsoft Tai Le"/>
-        <a:font script="Talu" typeface="Microsoft New Tai Lue"/>
-        <a:font script="Tfng" typeface="Ebrima"/>
       </a:majorFont>
       <a:minorFont>
-        <a:latin typeface="Calibri" panose="020F0502020204030204"/>
+        <a:latin typeface="Calibri"/>
         <a:ea typeface=""/>
         <a:cs typeface=""/>
         <a:font script="Jpan" typeface="游明朝"/>
@@ -3909,23 +3697,6 @@
         <a:font script="Viet" typeface="Arial"/>
         <a:font script="Uigh" typeface="Microsoft Uighur"/>
         <a:font script="Geor" typeface="Sylfaen"/>
-        <a:font script="Armn" typeface="Arial"/>
-        <a:font script="Bugi" typeface="Leelawadee UI"/>
-        <a:font script="Bopo" typeface="Microsoft JhengHei"/>
-        <a:font script="Java" typeface="Javanese Text"/>
-        <a:font script="Lisu" typeface="Segoe UI"/>
-        <a:font script="Mymr" typeface="Myanmar Text"/>
-        <a:font script="Nkoo" typeface="Ebrima"/>
-        <a:font script="Olck" typeface="Nirmala UI"/>
-        <a:font script="Osma" typeface="Ebrima"/>
-        <a:font script="Phag" typeface="Phagspa"/>
-        <a:font script="Syrn" typeface="Estrangelo Edessa"/>
-        <a:font script="Syrj" typeface="Estrangelo Edessa"/>
-        <a:font script="Syre" typeface="Estrangelo Edessa"/>
-        <a:font script="Sora" typeface="Nirmala UI"/>
-        <a:font script="Tale" typeface="Microsoft Tai Le"/>
-        <a:font script="Talu" typeface="Microsoft New Tai Lue"/>
-        <a:font script="Tfng" typeface="Ebrima"/>
       </a:minorFont>
     </a:fontScheme>
     <a:fmtScheme name="Стандартная">
@@ -4067,11 +3838,5 @@
     </a:fmtScheme>
   </a:themeElements>
   <a:objectDefaults/>
-  <a:extraClrSchemeLst/>
-  <a:extLst>
-    <a:ext uri="{05A4C25C-085E-4340-85A3-A5531E510DB2}">
-      <thm15:themeFamily xmlns:thm15="http://schemas.microsoft.com/office/thememl/2012/main" name="Office Theme" id="{62F939B6-93AF-4DB8-9C6B-D6C7DFDC589F}" vid="{4A3C46E8-61CC-4603-A589-7422A47A8E4A}"/>
-    </a:ext>
-  </a:extLst>
 </a:theme>
 </file>